--- a/data/documents/hazard_analysis_technique_system_safety_7.docx
+++ b/data/documents/hazard_analysis_technique_system_safety_7.docx
@@ -1,23 +1,281 @@
 
 <file path=word/document.xml><?xml version="1.0" encoding="utf-8"?>
-<w:document xmlns:wpc="http://schemas.microsoft.com/office/word/2010/wordprocessingCanvas" xmlns:cx="http://schemas.microsoft.com/office/drawing/2014/chartex" xmlns:cx1="http://schemas.microsoft.com/office/drawing/2015/9/8/chartex" xmlns:cx2="http://schemas.microsoft.com/office/drawing/2015/10/21/chartex" xmlns:cx3="http://schemas.microsoft.com/office/drawing/2016/5/9/chartex" xmlns:cx4="http://schemas.microsoft.com/office/drawing/2016/5/10/chartex" xmlns:cx5="http://schemas.microsoft.com/office/drawing/2016/5/11/chartex" xmlns:cx6="http://schemas.microsoft.com/office/drawing/2016/5/12/chartex" xmlns:cx7="http://schemas.microsoft.com/office/drawing/2016/5/13/chartex" xmlns:cx8="http://schemas.microsoft.com/office/drawing/2016/5/14/chartex" xmlns:mc="http://schemas.openxmlformats.org/markup-compatibility/2006" xmlns:aink="http://schemas.microsoft.com/office/drawing/2016/ink" xmlns:am3d="http://schemas.microsoft.com/office/drawing/2017/model3d" xmlns:o="urn:schemas-microsoft-com:office:office" xmlns:oel="http://schemas.microsoft.com/office/2019/extlst" xmlns:r="http://schemas.openxmlformats.org/officeDocument/2006/relationships" xmlns:m="http://schemas.openxmlformats.org/officeDocument/2006/math" xmlns:v="urn:schemas-microsoft-com:vml" xmlns:wp14="http://schemas.microsoft.com/office/word/2010/wordprocessingDrawing" xmlns:wp="http://schemas.openxmlformats.org/drawingml/2006/wordprocessingDrawing" xmlns:w10="urn:schemas-microsoft-com:office:word" xmlns:w="http://schemas.openxmlformats.org/wordprocessingml/2006/main" xmlns:w14="http://schemas.microsoft.com/office/word/2010/wordml" xmlns:w15="http://schemas.microsoft.com/office/word/2012/wordml" xmlns:w16cex="http://schemas.microsoft.com/office/word/2018/wordml/cex" xmlns:w16cid="http://schemas.microsoft.com/office/word/2016/wordml/cid" xmlns:w16="http://schemas.microsoft.com/office/word/2018/wordml" xmlns:w16du="http://schemas.microsoft.com/office/word/2023/wordml/word16du" xmlns:w16sdtdh="http://schemas.microsoft.com/office/word/2020/wordml/sdtdatahash" xmlns:w16se="http://schemas.microsoft.com/office/word/2015/wordml/symex" xmlns:wpg="http://schemas.microsoft.com/office/word/2010/wordprocessingGroup" xmlns:wpi="http://schemas.microsoft.com/office/word/2010/wordprocessingInk" xmlns:wne="http://schemas.microsoft.com/office/word/2006/wordml" xmlns:wps="http://schemas.microsoft.com/office/word/2010/wordprocessingShape" mc:Ignorable="w14 w15 w16se w16cid w16 w16cex w16sdtdh w16du wp14">
+<w:document xmlns:wpc="http://schemas.microsoft.com/office/word/2010/wordprocessingCanvas" xmlns:cx="http://schemas.microsoft.com/office/drawing/2014/chartex" xmlns:cx1="http://schemas.microsoft.com/office/drawing/2015/9/8/chartex" xmlns:cx2="http://schemas.microsoft.com/office/drawing/2015/10/21/chartex" xmlns:cx3="http://schemas.microsoft.com/office/drawing/2016/5/9/chartex" xmlns:cx4="http://schemas.microsoft.com/office/drawing/2016/5/10/chartex" xmlns:cx5="http://schemas.microsoft.com/office/drawing/2016/5/11/chartex" xmlns:cx6="http://schemas.microsoft.com/office/drawing/2016/5/12/chartex" xmlns:cx7="http://schemas.microsoft.com/office/drawing/2016/5/13/chartex" xmlns:cx8="http://schemas.microsoft.com/office/drawing/2016/5/14/chartex" xmlns:mc="http://schemas.openxmlformats.org/markup-compatibility/2006" xmlns:aink="http://schemas.microsoft.com/office/drawing/2016/ink" xmlns:am3d="http://schemas.microsoft.com/office/drawing/2017/model3d" xmlns:o="urn:schemas-microsoft-com:office:office" xmlns:oel="http://schemas.microsoft.com/office/2019/extlst" xmlns:r="http://schemas.openxmlformats.org/officeDocument/2006/relationships" xmlns:m="http://schemas.openxmlformats.org/officeDocument/2006/math" xmlns:v="urn:schemas-microsoft-com:vml" xmlns:wp14="http://schemas.microsoft.com/office/word/2010/wordprocessingDrawing" xmlns:wp="http://schemas.openxmlformats.org/drawingml/2006/wordprocessingDrawing" xmlns:w10="urn:schemas-microsoft-com:office:word" xmlns:w="http://schemas.openxmlformats.org/wordprocessingml/2006/main" xmlns:w14="http://schemas.microsoft.com/office/word/2010/wordml" xmlns:w15="http://schemas.microsoft.com/office/word/2012/wordml" xmlns:w16cex="http://schemas.microsoft.com/office/word/2018/wordml/cex" xmlns:w16cid="http://schemas.microsoft.com/office/word/2016/wordml/cid" xmlns:w16="http://schemas.microsoft.com/office/word/2018/wordml" xmlns:w16du="http://schemas.microsoft.com/office/word/2023/wordml/word16du" xmlns:w16sdtdh="http://schemas.microsoft.com/office/word/2020/wordml/sdtdatahash" xmlns:w16sdtfl="http://schemas.microsoft.com/office/word/2024/wordml/sdtformatlock" xmlns:w16se="http://schemas.microsoft.com/office/word/2015/wordml/symex" xmlns:wpg="http://schemas.microsoft.com/office/word/2010/wordprocessingGroup" xmlns:wpi="http://schemas.microsoft.com/office/word/2010/wordprocessingInk" xmlns:wne="http://schemas.microsoft.com/office/word/2006/wordml" xmlns:wps="http://schemas.microsoft.com/office/word/2010/wordprocessingShape" mc:Ignorable="w14 w15 w16se w16cid w16 w16cex w16sdtdh w16sdtfl w16du wp14">
   <w:body>
     <w:p>
       <w:pPr>
         <w:spacing w:before="120" w:after="120" w:line="360" w:lineRule="auto"/>
         <w:jc w:val="both"/>
         <w:rPr>
-          <w:sz w:val="24"/>
-          <w:szCs w:val="24"/>
-        </w:rPr>
-      </w:pPr>
-      <w:r>
+          <w:rFonts w:ascii="Avenir" w:eastAsia="Avenir" w:hAnsi="Avenir"/>
+          <w:bCs/>
+          <w:color w:val="000000"/>
+          <w:sz w:val="24"/>
+          <w:szCs w:val="24"/>
+        </w:rPr>
+      </w:pPr>
+      <w:r>
+        <w:rPr>
+          <w:rFonts w:ascii="Avenir" w:eastAsia="Avenir" w:hAnsi="Avenir"/>
+          <w:bCs/>
+          <w:color w:val="000000"/>
+          <w:sz w:val="24"/>
+          <w:szCs w:val="24"/>
+        </w:rPr>
+        <w:t xml:space="preserve">Title: </w:t>
+      </w:r>
+      <w:r>
+        <w:rPr>
+          <w:rFonts w:ascii="Avenir" w:eastAsia="Avenir" w:hAnsi="Avenir"/>
+          <w:bCs/>
+          <w:color w:val="000000"/>
+          <w:sz w:val="24"/>
+          <w:szCs w:val="24"/>
+        </w:rPr>
+        <w:t>Hazard Analysis</w:t>
+      </w:r>
+      <w:r>
+        <w:rPr>
+          <w:rFonts w:ascii="Avenir" w:eastAsia="Avenir" w:hAnsi="Avenir"/>
+          <w:bCs/>
+          <w:color w:val="000000"/>
+          <w:sz w:val="24"/>
+          <w:szCs w:val="24"/>
+        </w:rPr>
+        <w:t xml:space="preserve"> </w:t>
+      </w:r>
+      <w:r>
+        <w:rPr>
+          <w:rFonts w:ascii="Avenir" w:eastAsia="Avenir" w:hAnsi="Avenir"/>
+          <w:bCs/>
+          <w:color w:val="000000"/>
+          <w:sz w:val="24"/>
+          <w:szCs w:val="24"/>
+        </w:rPr>
+        <w:t>Techniques for</w:t>
+      </w:r>
+      <w:r>
+        <w:rPr>
+          <w:rFonts w:ascii="Avenir" w:eastAsia="Avenir" w:hAnsi="Avenir"/>
+          <w:bCs/>
+          <w:color w:val="000000"/>
+          <w:sz w:val="24"/>
+          <w:szCs w:val="24"/>
+        </w:rPr>
+        <w:t xml:space="preserve"> </w:t>
+      </w:r>
+      <w:r>
+        <w:rPr>
+          <w:rFonts w:ascii="Avenir" w:eastAsia="Avenir" w:hAnsi="Avenir"/>
+          <w:bCs/>
+          <w:color w:val="000000"/>
+          <w:sz w:val="24"/>
+          <w:szCs w:val="24"/>
+        </w:rPr>
+        <w:t>System Safety</w:t>
+      </w:r>
+      <w:r>
+        <w:rPr>
+          <w:rFonts w:ascii="Avenir" w:eastAsia="Avenir" w:hAnsi="Avenir"/>
+          <w:bCs/>
+          <w:color w:val="000000"/>
+          <w:sz w:val="24"/>
+          <w:szCs w:val="24"/>
+        </w:rPr>
+        <w:t>– Chapter(s) 7</w:t>
+      </w:r>
+    </w:p>
+    <w:p>
+      <w:pPr>
+        <w:rPr>
+          <w:rFonts w:ascii="Avenir" w:eastAsia="Avenir" w:hAnsi="Avenir"/>
+          <w:bCs/>
+          <w:color w:val="000000"/>
+          <w:sz w:val="24"/>
+          <w:szCs w:val="24"/>
+        </w:rPr>
+      </w:pPr>
+      <w:r>
+        <w:rPr>
+          <w:sz w:val="24"/>
+          <w:szCs w:val="24"/>
+        </w:rPr>
+        <w:t>Author</w:t>
+      </w:r>
+      <w:r>
+        <w:rPr>
+          <w:sz w:val="24"/>
+          <w:szCs w:val="24"/>
+        </w:rPr>
+        <w:t>(s)</w:t>
+      </w:r>
+      <w:r>
+        <w:rPr>
+          <w:rFonts w:ascii="Avenir" w:eastAsia="Avenir" w:hAnsi="Avenir"/>
+          <w:bCs/>
+          <w:color w:val="000000"/>
+          <w:sz w:val="24"/>
+          <w:szCs w:val="24"/>
+        </w:rPr>
+        <w:t xml:space="preserve">: </w:t>
+      </w:r>
+      <w:r>
+        <w:rPr>
+          <w:rFonts w:ascii="Avenir" w:eastAsia="Avenir" w:hAnsi="Avenir"/>
+          <w:bCs/>
+          <w:color w:val="000000"/>
+          <w:sz w:val="24"/>
+          <w:szCs w:val="24"/>
+        </w:rPr>
+        <w:t>Clifton A. Ericson, II</w:t>
+      </w:r>
+    </w:p>
+    <w:p>
+      <w:pPr>
+        <w:spacing w:before="120" w:after="120" w:line="360" w:lineRule="auto"/>
+        <w:jc w:val="both"/>
+        <w:rPr>
+          <w:rFonts w:ascii="Avenir" w:eastAsia="Avenir" w:hAnsi="Avenir"/>
+          <w:bCs/>
+          <w:color w:val="000000"/>
+          <w:sz w:val="24"/>
+          <w:szCs w:val="24"/>
+        </w:rPr>
+      </w:pPr>
+      <w:r>
+        <w:rPr>
+          <w:rFonts w:ascii="Avenir" w:eastAsia="Avenir" w:hAnsi="Avenir"/>
+          <w:bCs/>
+          <w:color w:val="000000"/>
+          <w:sz w:val="24"/>
+          <w:szCs w:val="24"/>
+        </w:rPr>
+        <w:t>Category: Hazard, Safety</w:t>
+      </w:r>
+    </w:p>
+    <w:p>
+      <w:pPr>
+        <w:spacing w:before="120" w:after="120" w:line="360" w:lineRule="auto"/>
+        <w:jc w:val="both"/>
+        <w:rPr>
+          <w:rFonts w:ascii="Avenir" w:eastAsia="Avenir" w:hAnsi="Avenir"/>
+          <w:bCs/>
+          <w:color w:val="000000"/>
+          <w:sz w:val="24"/>
+          <w:szCs w:val="24"/>
+        </w:rPr>
+      </w:pPr>
+      <w:r>
+        <w:rPr>
+          <w:rFonts w:ascii="Avenir" w:eastAsia="Avenir" w:hAnsi="Avenir"/>
+          <w:bCs/>
+          <w:color w:val="000000"/>
+          <w:sz w:val="24"/>
+          <w:szCs w:val="24"/>
+        </w:rPr>
+        <w:t>Tags: Hazard, Analysis, System, Safety</w:t>
+      </w:r>
+    </w:p>
+    <w:p>
+      <w:pPr>
+        <w:spacing w:before="120" w:after="120" w:line="360" w:lineRule="auto"/>
+        <w:jc w:val="both"/>
         <w:rPr>
           <w:rFonts w:ascii="AdvPS6F0B" w:eastAsia="AdvPS6F0B" w:hAnsi="AdvPS6F0B"/>
           <w:color w:val="000000"/>
           <w:sz w:val="24"/>
           <w:szCs w:val="24"/>
         </w:rPr>
+      </w:pPr>
+    </w:p>
+    <w:p>
+      <w:pPr>
+        <w:spacing w:before="120" w:after="120" w:line="360" w:lineRule="auto"/>
+        <w:jc w:val="both"/>
+        <w:rPr>
+          <w:rFonts w:ascii="AdvPS6F0B" w:eastAsia="AdvPS6F0B" w:hAnsi="AdvPS6F0B"/>
+          <w:color w:val="000000"/>
+          <w:sz w:val="24"/>
+          <w:szCs w:val="24"/>
+        </w:rPr>
+      </w:pPr>
+    </w:p>
+    <w:p>
+      <w:pPr>
+        <w:spacing w:before="120" w:after="120" w:line="360" w:lineRule="auto"/>
+        <w:jc w:val="both"/>
+        <w:rPr>
+          <w:rFonts w:ascii="AdvPS6F0B" w:eastAsia="AdvPS6F0B" w:hAnsi="AdvPS6F0B"/>
+          <w:color w:val="000000"/>
+          <w:sz w:val="24"/>
+          <w:szCs w:val="24"/>
+        </w:rPr>
+      </w:pPr>
+    </w:p>
+    <w:p>
+      <w:pPr>
+        <w:spacing w:before="120" w:after="120" w:line="360" w:lineRule="auto"/>
+        <w:jc w:val="both"/>
+        <w:rPr>
+          <w:rFonts w:ascii="AdvPS6F0B" w:eastAsia="AdvPS6F0B" w:hAnsi="AdvPS6F0B"/>
+          <w:color w:val="000000"/>
+          <w:sz w:val="24"/>
+          <w:szCs w:val="24"/>
+        </w:rPr>
+      </w:pPr>
+    </w:p>
+    <w:p>
+      <w:pPr>
+        <w:spacing w:before="120" w:after="120" w:line="360" w:lineRule="auto"/>
+        <w:jc w:val="both"/>
+        <w:rPr>
+          <w:rFonts w:ascii="AdvPS6F0B" w:eastAsia="AdvPS6F0B" w:hAnsi="AdvPS6F0B"/>
+          <w:color w:val="000000"/>
+          <w:sz w:val="24"/>
+          <w:szCs w:val="24"/>
+        </w:rPr>
+      </w:pPr>
+    </w:p>
+    <w:p>
+      <w:pPr>
+        <w:spacing w:before="120" w:after="120" w:line="360" w:lineRule="auto"/>
+        <w:jc w:val="both"/>
+        <w:rPr>
+          <w:rFonts w:ascii="AdvPS6F0B" w:eastAsia="AdvPS6F0B" w:hAnsi="AdvPS6F0B"/>
+          <w:color w:val="000000"/>
+          <w:sz w:val="24"/>
+          <w:szCs w:val="24"/>
+        </w:rPr>
+      </w:pPr>
+    </w:p>
+    <w:p>
+      <w:pPr>
+        <w:spacing w:before="120" w:after="120" w:line="360" w:lineRule="auto"/>
+        <w:jc w:val="both"/>
+        <w:rPr>
+          <w:rFonts w:ascii="AdvPS6F0B" w:eastAsia="AdvPS6F0B" w:hAnsi="AdvPS6F0B"/>
+          <w:color w:val="000000"/>
+          <w:sz w:val="24"/>
+          <w:szCs w:val="24"/>
+        </w:rPr>
+      </w:pPr>
+    </w:p>
+    <w:p>
+      <w:pPr>
+        <w:spacing w:before="120" w:after="120" w:line="360" w:lineRule="auto"/>
+        <w:jc w:val="both"/>
+        <w:rPr>
+          <w:sz w:val="24"/>
+          <w:szCs w:val="24"/>
+        </w:rPr>
+      </w:pPr>
+      <w:r>
+        <w:rPr>
+          <w:rFonts w:ascii="AdvPS6F0B" w:eastAsia="AdvPS6F0B" w:hAnsi="AdvPS6F0B"/>
+          <w:color w:val="000000"/>
+          <w:sz w:val="24"/>
+          <w:szCs w:val="24"/>
+        </w:rPr>
         <w:t>System Hazard Analysis</w:t>
       </w:r>
       <w:r>
@@ -202,12 +460,28 @@
           <w:sz w:val="24"/>
           <w:szCs w:val="24"/>
         </w:rPr>
-        <w:t>3. Assesses the risk associated with the total system design including software</w:t>
-      </w:r>
-      <w:r>
-        <w:rPr>
-          <w:rFonts w:ascii="AdvPS6F00" w:eastAsia="AdvPS6F00" w:hAnsi="AdvPS6F00"/>
-          <w:color w:val="000000"/>
+        <w:t>3. Assesses the risk associated with the total system design</w:t>
+      </w:r>
+      <w:r>
+        <w:rPr>
+          <w:rFonts w:ascii="AdvPS6F00" w:eastAsia="AdvPS6F00" w:hAnsi="AdvPS6F00"/>
+          <w:color w:val="000000"/>
+          <w:sz w:val="24"/>
+          <w:szCs w:val="24"/>
+        </w:rPr>
+        <w:t>, including software and, specifically,</w:t>
+      </w:r>
+      <w:r>
+        <w:rPr>
+          <w:rFonts w:ascii="AdvPS6F00" w:eastAsia="AdvPS6F00" w:hAnsi="AdvPS6F00"/>
+          <w:color w:val="000000"/>
+          <w:sz w:val="24"/>
+          <w:szCs w:val="24"/>
+        </w:rPr>
+        <w:t xml:space="preserve"> the subsystem interfaces.</w:t>
+      </w:r>
+      <w:r>
+        <w:rPr>
           <w:sz w:val="24"/>
           <w:szCs w:val="24"/>
         </w:rPr>
@@ -220,10 +494,30 @@
           <w:sz w:val="24"/>
           <w:szCs w:val="24"/>
         </w:rPr>
-        <w:t>and specifically of the subsystem interfaces.</w:t>
-      </w:r>
-      <w:r>
-        <w:rPr>
+        <w:t>4. Recommends actions necessary to eliminate identified hazards and</w:t>
+      </w:r>
+      <w:r>
+        <w:rPr>
+          <w:rFonts w:ascii="AdvP4C4E59" w:eastAsia="AdvP4C4E59" w:hAnsi="AdvP4C4E59"/>
+          <w:color w:val="000000"/>
+          <w:sz w:val="24"/>
+          <w:szCs w:val="24"/>
+        </w:rPr>
+        <w:t>/</w:t>
+      </w:r>
+      <w:r>
+        <w:rPr>
+          <w:rFonts w:ascii="AdvPS6F00" w:eastAsia="AdvPS6F00" w:hAnsi="AdvPS6F00"/>
+          <w:color w:val="000000"/>
+          <w:sz w:val="24"/>
+          <w:szCs w:val="24"/>
+        </w:rPr>
+        <w:t>or control</w:t>
+      </w:r>
+      <w:r>
+        <w:rPr>
+          <w:rFonts w:ascii="AdvPS6F00" w:eastAsia="AdvPS6F00" w:hAnsi="AdvPS6F00"/>
+          <w:color w:val="000000"/>
           <w:sz w:val="24"/>
           <w:szCs w:val="24"/>
         </w:rPr>
@@ -236,42 +530,6 @@
           <w:sz w:val="24"/>
           <w:szCs w:val="24"/>
         </w:rPr>
-        <w:t>4. Recommends actions necessary to eliminate identified hazards and</w:t>
-      </w:r>
-      <w:r>
-        <w:rPr>
-          <w:rFonts w:ascii="AdvP4C4E59" w:eastAsia="AdvP4C4E59" w:hAnsi="AdvP4C4E59"/>
-          <w:color w:val="000000"/>
-          <w:sz w:val="24"/>
-          <w:szCs w:val="24"/>
-        </w:rPr>
-        <w:t>/</w:t>
-      </w:r>
-      <w:r>
-        <w:rPr>
-          <w:rFonts w:ascii="AdvPS6F00" w:eastAsia="AdvPS6F00" w:hAnsi="AdvPS6F00"/>
-          <w:color w:val="000000"/>
-          <w:sz w:val="24"/>
-          <w:szCs w:val="24"/>
-        </w:rPr>
-        <w:t>or control</w:t>
-      </w:r>
-      <w:r>
-        <w:rPr>
-          <w:rFonts w:ascii="AdvPS6F00" w:eastAsia="AdvPS6F00" w:hAnsi="AdvPS6F00"/>
-          <w:color w:val="000000"/>
-          <w:sz w:val="24"/>
-          <w:szCs w:val="24"/>
-        </w:rPr>
-        <w:t xml:space="preserve"> </w:t>
-      </w:r>
-      <w:r>
-        <w:rPr>
-          <w:rFonts w:ascii="AdvPS6F00" w:eastAsia="AdvPS6F00" w:hAnsi="AdvPS6F00"/>
-          <w:color w:val="000000"/>
-          <w:sz w:val="24"/>
-          <w:szCs w:val="24"/>
-        </w:rPr>
         <w:t>their associated risk to acceptable levels.</w:t>
       </w:r>
       <w:r>
@@ -300,6 +558,7 @@
           <w:sz w:val="24"/>
           <w:szCs w:val="24"/>
         </w:rPr>
+        <w:lastRenderedPageBreak/>
         <w:t xml:space="preserve">7.2 </w:t>
       </w:r>
       <w:r>
@@ -352,7 +611,43 @@
           <w:sz w:val="24"/>
           <w:szCs w:val="24"/>
         </w:rPr>
-        <w:t>The SHA assesses the safety of the total system design by evaluating the inte-grated system. The primary emphasis of the SHA, inclusive of hardware, software, and human systems integration (HSI), is to verify that the product is in compliance with the specified and derived system safety requirements (SSRs) at the system level. This includes compliance with acceptable mishap risk levels. The SHA examines the entire system as a whole by integrating the essential outputs from the SSHAs. Emphasis is placed on the interactions and the interfaces of all the subsystems as they operate together.</w:t>
+        <w:t xml:space="preserve">The SHA assesses the safety of the total system design by evaluating the </w:t>
+      </w:r>
+      <w:r>
+        <w:rPr>
+          <w:rFonts w:ascii="AdvPS6F00" w:eastAsia="AdvPS6F00" w:hAnsi="AdvPS6F00"/>
+          <w:color w:val="000000"/>
+          <w:sz w:val="24"/>
+          <w:szCs w:val="24"/>
+        </w:rPr>
+        <w:t>integrated</w:t>
+      </w:r>
+      <w:r>
+        <w:rPr>
+          <w:rFonts w:ascii="AdvPS6F00" w:eastAsia="AdvPS6F00" w:hAnsi="AdvPS6F00"/>
+          <w:color w:val="000000"/>
+          <w:sz w:val="24"/>
+          <w:szCs w:val="24"/>
+        </w:rPr>
+        <w:t xml:space="preserve"> system. The primary emphasis of the SHA, </w:t>
+      </w:r>
+      <w:r>
+        <w:rPr>
+          <w:rFonts w:ascii="AdvPS6F00" w:eastAsia="AdvPS6F00" w:hAnsi="AdvPS6F00"/>
+          <w:color w:val="000000"/>
+          <w:sz w:val="24"/>
+          <w:szCs w:val="24"/>
+        </w:rPr>
+        <w:t>including</w:t>
+      </w:r>
+      <w:r>
+        <w:rPr>
+          <w:rFonts w:ascii="AdvPS6F00" w:eastAsia="AdvPS6F00" w:hAnsi="AdvPS6F00"/>
+          <w:color w:val="000000"/>
+          <w:sz w:val="24"/>
+          <w:szCs w:val="24"/>
+        </w:rPr>
+        <w:t xml:space="preserve"> hardware, software, and human systems integration (HSI), is to verify that the product is in compliance with the specified and derived system safety requirements (SSRs) at the system level. This includes compliance with acceptable mishap risk levels. The SHA examines the entire system as a whole by integrating the essential outputs from the SSHAs. Emphasis is placed on the interactions and the interfaces of all the subsystems as they operate together.</w:t>
       </w:r>
     </w:p>
     <w:p>
@@ -394,7 +689,6 @@
           <w:sz w:val="24"/>
           <w:szCs w:val="24"/>
         </w:rPr>
-        <w:lastRenderedPageBreak/>
         <w:t>1. Compliance with specified safety design criteria</w:t>
       </w:r>
     </w:p>
@@ -416,7 +710,43 @@
           <w:sz w:val="24"/>
           <w:szCs w:val="24"/>
         </w:rPr>
-        <w:t>2. Possible independent, dependent, and simultaneous hazardous events includ-ing system failures, failures of safety devices, and system interactions that could create a hazard or result in an increase in mishap risk</w:t>
+        <w:t>2. Possible independent, dependent, and simultaneous hazardous events</w:t>
+      </w:r>
+      <w:r>
+        <w:rPr>
+          <w:rFonts w:ascii="AdvPS6F00" w:eastAsia="AdvPS6F00" w:hAnsi="AdvPS6F00"/>
+          <w:color w:val="000000"/>
+          <w:sz w:val="24"/>
+          <w:szCs w:val="24"/>
+        </w:rPr>
+        <w:t>,</w:t>
+      </w:r>
+      <w:r>
+        <w:rPr>
+          <w:rFonts w:ascii="AdvPS6F00" w:eastAsia="AdvPS6F00" w:hAnsi="AdvPS6F00"/>
+          <w:color w:val="000000"/>
+          <w:sz w:val="24"/>
+          <w:szCs w:val="24"/>
+        </w:rPr>
+        <w:t xml:space="preserve"> </w:t>
+      </w:r>
+      <w:r>
+        <w:rPr>
+          <w:rFonts w:ascii="AdvPS6F00" w:eastAsia="AdvPS6F00" w:hAnsi="AdvPS6F00"/>
+          <w:color w:val="000000"/>
+          <w:sz w:val="24"/>
+          <w:szCs w:val="24"/>
+        </w:rPr>
+        <w:t>including</w:t>
+      </w:r>
+      <w:r>
+        <w:rPr>
+          <w:rFonts w:ascii="AdvPS6F00" w:eastAsia="AdvPS6F00" w:hAnsi="AdvPS6F00"/>
+          <w:color w:val="000000"/>
+          <w:sz w:val="24"/>
+          <w:szCs w:val="24"/>
+        </w:rPr>
+        <w:t xml:space="preserve"> system failures, failures of safety devices, and system interactions that could create a hazard or result in an increase in mishap risk</w:t>
       </w:r>
     </w:p>
     <w:p>
@@ -580,28 +910,74 @@
           <w:sz w:val="24"/>
           <w:szCs w:val="24"/>
         </w:rPr>
-        <w:t>. Success of the SHA is highly dependent on completion of other system safety analyses, such as the preliminary hazard analysis (PHA), SSHA, safety requirements/criteria analysis (SRCA), and operations and support hazard analysis (O&amp;SHA).</w:t>
-      </w:r>
-    </w:p>
-    <w:p>
-      <w:pPr>
-        <w:spacing w:before="120" w:after="120" w:line="360" w:lineRule="auto"/>
-        <w:jc w:val="both"/>
-        <w:rPr>
-          <w:rFonts w:ascii="AdvPS6F00" w:eastAsia="AdvPS6F00" w:hAnsi="AdvPS6F00"/>
-          <w:color w:val="000000"/>
-          <w:sz w:val="24"/>
-          <w:szCs w:val="24"/>
-        </w:rPr>
-      </w:pPr>
-      <w:r>
-        <w:rPr>
-          <w:rFonts w:ascii="AdvPS6F00" w:eastAsia="AdvPS6F00" w:hAnsi="AdvPS6F00"/>
-          <w:color w:val="000000"/>
-          <w:sz w:val="24"/>
-          <w:szCs w:val="24"/>
-        </w:rPr>
-        <w:t xml:space="preserve">A basic understanding of hazard analysis theory is essential as well as knowledge of system safety concepts. Experience with and/or a good working knowledge of the particular type of system and subsystems is necessary in order to identify and analyze all hazards. The SHA methodology is uncomplicated and easily learned. Standard SHA forms and instructions have been developed and are included </w:t>
+        <w:t xml:space="preserve">. </w:t>
+      </w:r>
+      <w:r>
+        <w:rPr>
+          <w:rFonts w:ascii="AdvPS6F00" w:eastAsia="AdvPS6F00" w:hAnsi="AdvPS6F00"/>
+          <w:color w:val="000000"/>
+          <w:sz w:val="24"/>
+          <w:szCs w:val="24"/>
+        </w:rPr>
+        <w:t xml:space="preserve">The success of the SHA is highly dependent on the </w:t>
+      </w:r>
+      <w:r>
+        <w:rPr>
+          <w:rFonts w:ascii="AdvPS6F00" w:eastAsia="AdvPS6F00" w:hAnsi="AdvPS6F00"/>
+          <w:color w:val="000000"/>
+          <w:sz w:val="24"/>
+          <w:szCs w:val="24"/>
+        </w:rPr>
+        <w:t xml:space="preserve">completion of other system safety analyses, such as the </w:t>
+      </w:r>
+      <w:r>
+        <w:rPr>
+          <w:rFonts w:ascii="AdvPS6F00" w:eastAsia="AdvPS6F00" w:hAnsi="AdvPS6F00"/>
+          <w:color w:val="000000"/>
+          <w:sz w:val="24"/>
+          <w:szCs w:val="24"/>
+        </w:rPr>
+        <w:lastRenderedPageBreak/>
+        <w:t>preliminary hazard analysis (PHA), SSHA, safety requirements/criteria analysis (SRCA), and operations and support hazard analysis (O&amp;SHA).</w:t>
+      </w:r>
+    </w:p>
+    <w:p>
+      <w:pPr>
+        <w:spacing w:before="120" w:after="120" w:line="360" w:lineRule="auto"/>
+        <w:jc w:val="both"/>
+        <w:rPr>
+          <w:rFonts w:ascii="AdvPS6F00" w:eastAsia="AdvPS6F00" w:hAnsi="AdvPS6F00"/>
+          <w:color w:val="000000"/>
+          <w:sz w:val="24"/>
+          <w:szCs w:val="24"/>
+        </w:rPr>
+      </w:pPr>
+      <w:r>
+        <w:rPr>
+          <w:rFonts w:ascii="AdvPS6F00" w:eastAsia="AdvPS6F00" w:hAnsi="AdvPS6F00"/>
+          <w:color w:val="000000"/>
+          <w:sz w:val="24"/>
+          <w:szCs w:val="24"/>
+        </w:rPr>
+        <w:t>A basic understanding of hazard analysis theory is essential</w:t>
+      </w:r>
+      <w:r>
+        <w:rPr>
+          <w:rFonts w:ascii="AdvPS6F00" w:eastAsia="AdvPS6F00" w:hAnsi="AdvPS6F00"/>
+          <w:color w:val="000000"/>
+          <w:sz w:val="24"/>
+          <w:szCs w:val="24"/>
+        </w:rPr>
+        <w:t>,</w:t>
+      </w:r>
+      <w:r>
+        <w:rPr>
+          <w:rFonts w:ascii="AdvPS6F00" w:eastAsia="AdvPS6F00" w:hAnsi="AdvPS6F00"/>
+          <w:color w:val="000000"/>
+          <w:sz w:val="24"/>
+          <w:szCs w:val="24"/>
+        </w:rPr>
+        <w:t xml:space="preserve"> as well as knowledge of system safety concepts. Experience with and/or a good working knowledge of the particular type of system and subsystems is necessary in order to identify and analyze all hazards. The SHA methodology is uncomplicated and easily learned. Standard SHA forms and instructions have been developed and are included </w:t>
       </w:r>
       <w:r>
         <w:rPr>
@@ -637,20 +1013,263 @@
           <w:sz w:val="24"/>
           <w:szCs w:val="24"/>
         </w:rPr>
-        <w:t>The overall purpose of the SHA is to ensure safety at the integrated system level. The preferred approach utilizes the SHA worksheet presented in this chapter. Par-ticular interface concerns and/or top-level mishaps (TLMs) may require a separate analysis, such as FTA, to identify all of the unique details and causal factors of the TLMs. High-consequence TLMs may require a common cause failure analysis (CCFA) to ensure that all design redundancy is truly independent and effective.</w:t>
-      </w:r>
-    </w:p>
-    <w:p>
-      <w:pPr>
-        <w:spacing w:before="120" w:after="120" w:line="360" w:lineRule="auto"/>
-        <w:jc w:val="both"/>
-        <w:rPr>
-          <w:rFonts w:ascii="AdvPS6F00" w:eastAsia="AdvPS6F00" w:hAnsi="AdvPS6F00"/>
-          <w:color w:val="000000"/>
-          <w:sz w:val="24"/>
-          <w:szCs w:val="24"/>
-        </w:rPr>
-      </w:pPr>
+        <w:t xml:space="preserve">The overall purpose of the SHA is to ensure safety at the integrated system level. The preferred approach utilizes the SHA worksheet presented in this chapter. </w:t>
+      </w:r>
+      <w:r>
+        <w:rPr>
+          <w:rFonts w:ascii="AdvPS6F00" w:eastAsia="AdvPS6F00" w:hAnsi="AdvPS6F00"/>
+          <w:color w:val="000000"/>
+          <w:sz w:val="24"/>
+          <w:szCs w:val="24"/>
+        </w:rPr>
+        <w:t>Particular</w:t>
+      </w:r>
+      <w:r>
+        <w:rPr>
+          <w:rFonts w:ascii="AdvPS6F00" w:eastAsia="AdvPS6F00" w:hAnsi="AdvPS6F00"/>
+          <w:color w:val="000000"/>
+          <w:sz w:val="24"/>
+          <w:szCs w:val="24"/>
+        </w:rPr>
+        <w:t xml:space="preserve"> interface concerns and/or top-level mishaps (TLMs) may require a separate analysis, such as FTA, to identify all of the unique details and causal factors of the TLMs. High-consequence TLMs may require a common cause failure analysis (CCFA) to ensure that all design redundancy is truly independent and effective.</w:t>
+      </w:r>
+    </w:p>
+    <w:p>
+      <w:pPr>
+        <w:spacing w:before="120" w:after="120" w:line="360" w:lineRule="auto"/>
+        <w:jc w:val="both"/>
+        <w:rPr>
+          <w:rFonts w:ascii="AdvPS6F00" w:eastAsia="AdvPS6F00" w:hAnsi="AdvPS6F00"/>
+          <w:color w:val="000000"/>
+          <w:sz w:val="24"/>
+          <w:szCs w:val="24"/>
+        </w:rPr>
+      </w:pPr>
+      <w:r>
+        <w:rPr>
+          <w:rFonts w:ascii="AdvPS6F00" w:eastAsia="AdvPS6F00" w:hAnsi="AdvPS6F00"/>
+          <w:color w:val="000000"/>
+          <w:sz w:val="24"/>
+          <w:szCs w:val="24"/>
+        </w:rPr>
+        <w:t>Use of this technique is recommended for identification of system-level interface hazards. There is no alternative hazard analysis technique for the SHA. Other hazard analysis techniques, such as the FTA or CCFA, may be used to supplement the SHA but are not recommended as a replacement for the SHA.</w:t>
+      </w:r>
+    </w:p>
+    <w:p>
+      <w:pPr>
+        <w:spacing w:before="120" w:after="120" w:line="360" w:lineRule="auto"/>
+        <w:jc w:val="both"/>
+        <w:rPr>
+          <w:rFonts w:ascii="AdvPS6F00" w:eastAsia="AdvPS6F00" w:hAnsi="AdvPS6F00"/>
+          <w:color w:val="000000"/>
+          <w:sz w:val="24"/>
+          <w:szCs w:val="24"/>
+        </w:rPr>
+      </w:pPr>
+      <w:r>
+        <w:rPr>
+          <w:rFonts w:ascii="AdvPS6F00" w:eastAsia="AdvPS6F00" w:hAnsi="AdvPS6F00"/>
+          <w:color w:val="000000"/>
+          <w:sz w:val="24"/>
+          <w:szCs w:val="24"/>
+        </w:rPr>
+        <w:t>7.3 HISTORY</w:t>
+      </w:r>
+    </w:p>
+    <w:p>
+      <w:pPr>
+        <w:spacing w:before="120" w:after="120" w:line="360" w:lineRule="auto"/>
+        <w:jc w:val="both"/>
+        <w:rPr>
+          <w:rFonts w:ascii="AdvPS6F00" w:eastAsia="AdvPS6F00" w:hAnsi="AdvPS6F00"/>
+          <w:color w:val="000000"/>
+          <w:sz w:val="24"/>
+          <w:szCs w:val="24"/>
+        </w:rPr>
+      </w:pPr>
+      <w:r>
+        <w:rPr>
+          <w:rFonts w:ascii="AdvPS6F00" w:eastAsia="AdvPS6F00" w:hAnsi="AdvPS6F00"/>
+          <w:color w:val="000000"/>
+          <w:sz w:val="24"/>
+          <w:szCs w:val="24"/>
+        </w:rPr>
+        <w:t>The SHA technique was established very early in the history of the system safety discipline. It was formally instituted and promulgated by the developers of MIL-STD-882. It was developed to ensure safety at the integrated system level.</w:t>
+      </w:r>
+    </w:p>
+    <w:p>
+      <w:pPr>
+        <w:spacing w:before="120" w:after="120" w:line="360" w:lineRule="auto"/>
+        <w:jc w:val="both"/>
+        <w:rPr>
+          <w:rFonts w:ascii="AdvPS6F00" w:eastAsia="AdvPS6F00" w:hAnsi="AdvPS6F00"/>
+          <w:color w:val="000000"/>
+          <w:sz w:val="24"/>
+          <w:szCs w:val="24"/>
+        </w:rPr>
+      </w:pPr>
+      <w:r>
+        <w:rPr>
+          <w:rFonts w:ascii="AdvPS6F00" w:eastAsia="AdvPS6F00" w:hAnsi="AdvPS6F00"/>
+          <w:color w:val="000000"/>
+          <w:sz w:val="24"/>
+          <w:szCs w:val="24"/>
+        </w:rPr>
+        <w:t>7.4 THEORY</w:t>
+      </w:r>
+    </w:p>
+    <w:p>
+      <w:pPr>
+        <w:spacing w:before="120" w:after="120" w:line="360" w:lineRule="auto"/>
+        <w:jc w:val="both"/>
+        <w:rPr>
+          <w:rFonts w:ascii="AdvPS6F00" w:eastAsia="AdvPS6F00" w:hAnsi="AdvPS6F00"/>
+          <w:color w:val="000000"/>
+          <w:sz w:val="24"/>
+          <w:szCs w:val="24"/>
+        </w:rPr>
+      </w:pPr>
+      <w:r>
+        <w:rPr>
+          <w:rFonts w:ascii="AdvPS6F00" w:eastAsia="AdvPS6F00" w:hAnsi="AdvPS6F00"/>
+          <w:color w:val="000000"/>
+          <w:sz w:val="24"/>
+          <w:szCs w:val="24"/>
+        </w:rPr>
+        <w:t xml:space="preserve">The intent of SHA is to ensure complete system-level hazard mitigation and </w:t>
+      </w:r>
+      <w:r>
+        <w:rPr>
+          <w:rFonts w:ascii="AdvPS6F00" w:eastAsia="AdvPS6F00" w:hAnsi="AdvPS6F00"/>
+          <w:color w:val="000000"/>
+          <w:sz w:val="24"/>
+          <w:szCs w:val="24"/>
+        </w:rPr>
+        <w:t>demonstrate</w:t>
+      </w:r>
+      <w:r>
+        <w:rPr>
+          <w:rFonts w:ascii="AdvPS6F00" w:eastAsia="AdvPS6F00" w:hAnsi="AdvPS6F00"/>
+          <w:color w:val="000000"/>
+          <w:sz w:val="24"/>
+          <w:szCs w:val="24"/>
+        </w:rPr>
+        <w:t xml:space="preserve"> safety compliance with system-level safety requirements. Two key concepts involved with an SHA are </w:t>
+      </w:r>
+      <w:r>
+        <w:rPr>
+          <w:rFonts w:ascii="AdvPS6F00" w:eastAsia="AdvPS6F00" w:hAnsi="AdvPS6F00"/>
+          <w:color w:val="000000"/>
+          <w:sz w:val="24"/>
+          <w:szCs w:val="24"/>
+        </w:rPr>
+        <w:t>safety-critical</w:t>
+      </w:r>
+      <w:r>
+        <w:rPr>
+          <w:rFonts w:ascii="AdvPS6F00" w:eastAsia="AdvPS6F00" w:hAnsi="AdvPS6F00"/>
+          <w:color w:val="000000"/>
+          <w:sz w:val="24"/>
+          <w:szCs w:val="24"/>
+        </w:rPr>
+        <w:t xml:space="preserve"> function and </w:t>
+      </w:r>
+      <w:r>
+        <w:rPr>
+          <w:rFonts w:ascii="AdvPS6F00" w:eastAsia="AdvPS6F00" w:hAnsi="AdvPS6F00"/>
+          <w:color w:val="000000"/>
+          <w:sz w:val="24"/>
+          <w:szCs w:val="24"/>
+        </w:rPr>
+        <w:t>safety-critical</w:t>
+      </w:r>
+      <w:r>
+        <w:rPr>
+          <w:rFonts w:ascii="AdvPS6F00" w:eastAsia="AdvPS6F00" w:hAnsi="AdvPS6F00"/>
+          <w:color w:val="000000"/>
+          <w:sz w:val="24"/>
+          <w:szCs w:val="24"/>
+        </w:rPr>
+        <w:t xml:space="preserve"> function thread.</w:t>
+      </w:r>
+      <w:r>
+        <w:rPr>
+          <w:rFonts w:ascii="AdvPS6F00" w:eastAsia="AdvPS6F00" w:hAnsi="AdvPS6F00"/>
+          <w:color w:val="000000"/>
+          <w:sz w:val="24"/>
+          <w:szCs w:val="24"/>
+        </w:rPr>
+        <w:t xml:space="preserve"> </w:t>
+      </w:r>
+    </w:p>
+    <w:p>
+      <w:pPr>
+        <w:spacing w:before="120" w:after="120" w:line="360" w:lineRule="auto"/>
+        <w:jc w:val="both"/>
+        <w:rPr>
+          <w:rFonts w:ascii="AdvPS6F00" w:eastAsia="AdvPS6F00" w:hAnsi="AdvPS6F00"/>
+          <w:color w:val="000000"/>
+          <w:sz w:val="24"/>
+          <w:szCs w:val="24"/>
+        </w:rPr>
+      </w:pPr>
+      <w:r>
+        <w:rPr>
+          <w:rFonts w:ascii="AdvPS6F00" w:eastAsia="AdvPS6F00" w:hAnsi="AdvPS6F00"/>
+          <w:color w:val="000000"/>
+          <w:sz w:val="24"/>
+          <w:szCs w:val="24"/>
+        </w:rPr>
+        <w:t xml:space="preserve">Figure 7.1 shows an overview of the basic SHA process and summarizes the important relationships involved. The SHA provides a mechanism to identify all </w:t>
+      </w:r>
+      <w:r>
+        <w:rPr>
+          <w:rFonts w:ascii="AdvPS6F00" w:eastAsia="AdvPS6F00" w:hAnsi="AdvPS6F00"/>
+          <w:color w:val="000000"/>
+          <w:sz w:val="24"/>
+          <w:szCs w:val="24"/>
+        </w:rPr>
+        <w:t xml:space="preserve">causal factors of hazard </w:t>
+      </w:r>
+      <w:r>
+        <w:rPr>
+          <w:rFonts w:ascii="AdvPS6F00" w:eastAsia="AdvPS6F00" w:hAnsi="AdvPS6F00"/>
+          <w:color w:val="000000"/>
+          <w:sz w:val="24"/>
+          <w:szCs w:val="24"/>
+        </w:rPr>
+        <w:t>and their mitigation. It also provides the means to evaluate all subsystem interfaces for hazard causal factors.</w:t>
+      </w:r>
+    </w:p>
+    <w:p>
+      <w:pPr>
+        <w:spacing w:before="120" w:after="120" w:line="360" w:lineRule="auto"/>
+        <w:jc w:val="both"/>
+        <w:rPr>
+          <w:rFonts w:ascii="AdvPS6F00" w:eastAsia="AdvPS6F00" w:hAnsi="AdvPS6F00"/>
+          <w:color w:val="000000"/>
+          <w:sz w:val="24"/>
+          <w:szCs w:val="24"/>
+        </w:rPr>
+      </w:pPr>
+      <w:r>
+        <w:rPr>
+          <w:rFonts w:ascii="AdvPS6F00" w:eastAsia="AdvPS6F00" w:hAnsi="AdvPS6F00"/>
+          <w:color w:val="000000"/>
+          <w:sz w:val="24"/>
+          <w:szCs w:val="24"/>
+        </w:rPr>
+        <w:t>System design, design criteria, and previously identified hazards are starting considerations in the SHA. Hazard action records (HARs)</w:t>
+      </w:r>
+      <w:r>
+        <w:rPr>
+          <w:rFonts w:ascii="AdvPS6F00" w:eastAsia="AdvPS6F00" w:hAnsi="AdvPS6F00"/>
+          <w:color w:val="000000"/>
+          <w:sz w:val="24"/>
+          <w:szCs w:val="24"/>
+        </w:rPr>
+        <w:t xml:space="preserve"> from the hazard tracking system </w:t>
+      </w:r>
       <w:r>
         <w:rPr>
           <w:rFonts w:ascii="AdvPS6F00" w:eastAsia="AdvPS6F00" w:hAnsi="AdvPS6F00"/>
@@ -659,142 +1278,34 @@
           <w:szCs w:val="24"/>
         </w:rPr>
         <w:lastRenderedPageBreak/>
-        <w:t>Use of this technique is recommended for identification of system-level interface hazards. There is no alternative hazard analysis technique for the SHA. Other hazard analysis techniques, such as the FTA or CCFA, may be used to supplement the SHA but are not recommended as a replacement for the SHA.</w:t>
-      </w:r>
-    </w:p>
-    <w:p>
-      <w:pPr>
-        <w:spacing w:before="120" w:after="120" w:line="360" w:lineRule="auto"/>
-        <w:jc w:val="both"/>
-        <w:rPr>
-          <w:rFonts w:ascii="AdvPS6F00" w:eastAsia="AdvPS6F00" w:hAnsi="AdvPS6F00"/>
-          <w:color w:val="000000"/>
-          <w:sz w:val="24"/>
-          <w:szCs w:val="24"/>
-        </w:rPr>
-      </w:pPr>
-      <w:r>
-        <w:rPr>
-          <w:rFonts w:ascii="AdvPS6F00" w:eastAsia="AdvPS6F00" w:hAnsi="AdvPS6F00"/>
-          <w:color w:val="000000"/>
-          <w:sz w:val="24"/>
-          <w:szCs w:val="24"/>
-        </w:rPr>
-        <w:t>7.3 HISTORY</w:t>
-      </w:r>
-    </w:p>
-    <w:p>
-      <w:pPr>
-        <w:spacing w:before="120" w:after="120" w:line="360" w:lineRule="auto"/>
-        <w:jc w:val="both"/>
-        <w:rPr>
-          <w:rFonts w:ascii="AdvPS6F00" w:eastAsia="AdvPS6F00" w:hAnsi="AdvPS6F00"/>
-          <w:color w:val="000000"/>
-          <w:sz w:val="24"/>
-          <w:szCs w:val="24"/>
-        </w:rPr>
-      </w:pPr>
-      <w:r>
-        <w:rPr>
-          <w:rFonts w:ascii="AdvPS6F00" w:eastAsia="AdvPS6F00" w:hAnsi="AdvPS6F00"/>
-          <w:color w:val="000000"/>
-          <w:sz w:val="24"/>
-          <w:szCs w:val="24"/>
-        </w:rPr>
-        <w:t>The SHA technique was established very early in the history of the system safety discipline. It was formally instituted and promulgated by the developers of MIL-STD-882. It was developed to ensure safety at the integrated system level.</w:t>
-      </w:r>
-    </w:p>
-    <w:p>
-      <w:pPr>
-        <w:spacing w:before="120" w:after="120" w:line="360" w:lineRule="auto"/>
-        <w:jc w:val="both"/>
-        <w:rPr>
-          <w:rFonts w:ascii="AdvPS6F00" w:eastAsia="AdvPS6F00" w:hAnsi="AdvPS6F00"/>
-          <w:color w:val="000000"/>
-          <w:sz w:val="24"/>
-          <w:szCs w:val="24"/>
-        </w:rPr>
-      </w:pPr>
-      <w:r>
-        <w:rPr>
-          <w:rFonts w:ascii="AdvPS6F00" w:eastAsia="AdvPS6F00" w:hAnsi="AdvPS6F00"/>
-          <w:color w:val="000000"/>
-          <w:sz w:val="24"/>
-          <w:szCs w:val="24"/>
-        </w:rPr>
-        <w:t>7.4 THEORY</w:t>
-      </w:r>
-    </w:p>
-    <w:p>
-      <w:pPr>
-        <w:spacing w:before="120" w:after="120" w:line="360" w:lineRule="auto"/>
-        <w:jc w:val="both"/>
-        <w:rPr>
-          <w:rFonts w:ascii="AdvPS6F00" w:eastAsia="AdvPS6F00" w:hAnsi="AdvPS6F00"/>
-          <w:color w:val="000000"/>
-          <w:sz w:val="24"/>
-          <w:szCs w:val="24"/>
-        </w:rPr>
-      </w:pPr>
-      <w:r>
-        <w:rPr>
-          <w:rFonts w:ascii="AdvPS6F00" w:eastAsia="AdvPS6F00" w:hAnsi="AdvPS6F00"/>
-          <w:color w:val="000000"/>
-          <w:sz w:val="24"/>
-          <w:szCs w:val="24"/>
-        </w:rPr>
-        <w:t>The intent of SHA is to ensure complete system-level hazard mitigation and demon-strate safety compliance with system-level safety requirements. Two key concepts involved with an SHA are safety critical function and safety critical function thread.</w:t>
-      </w:r>
-      <w:r>
-        <w:rPr>
-          <w:rFonts w:ascii="AdvPS6F00" w:eastAsia="AdvPS6F00" w:hAnsi="AdvPS6F00"/>
-          <w:color w:val="000000"/>
-          <w:sz w:val="24"/>
-          <w:szCs w:val="24"/>
-        </w:rPr>
-        <w:t xml:space="preserve"> </w:t>
-      </w:r>
-    </w:p>
-    <w:p>
-      <w:pPr>
-        <w:spacing w:before="120" w:after="120" w:line="360" w:lineRule="auto"/>
-        <w:jc w:val="both"/>
-        <w:rPr>
-          <w:rFonts w:ascii="AdvPS6F00" w:eastAsia="AdvPS6F00" w:hAnsi="AdvPS6F00"/>
-          <w:color w:val="000000"/>
-          <w:sz w:val="24"/>
-          <w:szCs w:val="24"/>
-        </w:rPr>
-      </w:pPr>
-      <w:r>
-        <w:rPr>
-          <w:rFonts w:ascii="AdvPS6F00" w:eastAsia="AdvPS6F00" w:hAnsi="AdvPS6F00"/>
-          <w:color w:val="000000"/>
-          <w:sz w:val="24"/>
-          <w:szCs w:val="24"/>
-        </w:rPr>
-        <w:t>Figure 7.1 shows an overview of the basic SHA process and summarizes the important relationships involved. The SHA provides a mechanism to identify all hazard causal factors and their mitigation. It also provides the means to evaluate all subsystem interfaces for hazard causal factors.</w:t>
-      </w:r>
-    </w:p>
-    <w:p>
-      <w:pPr>
-        <w:spacing w:before="120" w:after="120" w:line="360" w:lineRule="auto"/>
-        <w:jc w:val="both"/>
-        <w:rPr>
-          <w:rFonts w:ascii="AdvPS6F00" w:eastAsia="AdvPS6F00" w:hAnsi="AdvPS6F00"/>
-          <w:color w:val="000000"/>
-          <w:sz w:val="24"/>
-          <w:szCs w:val="24"/>
-        </w:rPr>
-      </w:pPr>
-      <w:r>
-        <w:rPr>
-          <w:rFonts w:ascii="AdvPS6F00" w:eastAsia="AdvPS6F00" w:hAnsi="AdvPS6F00"/>
-          <w:color w:val="000000"/>
-          <w:sz w:val="24"/>
-          <w:szCs w:val="24"/>
-        </w:rPr>
-        <w:t>System design, design criteria, and previously identified hazards are starting considerations in the SHA. Hazard action records (HARs), from the hazard tracking system (HTS), contain the previously identified hazards, causal factors, and actions resulting from the PHA, SSHA, O&amp;SHA, and HHA. Through review of the hazards</w:t>
+        <w:t>(HTS)</w:t>
+      </w:r>
+      <w:r>
+        <w:rPr>
+          <w:rFonts w:ascii="AdvPS6F00" w:eastAsia="AdvPS6F00" w:hAnsi="AdvPS6F00"/>
+          <w:color w:val="000000"/>
+          <w:sz w:val="24"/>
+          <w:szCs w:val="24"/>
+        </w:rPr>
+        <w:t xml:space="preserve"> contain the previously identified hazards, causal factors, and actions resulting from the PHA, SSHA, O&amp;SHA, and HHA. Through </w:t>
+      </w:r>
+      <w:r>
+        <w:rPr>
+          <w:rFonts w:ascii="AdvPS6F00" w:eastAsia="AdvPS6F00" w:hAnsi="AdvPS6F00"/>
+          <w:color w:val="000000"/>
+          <w:sz w:val="24"/>
+          <w:szCs w:val="24"/>
+        </w:rPr>
+        <w:t xml:space="preserve">a </w:t>
+      </w:r>
+      <w:r>
+        <w:rPr>
+          <w:rFonts w:ascii="AdvPS6F00" w:eastAsia="AdvPS6F00" w:hAnsi="AdvPS6F00"/>
+          <w:color w:val="000000"/>
+          <w:sz w:val="24"/>
+          <w:szCs w:val="24"/>
+        </w:rPr>
+        <w:t>review of the hazards</w:t>
       </w:r>
       <w:r>
         <w:rPr>
@@ -885,17 +1396,7 @@
           <w:sz w:val="24"/>
           <w:szCs w:val="24"/>
         </w:rPr>
-        <w:t xml:space="preserve">The SHA is initiated when detailed design data is available. The SHA is usually initiated when the SSHA is essentially complete and when the O&amp;SHA has been initiated but not </w:t>
-      </w:r>
-      <w:r>
-        <w:rPr>
-          <w:rFonts w:ascii="AdvPS6F00" w:eastAsia="AdvPS6F00" w:hAnsi="AdvPS6F00"/>
-          <w:color w:val="000000"/>
-          <w:sz w:val="24"/>
-          <w:szCs w:val="24"/>
-        </w:rPr>
-        <w:lastRenderedPageBreak/>
-        <w:t>necessarily completed. O&amp;SHA information is utilized as it is developed. An overview of the SHA methodology is shown in Figure 7.2.</w:t>
+        <w:t>The SHA is initiated when detailed design data is available. The SHA is usually initiated when the SSHA is essentially complete and when the O&amp;SHA has been initiated but not necessarily completed. O&amp;SHA information is utilized as it is developed. An overview of the SHA methodology is shown in Figure 7.2.</w:t>
       </w:r>
     </w:p>
     <w:p>
@@ -937,7 +1438,25 @@
           <w:sz w:val="24"/>
           <w:szCs w:val="24"/>
         </w:rPr>
-        <w:t>The TLMs must be established during the SHA, if not previously done during the PHA or SSHA. This is accomplished by reviewing all identified hazards and their resulting mishap consequences. Design requirement and guideline documents help</w:t>
+        <w:t xml:space="preserve">The TLMs must be established during the SHA, if not previously done during the PHA or SSHA. This is accomplished by reviewing all identified hazards and their resulting mishap consequences. Design </w:t>
+      </w:r>
+      <w:r>
+        <w:rPr>
+          <w:rFonts w:ascii="AdvPS6F00" w:eastAsia="AdvPS6F00" w:hAnsi="AdvPS6F00"/>
+          <w:color w:val="000000"/>
+          <w:sz w:val="24"/>
+          <w:szCs w:val="24"/>
+        </w:rPr>
+        <w:t>requirements</w:t>
+      </w:r>
+      <w:r>
+        <w:rPr>
+          <w:rFonts w:ascii="AdvPS6F00" w:eastAsia="AdvPS6F00" w:hAnsi="AdvPS6F00"/>
+          <w:color w:val="000000"/>
+          <w:sz w:val="24"/>
+          <w:szCs w:val="24"/>
+        </w:rPr>
+        <w:t xml:space="preserve"> and guideline documents help</w:t>
       </w:r>
       <w:r>
         <w:rPr>
@@ -1028,7 +1547,17 @@
           <w:sz w:val="24"/>
           <w:szCs w:val="24"/>
         </w:rPr>
-        <w:t>It is desirable to perform the SHA analysis using a worksheet. The worksheet will help to add rigor to the analysis, record the process and data, and help support justification for the identified hazards and safety recommendations. The format of the analysis worksheet is not critical and typically columnar-type worksheets are utilized.</w:t>
+        <w:t xml:space="preserve">It is desirable to perform the SHA analysis using a worksheet. The worksheet will help to add rigor to the analysis, record the process and data, and help support justification for </w:t>
+      </w:r>
+      <w:r>
+        <w:rPr>
+          <w:rFonts w:ascii="AdvPS6F00" w:eastAsia="AdvPS6F00" w:hAnsi="AdvPS6F00"/>
+          <w:color w:val="000000"/>
+          <w:sz w:val="24"/>
+          <w:szCs w:val="24"/>
+        </w:rPr>
+        <w:lastRenderedPageBreak/>
+        <w:t>the identified hazards and safety recommendations. The format of the analysis worksheet is not critical and typically columnar-type worksheets are utilized.</w:t>
       </w:r>
     </w:p>
     <w:p>
@@ -1176,1087 +1705,1255 @@
           <w:sz w:val="24"/>
           <w:szCs w:val="24"/>
         </w:rPr>
+        <w:tab/>
+        <w:t>The following instructions describe the information required under each column entry of the SHA worksheet:</w:t>
+      </w:r>
+    </w:p>
+    <w:p>
+      <w:pPr>
+        <w:spacing w:before="120" w:after="120" w:line="360" w:lineRule="auto"/>
+        <w:jc w:val="both"/>
+        <w:rPr>
+          <w:rFonts w:ascii="AdvPS6F00" w:eastAsia="AdvPS6F00" w:hAnsi="AdvPS6F00"/>
+          <w:color w:val="000000"/>
+          <w:sz w:val="24"/>
+          <w:szCs w:val="24"/>
+        </w:rPr>
+      </w:pPr>
+      <w:r>
+        <w:rPr>
+          <w:rFonts w:ascii="AdvPS6F00" w:eastAsia="AdvPS6F00" w:hAnsi="AdvPS6F00"/>
+          <w:color w:val="000000"/>
+          <w:sz w:val="24"/>
+          <w:szCs w:val="24"/>
+        </w:rPr>
+        <w:t>1. System This entry identifies the system under analysis.</w:t>
+      </w:r>
+    </w:p>
+    <w:p>
+      <w:pPr>
+        <w:spacing w:before="120" w:after="120" w:line="360" w:lineRule="auto"/>
+        <w:jc w:val="both"/>
+        <w:rPr>
+          <w:rFonts w:ascii="AdvPS6F00" w:eastAsia="AdvPS6F00" w:hAnsi="AdvPS6F00"/>
+          <w:color w:val="000000"/>
+          <w:sz w:val="24"/>
+          <w:szCs w:val="24"/>
+        </w:rPr>
+      </w:pPr>
+      <w:r>
+        <w:rPr>
+          <w:rFonts w:ascii="AdvPS6F00" w:eastAsia="AdvPS6F00" w:hAnsi="AdvPS6F00"/>
+          <w:color w:val="000000"/>
+          <w:sz w:val="24"/>
+          <w:szCs w:val="24"/>
+        </w:rPr>
+        <w:t>2. Analyst</w:t>
+      </w:r>
+      <w:r>
+        <w:rPr>
+          <w:rFonts w:ascii="AdvPS6F00" w:eastAsia="AdvPS6F00" w:hAnsi="AdvPS6F00"/>
+          <w:color w:val="000000"/>
+          <w:sz w:val="24"/>
+          <w:szCs w:val="24"/>
+        </w:rPr>
+        <w:t>:</w:t>
+      </w:r>
+      <w:r>
+        <w:rPr>
+          <w:rFonts w:ascii="AdvPS6F00" w:eastAsia="AdvPS6F00" w:hAnsi="AdvPS6F00"/>
+          <w:color w:val="000000"/>
+          <w:sz w:val="24"/>
+          <w:szCs w:val="24"/>
+        </w:rPr>
+        <w:t xml:space="preserve"> This entry identifies the name of the SHA analyst.</w:t>
+      </w:r>
+    </w:p>
+    <w:p>
+      <w:pPr>
+        <w:spacing w:before="120" w:after="120" w:line="360" w:lineRule="auto"/>
+        <w:jc w:val="both"/>
+        <w:rPr>
+          <w:rFonts w:ascii="AdvPS6F00" w:eastAsia="AdvPS6F00" w:hAnsi="AdvPS6F00"/>
+          <w:color w:val="000000"/>
+          <w:sz w:val="24"/>
+          <w:szCs w:val="24"/>
+        </w:rPr>
+      </w:pPr>
+      <w:r>
+        <w:rPr>
+          <w:rFonts w:ascii="AdvPS6F00" w:eastAsia="AdvPS6F00" w:hAnsi="AdvPS6F00"/>
+          <w:color w:val="000000"/>
+          <w:sz w:val="24"/>
+          <w:szCs w:val="24"/>
+        </w:rPr>
+        <w:t>3. Date</w:t>
+      </w:r>
+      <w:r>
+        <w:rPr>
+          <w:rFonts w:ascii="AdvPS6F00" w:eastAsia="AdvPS6F00" w:hAnsi="AdvPS6F00"/>
+          <w:color w:val="000000"/>
+          <w:sz w:val="24"/>
+          <w:szCs w:val="24"/>
+        </w:rPr>
+        <w:t>:</w:t>
+      </w:r>
+      <w:r>
+        <w:rPr>
+          <w:rFonts w:ascii="AdvPS6F00" w:eastAsia="AdvPS6F00" w:hAnsi="AdvPS6F00"/>
+          <w:color w:val="000000"/>
+          <w:sz w:val="24"/>
+          <w:szCs w:val="24"/>
+        </w:rPr>
+        <w:t xml:space="preserve"> This entry identifies the date of the SHA analysis.</w:t>
+      </w:r>
+    </w:p>
+    <w:p>
+      <w:pPr>
+        <w:spacing w:before="120" w:after="120" w:line="360" w:lineRule="auto"/>
+        <w:jc w:val="both"/>
+        <w:rPr>
+          <w:rFonts w:ascii="AdvPS6F00" w:eastAsia="AdvPS6F00" w:hAnsi="AdvPS6F00"/>
+          <w:color w:val="000000"/>
+          <w:sz w:val="24"/>
+          <w:szCs w:val="24"/>
+        </w:rPr>
+      </w:pPr>
+      <w:r>
+        <w:rPr>
+          <w:rFonts w:ascii="AdvPS6F00" w:eastAsia="AdvPS6F00" w:hAnsi="AdvPS6F00"/>
+          <w:color w:val="000000"/>
+          <w:sz w:val="24"/>
+          <w:szCs w:val="24"/>
+        </w:rPr>
+        <w:t xml:space="preserve">4. Hazard Number </w:t>
+      </w:r>
+      <w:r>
+        <w:rPr>
+          <w:rFonts w:ascii="AdvPS6F00" w:eastAsia="AdvPS6F00" w:hAnsi="AdvPS6F00"/>
+          <w:color w:val="000000"/>
+          <w:sz w:val="24"/>
+          <w:szCs w:val="24"/>
+        </w:rPr>
+        <w:tab/>
+        <w:t xml:space="preserve">This column identifies the number assigned to the </w:t>
+      </w:r>
+      <w:r>
+        <w:rPr>
+          <w:rFonts w:ascii="AdvPS6F00" w:eastAsia="AdvPS6F00" w:hAnsi="AdvPS6F00"/>
+          <w:color w:val="000000"/>
+          <w:sz w:val="24"/>
+          <w:szCs w:val="24"/>
+        </w:rPr>
+        <w:t>identified</w:t>
+      </w:r>
+      <w:r>
+        <w:rPr>
+          <w:rFonts w:ascii="AdvPS6F00" w:eastAsia="AdvPS6F00" w:hAnsi="AdvPS6F00"/>
+          <w:color w:val="000000"/>
+          <w:sz w:val="24"/>
+          <w:szCs w:val="24"/>
+        </w:rPr>
+        <w:t xml:space="preserve"> hazard in the SHA (e.g., SHA-1, SHA-2, etc.). This is for future </w:t>
+      </w:r>
+      <w:r>
+        <w:rPr>
+          <w:rFonts w:ascii="AdvPS6F00" w:eastAsia="AdvPS6F00" w:hAnsi="AdvPS6F00"/>
+          <w:color w:val="000000"/>
+          <w:sz w:val="24"/>
+          <w:szCs w:val="24"/>
+        </w:rPr>
+        <w:t>reference</w:t>
+      </w:r>
+      <w:r>
+        <w:rPr>
+          <w:rFonts w:ascii="AdvPS6F00" w:eastAsia="AdvPS6F00" w:hAnsi="AdvPS6F00"/>
+          <w:color w:val="000000"/>
+          <w:sz w:val="24"/>
+          <w:szCs w:val="24"/>
+        </w:rPr>
+        <w:t xml:space="preserve"> to the particular hazard source and may be used, for example, in the</w:t>
+      </w:r>
+      <w:r>
+        <w:rPr>
+          <w:rFonts w:ascii="AdvPS6F00" w:eastAsia="AdvPS6F00" w:hAnsi="AdvPS6F00"/>
+          <w:color w:val="000000"/>
+          <w:sz w:val="24"/>
+          <w:szCs w:val="24"/>
+        </w:rPr>
+        <w:t xml:space="preserve"> </w:t>
+      </w:r>
+      <w:r>
+        <w:rPr>
+          <w:rFonts w:ascii="AdvPS6F00" w:eastAsia="AdvPS6F00" w:hAnsi="AdvPS6F00"/>
+          <w:color w:val="000000"/>
+          <w:sz w:val="24"/>
+          <w:szCs w:val="24"/>
+        </w:rPr>
+        <w:t>hazard action record (HAR) and the hazard tracking system (HTS).</w:t>
+      </w:r>
+      <w:r>
+        <w:rPr>
+          <w:rFonts w:ascii="AdvPS6F00" w:eastAsia="AdvPS6F00" w:hAnsi="AdvPS6F00"/>
+          <w:color w:val="000000"/>
+          <w:sz w:val="24"/>
+          <w:szCs w:val="24"/>
+        </w:rPr>
+        <w:t xml:space="preserve">   </w:t>
+      </w:r>
+      <w:r>
+        <w:rPr>
+          <w:rFonts w:ascii="AdvPS6F00" w:eastAsia="AdvPS6F00" w:hAnsi="AdvPS6F00"/>
+          <w:color w:val="000000"/>
+          <w:sz w:val="24"/>
+          <w:szCs w:val="24"/>
+        </w:rPr>
+        <w:t>5. TLM/SCF This column identifies the TLM or the SCF that is being</w:t>
+      </w:r>
+      <w:r>
+        <w:rPr>
+          <w:rFonts w:ascii="AdvPS6F00" w:eastAsia="AdvPS6F00" w:hAnsi="AdvPS6F00"/>
+          <w:color w:val="000000"/>
+          <w:sz w:val="24"/>
+          <w:szCs w:val="24"/>
+        </w:rPr>
+        <w:t xml:space="preserve"> </w:t>
+      </w:r>
+      <w:r>
+        <w:rPr>
+          <w:rFonts w:ascii="AdvPS6F00" w:eastAsia="AdvPS6F00" w:hAnsi="AdvPS6F00"/>
+          <w:color w:val="000000"/>
+          <w:sz w:val="24"/>
+          <w:szCs w:val="24"/>
+        </w:rPr>
+        <w:t>investigated for possible interface hazards.</w:t>
+      </w:r>
+    </w:p>
+    <w:p>
+      <w:pPr>
+        <w:spacing w:before="120" w:after="120" w:line="360" w:lineRule="auto"/>
+        <w:jc w:val="both"/>
+        <w:rPr>
+          <w:rFonts w:ascii="AdvPS6F00" w:eastAsia="AdvPS6F00" w:hAnsi="AdvPS6F00"/>
+          <w:color w:val="000000"/>
+          <w:sz w:val="24"/>
+          <w:szCs w:val="24"/>
+        </w:rPr>
+      </w:pPr>
+      <w:r>
+        <w:rPr>
+          <w:rFonts w:ascii="AdvPS6F00" w:eastAsia="AdvPS6F00" w:hAnsi="AdvPS6F00"/>
+          <w:color w:val="000000"/>
+          <w:sz w:val="24"/>
+          <w:szCs w:val="24"/>
+        </w:rPr>
+        <w:t>6. Hazard This column identifies the specific hazard being postulated. (Remember to document all hazard considerations even if they are proven to be nonhazardous.)</w:t>
+      </w:r>
+    </w:p>
+    <w:p>
+      <w:pPr>
+        <w:spacing w:before="120" w:after="120" w:line="360" w:lineRule="auto"/>
+        <w:jc w:val="both"/>
+        <w:rPr>
+          <w:rFonts w:ascii="AdvPS6F00" w:eastAsia="AdvPS6F00" w:hAnsi="AdvPS6F00"/>
+          <w:color w:val="000000"/>
+          <w:sz w:val="24"/>
+          <w:szCs w:val="24"/>
+        </w:rPr>
+      </w:pPr>
+      <w:r>
+        <w:rPr>
+          <w:rFonts w:ascii="AdvPS6F00" w:eastAsia="AdvPS6F00" w:hAnsi="AdvPS6F00"/>
+          <w:color w:val="000000"/>
+          <w:sz w:val="24"/>
+          <w:szCs w:val="24"/>
+        </w:rPr>
+        <w:t>7. Causes This column identifies conditions, events, or faults that could cause</w:t>
+      </w:r>
+      <w:r>
+        <w:rPr>
+          <w:rFonts w:ascii="AdvPS6F00" w:eastAsia="AdvPS6F00" w:hAnsi="AdvPS6F00"/>
+          <w:color w:val="000000"/>
+          <w:sz w:val="24"/>
+          <w:szCs w:val="24"/>
+        </w:rPr>
+        <w:t xml:space="preserve"> </w:t>
+      </w:r>
+      <w:r>
+        <w:rPr>
+          <w:rFonts w:ascii="AdvPS6F00" w:eastAsia="AdvPS6F00" w:hAnsi="AdvPS6F00"/>
+          <w:color w:val="000000"/>
+          <w:sz w:val="24"/>
+          <w:szCs w:val="24"/>
+        </w:rPr>
+        <w:t>the hazard to exist and the events that can trigger the hazardous elements to</w:t>
+      </w:r>
+      <w:r>
+        <w:rPr>
+          <w:rFonts w:ascii="AdvPS6F00" w:eastAsia="AdvPS6F00" w:hAnsi="AdvPS6F00"/>
+          <w:color w:val="000000"/>
+          <w:sz w:val="24"/>
+          <w:szCs w:val="24"/>
+        </w:rPr>
+        <w:t xml:space="preserve"> </w:t>
+      </w:r>
+      <w:r>
+        <w:rPr>
+          <w:rFonts w:ascii="AdvPS6F00" w:eastAsia="AdvPS6F00" w:hAnsi="AdvPS6F00"/>
+          <w:color w:val="000000"/>
+          <w:sz w:val="24"/>
+          <w:szCs w:val="24"/>
+        </w:rPr>
+        <w:t xml:space="preserve">become </w:t>
+      </w:r>
+      <w:r>
+        <w:rPr>
+          <w:rFonts w:ascii="AdvPS6F00" w:eastAsia="AdvPS6F00" w:hAnsi="AdvPS6F00"/>
+          <w:color w:val="000000"/>
+          <w:sz w:val="24"/>
+          <w:szCs w:val="24"/>
+        </w:rPr>
+        <w:t>mishaps or accidents</w:t>
+      </w:r>
+      <w:r>
+        <w:rPr>
+          <w:rFonts w:ascii="AdvPS6F00" w:eastAsia="AdvPS6F00" w:hAnsi="AdvPS6F00"/>
+          <w:color w:val="000000"/>
+          <w:sz w:val="24"/>
+          <w:szCs w:val="24"/>
+        </w:rPr>
+        <w:t>.</w:t>
+      </w:r>
+    </w:p>
+    <w:p>
+      <w:pPr>
+        <w:spacing w:before="120" w:after="120" w:line="360" w:lineRule="auto"/>
+        <w:jc w:val="both"/>
+        <w:rPr>
+          <w:rFonts w:ascii="AdvPS6F00" w:eastAsia="AdvPS6F00" w:hAnsi="AdvPS6F00"/>
+          <w:color w:val="000000"/>
+          <w:sz w:val="24"/>
+          <w:szCs w:val="24"/>
+        </w:rPr>
+      </w:pPr>
+      <w:r>
+        <w:rPr>
+          <w:rFonts w:ascii="AdvPS6F00" w:eastAsia="AdvPS6F00" w:hAnsi="AdvPS6F00"/>
+          <w:color w:val="000000"/>
+          <w:sz w:val="24"/>
+          <w:szCs w:val="24"/>
+        </w:rPr>
+        <w:t>8. Effects This column identifies the effects and consequences of the hazard, should it occur. Generally</w:t>
+      </w:r>
+      <w:r>
+        <w:rPr>
+          <w:rFonts w:ascii="AdvPS6F00" w:eastAsia="AdvPS6F00" w:hAnsi="AdvPS6F00"/>
+          <w:color w:val="000000"/>
+          <w:sz w:val="24"/>
+          <w:szCs w:val="24"/>
+        </w:rPr>
+        <w:t>,</w:t>
+      </w:r>
+      <w:r>
+        <w:rPr>
+          <w:rFonts w:ascii="AdvPS6F00" w:eastAsia="AdvPS6F00" w:hAnsi="AdvPS6F00"/>
+          <w:color w:val="000000"/>
+          <w:sz w:val="24"/>
+          <w:szCs w:val="24"/>
+        </w:rPr>
+        <w:t xml:space="preserve"> the worst-case result is the stated effect.</w:t>
+      </w:r>
+    </w:p>
+    <w:p>
+      <w:pPr>
+        <w:spacing w:before="120" w:after="120" w:line="360" w:lineRule="auto"/>
+        <w:jc w:val="both"/>
+        <w:rPr>
+          <w:rFonts w:ascii="AdvPS6F00" w:eastAsia="AdvPS6F00" w:hAnsi="AdvPS6F00"/>
+          <w:color w:val="000000"/>
+          <w:sz w:val="24"/>
+          <w:szCs w:val="24"/>
+        </w:rPr>
+      </w:pPr>
+      <w:r>
+        <w:rPr>
+          <w:rFonts w:ascii="AdvPS6F00" w:eastAsia="AdvPS6F00" w:hAnsi="AdvPS6F00"/>
+          <w:color w:val="000000"/>
+          <w:sz w:val="24"/>
+          <w:szCs w:val="24"/>
+        </w:rPr>
+        <w:t>9. Initial Mishap Risk Index (IMRI) This column provides a qualitative</w:t>
+      </w:r>
+      <w:r>
+        <w:rPr>
+          <w:rFonts w:ascii="AdvPS6F00" w:eastAsia="AdvPS6F00" w:hAnsi="AdvPS6F00"/>
+          <w:color w:val="000000"/>
+          <w:sz w:val="24"/>
+          <w:szCs w:val="24"/>
+        </w:rPr>
+        <w:t xml:space="preserve"> measure of mishap risk for the potential effect of the identified hazard, given that no mitigation techniques </w:t>
+      </w:r>
+      <w:r>
+        <w:rPr>
+          <w:rFonts w:ascii="AdvPS6F00" w:eastAsia="AdvPS6F00" w:hAnsi="AdvPS6F00"/>
+          <w:color w:val="000000"/>
+          <w:sz w:val="24"/>
+          <w:szCs w:val="24"/>
+        </w:rPr>
+        <w:lastRenderedPageBreak/>
+        <w:t>are applied to it. Risk measures are a combination of mishap severity and probability and the recommended values from MIL-STD-882,</w:t>
+      </w:r>
+      <w:r>
+        <w:rPr>
+          <w:rFonts w:ascii="AdvPS6F00" w:eastAsia="AdvPS6F00" w:hAnsi="AdvPS6F00"/>
+          <w:color w:val="000000"/>
+          <w:sz w:val="24"/>
+          <w:szCs w:val="24"/>
+        </w:rPr>
+        <w:t xml:space="preserve"> as shown below.</w:t>
+      </w:r>
+    </w:p>
+    <w:p>
+      <w:pPr>
+        <w:spacing w:before="120" w:after="120" w:line="360" w:lineRule="auto"/>
+        <w:jc w:val="both"/>
+        <w:rPr>
+          <w:rFonts w:ascii="AdvPS6F00" w:eastAsia="AdvPS6F00" w:hAnsi="AdvPS6F00"/>
+          <w:color w:val="000000"/>
+          <w:sz w:val="24"/>
+          <w:szCs w:val="24"/>
+        </w:rPr>
+      </w:pPr>
+      <w:r>
+        <w:rPr>
+          <w:rFonts w:ascii="AdvPS6F00" w:eastAsia="AdvPS6F00" w:hAnsi="AdvPS6F00"/>
+          <w:color w:val="000000"/>
+          <w:sz w:val="24"/>
+          <w:szCs w:val="24"/>
+        </w:rPr>
+        <w:t>Severity</w:t>
+      </w:r>
+      <w:r>
+        <w:rPr>
+          <w:rFonts w:ascii="AdvPS6F00" w:eastAsia="AdvPS6F00" w:hAnsi="AdvPS6F00"/>
+          <w:color w:val="000000"/>
+          <w:sz w:val="24"/>
+          <w:szCs w:val="24"/>
+        </w:rPr>
+        <w:tab/>
+        <w:t>Probability</w:t>
+      </w:r>
+    </w:p>
+    <w:p>
+      <w:pPr>
+        <w:spacing w:before="120" w:after="120" w:line="360" w:lineRule="auto"/>
+        <w:jc w:val="both"/>
+        <w:rPr>
+          <w:rFonts w:ascii="AdvPS6F00" w:eastAsia="AdvPS6F00" w:hAnsi="AdvPS6F00"/>
+          <w:color w:val="000000"/>
+          <w:sz w:val="24"/>
+          <w:szCs w:val="24"/>
+        </w:rPr>
+      </w:pPr>
+      <w:r>
+        <w:rPr>
+          <w:rFonts w:ascii="AdvPS6F00" w:eastAsia="AdvPS6F00" w:hAnsi="AdvPS6F00"/>
+          <w:color w:val="000000"/>
+          <w:sz w:val="24"/>
+          <w:szCs w:val="24"/>
+        </w:rPr>
+        <w:t>I. Catastrophic II. Critical III. Marginal IV. Negligible</w:t>
+      </w:r>
+    </w:p>
+    <w:p>
+      <w:pPr>
+        <w:spacing w:before="120" w:after="120" w:line="360" w:lineRule="auto"/>
+        <w:jc w:val="both"/>
+        <w:rPr>
+          <w:rFonts w:ascii="AdvPS6F00" w:eastAsia="AdvPS6F00" w:hAnsi="AdvPS6F00"/>
+          <w:color w:val="000000"/>
+          <w:sz w:val="24"/>
+          <w:szCs w:val="24"/>
+        </w:rPr>
+      </w:pPr>
+      <w:r>
+        <w:rPr>
+          <w:rFonts w:ascii="AdvPS6F00" w:eastAsia="AdvPS6F00" w:hAnsi="AdvPS6F00"/>
+          <w:color w:val="000000"/>
+          <w:sz w:val="24"/>
+          <w:szCs w:val="24"/>
+        </w:rPr>
+        <w:t>Probability</w:t>
+      </w:r>
+      <w:r>
+        <w:rPr>
+          <w:rFonts w:ascii="AdvPS6F00" w:eastAsia="AdvPS6F00" w:hAnsi="AdvPS6F00"/>
+          <w:color w:val="000000"/>
+          <w:sz w:val="24"/>
+          <w:szCs w:val="24"/>
+        </w:rPr>
+        <w:t xml:space="preserve"> </w:t>
+      </w:r>
+      <w:r>
+        <w:rPr>
+          <w:rFonts w:ascii="AdvPS6F00" w:eastAsia="AdvPS6F00" w:hAnsi="AdvPS6F00"/>
+          <w:color w:val="000000"/>
+          <w:sz w:val="24"/>
+          <w:szCs w:val="24"/>
+        </w:rPr>
+        <w:t>A. Frequent B. Probable C. Occasional D. Remote</w:t>
+      </w:r>
+      <w:r>
+        <w:rPr>
+          <w:rFonts w:ascii="AdvPS6F00" w:eastAsia="AdvPS6F00" w:hAnsi="AdvPS6F00"/>
+          <w:color w:val="000000"/>
+          <w:sz w:val="24"/>
+          <w:szCs w:val="24"/>
+        </w:rPr>
+        <w:t xml:space="preserve"> </w:t>
+      </w:r>
+      <w:r>
+        <w:rPr>
+          <w:rFonts w:ascii="AdvPS6F00" w:eastAsia="AdvPS6F00" w:hAnsi="AdvPS6F00"/>
+          <w:color w:val="000000"/>
+          <w:sz w:val="24"/>
+          <w:szCs w:val="24"/>
+        </w:rPr>
+        <w:t>E. Improbable</w:t>
+      </w:r>
+    </w:p>
+    <w:p>
+      <w:pPr>
+        <w:spacing w:before="120" w:after="120" w:line="360" w:lineRule="auto"/>
+        <w:jc w:val="both"/>
+        <w:rPr>
+          <w:rFonts w:ascii="AdvPS6F00" w:eastAsia="AdvPS6F00" w:hAnsi="AdvPS6F00"/>
+          <w:color w:val="000000"/>
+          <w:sz w:val="24"/>
+          <w:szCs w:val="24"/>
+        </w:rPr>
+      </w:pPr>
+      <w:r>
+        <w:rPr>
+          <w:rFonts w:ascii="AdvPS6F00" w:eastAsia="AdvPS6F00" w:hAnsi="AdvPS6F00"/>
+          <w:color w:val="000000"/>
+          <w:sz w:val="24"/>
+          <w:szCs w:val="24"/>
+        </w:rPr>
+        <w:t xml:space="preserve">10. Recommended Action This column establishes recommended preventive measures to eliminate or mitigate the identified hazards. Recommendations generally take the form of guideline safety requirements from existing sources or a proposed mitigation method that is eventually translated into a </w:t>
+      </w:r>
+      <w:r>
+        <w:rPr>
+          <w:rFonts w:ascii="AdvPS6F00" w:eastAsia="AdvPS6F00" w:hAnsi="AdvPS6F00"/>
+          <w:color w:val="000000"/>
+          <w:sz w:val="24"/>
+          <w:szCs w:val="24"/>
+        </w:rPr>
+        <w:t>newly</w:t>
+      </w:r>
+      <w:r>
+        <w:rPr>
+          <w:rFonts w:ascii="AdvPS6F00" w:eastAsia="AdvPS6F00" w:hAnsi="AdvPS6F00"/>
+          <w:color w:val="000000"/>
+          <w:sz w:val="24"/>
+          <w:szCs w:val="24"/>
+        </w:rPr>
+        <w:t xml:space="preserve"> derived SSR intended to mitigate the hazard. SSRs are generated after coordination with the design and requirements organizations. Hazard </w:t>
+      </w:r>
+      <w:r>
+        <w:rPr>
+          <w:rFonts w:ascii="AdvPS6F00" w:eastAsia="AdvPS6F00" w:hAnsi="AdvPS6F00"/>
+          <w:color w:val="000000"/>
+          <w:sz w:val="24"/>
+          <w:szCs w:val="24"/>
+        </w:rPr>
+        <w:t>mitigation</w:t>
+      </w:r>
+      <w:r>
+        <w:rPr>
+          <w:rFonts w:ascii="AdvPS6F00" w:eastAsia="AdvPS6F00" w:hAnsi="AdvPS6F00"/>
+          <w:color w:val="000000"/>
+          <w:sz w:val="24"/>
+          <w:szCs w:val="24"/>
+        </w:rPr>
+        <w:t xml:space="preserve"> methods should follow the preferred order of precedence established in MIL-STD-882 for invoking or developing safety requirements, which are shown below.</w:t>
+      </w:r>
+    </w:p>
+    <w:p>
+      <w:pPr>
+        <w:spacing w:before="120" w:after="120" w:line="360" w:lineRule="auto"/>
+        <w:jc w:val="both"/>
+        <w:rPr>
+          <w:rFonts w:ascii="AdvPS6F00" w:eastAsia="AdvPS6F00" w:hAnsi="AdvPS6F00"/>
+          <w:color w:val="000000"/>
+          <w:sz w:val="24"/>
+          <w:szCs w:val="24"/>
+        </w:rPr>
+      </w:pPr>
+      <w:r>
+        <w:rPr>
+          <w:rFonts w:ascii="AdvPS6F00" w:eastAsia="AdvPS6F00" w:hAnsi="AdvPS6F00"/>
+          <w:color w:val="000000"/>
+          <w:sz w:val="24"/>
+          <w:szCs w:val="24"/>
+        </w:rPr>
+        <w:t>Order of Precedence</w:t>
+      </w:r>
+    </w:p>
+    <w:p>
+      <w:pPr>
+        <w:spacing w:before="120" w:after="120" w:line="360" w:lineRule="auto"/>
+        <w:jc w:val="both"/>
+        <w:rPr>
+          <w:rFonts w:ascii="AdvPS6F00" w:eastAsia="AdvPS6F00" w:hAnsi="AdvPS6F00"/>
+          <w:color w:val="000000"/>
+          <w:sz w:val="24"/>
+          <w:szCs w:val="24"/>
+        </w:rPr>
+      </w:pPr>
+      <w:r>
+        <w:rPr>
+          <w:rFonts w:ascii="AdvPS6F00" w:eastAsia="AdvPS6F00" w:hAnsi="AdvPS6F00"/>
+          <w:color w:val="000000"/>
+          <w:sz w:val="24"/>
+          <w:szCs w:val="24"/>
+        </w:rPr>
+        <w:t xml:space="preserve">1. Eliminate </w:t>
+      </w:r>
+      <w:r>
+        <w:rPr>
+          <w:rFonts w:ascii="AdvPS6F00" w:eastAsia="AdvPS6F00" w:hAnsi="AdvPS6F00"/>
+          <w:color w:val="000000"/>
+          <w:sz w:val="24"/>
+          <w:szCs w:val="24"/>
+        </w:rPr>
+        <w:t>hazards</w:t>
+      </w:r>
+      <w:r>
+        <w:rPr>
+          <w:rFonts w:ascii="AdvPS6F00" w:eastAsia="AdvPS6F00" w:hAnsi="AdvPS6F00"/>
+          <w:color w:val="000000"/>
+          <w:sz w:val="24"/>
+          <w:szCs w:val="24"/>
+        </w:rPr>
+        <w:t xml:space="preserve"> through design selection 2. Incorporate safety devices </w:t>
+      </w:r>
+    </w:p>
+    <w:p>
+      <w:pPr>
+        <w:spacing w:before="120" w:after="120" w:line="360" w:lineRule="auto"/>
+        <w:jc w:val="both"/>
+        <w:rPr>
+          <w:rFonts w:ascii="AdvPS6F00" w:eastAsia="AdvPS6F00" w:hAnsi="AdvPS6F00"/>
+          <w:color w:val="000000"/>
+          <w:sz w:val="24"/>
+          <w:szCs w:val="24"/>
+        </w:rPr>
+      </w:pPr>
+      <w:r>
+        <w:rPr>
+          <w:rFonts w:ascii="AdvPS6F00" w:eastAsia="AdvPS6F00" w:hAnsi="AdvPS6F00"/>
+          <w:color w:val="000000"/>
+          <w:sz w:val="24"/>
+          <w:szCs w:val="24"/>
+        </w:rPr>
+        <w:t xml:space="preserve">3. Provide warning devices </w:t>
+      </w:r>
+    </w:p>
+    <w:p>
+      <w:pPr>
+        <w:spacing w:before="120" w:after="120" w:line="360" w:lineRule="auto"/>
+        <w:jc w:val="both"/>
+        <w:rPr>
+          <w:rFonts w:ascii="AdvPS6F00" w:eastAsia="AdvPS6F00" w:hAnsi="AdvPS6F00"/>
+          <w:color w:val="000000"/>
+          <w:sz w:val="24"/>
+          <w:szCs w:val="24"/>
+        </w:rPr>
+      </w:pPr>
+      <w:r>
+        <w:rPr>
+          <w:rFonts w:ascii="AdvPS6F00" w:eastAsia="AdvPS6F00" w:hAnsi="AdvPS6F00"/>
+          <w:color w:val="000000"/>
+          <w:sz w:val="24"/>
+          <w:szCs w:val="24"/>
+        </w:rPr>
+        <w:t>4. Develop procedures and training</w:t>
+      </w:r>
+    </w:p>
+    <w:p>
+      <w:pPr>
+        <w:spacing w:before="120" w:after="120" w:line="360" w:lineRule="auto"/>
+        <w:jc w:val="both"/>
+        <w:rPr>
+          <w:rFonts w:ascii="AdvPS6F00" w:eastAsia="AdvPS6F00" w:hAnsi="AdvPS6F00"/>
+          <w:color w:val="000000"/>
+          <w:sz w:val="24"/>
+          <w:szCs w:val="24"/>
+        </w:rPr>
+      </w:pPr>
+      <w:r>
+        <w:rPr>
+          <w:rFonts w:ascii="AdvPS6F00" w:eastAsia="AdvPS6F00" w:hAnsi="AdvPS6F00"/>
+          <w:color w:val="000000"/>
+          <w:sz w:val="24"/>
+          <w:szCs w:val="24"/>
+        </w:rPr>
+        <w:t xml:space="preserve">11. Recommended Action </w:t>
+      </w:r>
+      <w:r>
+        <w:rPr>
+          <w:rFonts w:ascii="AdvPS6F00" w:eastAsia="AdvPS6F00" w:hAnsi="AdvPS6F00"/>
+          <w:color w:val="000000"/>
+          <w:sz w:val="24"/>
+          <w:szCs w:val="24"/>
+        </w:rPr>
+        <w:tab/>
+        <w:t>This column may also include actions such a</w:t>
+      </w:r>
+      <w:r>
+        <w:rPr>
+          <w:rFonts w:ascii="AdvPS6F00" w:eastAsia="AdvPS6F00" w:hAnsi="AdvPS6F00"/>
+          <w:color w:val="000000"/>
+          <w:sz w:val="24"/>
+          <w:szCs w:val="24"/>
+        </w:rPr>
+        <w:t xml:space="preserve">s </w:t>
+      </w:r>
+      <w:r>
+        <w:rPr>
+          <w:rFonts w:ascii="AdvPS6F00" w:eastAsia="AdvPS6F00" w:hAnsi="AdvPS6F00"/>
+          <w:color w:val="000000"/>
+          <w:sz w:val="24"/>
+          <w:szCs w:val="24"/>
+        </w:rPr>
+        <w:t>further and more detailed analysis using other techniques to determine if and where other mitigation is required.</w:t>
+      </w:r>
+      <w:r>
+        <w:rPr>
+          <w:rFonts w:ascii="AdvPS6F00" w:eastAsia="AdvPS6F00" w:hAnsi="AdvPS6F00"/>
+          <w:color w:val="000000"/>
+          <w:sz w:val="24"/>
+          <w:szCs w:val="24"/>
+        </w:rPr>
+        <w:t xml:space="preserve"> </w:t>
+      </w:r>
+    </w:p>
+    <w:p>
+      <w:pPr>
+        <w:spacing w:before="120" w:after="120" w:line="360" w:lineRule="auto"/>
+        <w:jc w:val="both"/>
+        <w:rPr>
+          <w:rFonts w:ascii="AdvPS6F00" w:eastAsia="AdvPS6F00" w:hAnsi="AdvPS6F00"/>
+          <w:color w:val="000000"/>
+          <w:sz w:val="24"/>
+          <w:szCs w:val="24"/>
+        </w:rPr>
+      </w:pPr>
+      <w:r>
+        <w:rPr>
+          <w:rFonts w:ascii="AdvPS6F00" w:eastAsia="AdvPS6F00" w:hAnsi="AdvPS6F00"/>
+          <w:color w:val="000000"/>
+          <w:sz w:val="24"/>
+          <w:szCs w:val="24"/>
+        </w:rPr>
+        <w:t xml:space="preserve">12. Final Mishap Risk Index (FMRI) This column provides a qualitative measure of mishap risk for the potential effect of the identified hazard, given that mitigation techniques and safety requirements are applied to the hazard. The same risk matrix table used to evaluate column 9 </w:t>
+      </w:r>
+      <w:r>
+        <w:rPr>
+          <w:rFonts w:ascii="AdvPS6F00" w:eastAsia="AdvPS6F00" w:hAnsi="AdvPS6F00"/>
+          <w:color w:val="000000"/>
+          <w:sz w:val="24"/>
+          <w:szCs w:val="24"/>
+        </w:rPr>
+        <w:t>is</w:t>
+      </w:r>
+      <w:r>
+        <w:rPr>
+          <w:rFonts w:ascii="AdvPS6F00" w:eastAsia="AdvPS6F00" w:hAnsi="AdvPS6F00"/>
+          <w:color w:val="000000"/>
+          <w:sz w:val="24"/>
+          <w:szCs w:val="24"/>
+        </w:rPr>
+        <w:t xml:space="preserve"> also</w:t>
+      </w:r>
+      <w:r>
+        <w:rPr>
+          <w:rFonts w:ascii="AdvPS6F00" w:eastAsia="AdvPS6F00" w:hAnsi="AdvPS6F00"/>
+          <w:color w:val="000000"/>
+          <w:sz w:val="24"/>
+          <w:szCs w:val="24"/>
+        </w:rPr>
+        <w:t xml:space="preserve"> </w:t>
+      </w:r>
+      <w:r>
+        <w:rPr>
+          <w:rFonts w:ascii="AdvPS6F00" w:eastAsia="AdvPS6F00" w:hAnsi="AdvPS6F00"/>
+          <w:color w:val="000000"/>
+          <w:sz w:val="24"/>
+          <w:szCs w:val="24"/>
+        </w:rPr>
+        <w:t xml:space="preserve">used here. The implementation of recommended mitigation measures should be verified and validated prior to accepting </w:t>
+      </w:r>
+      <w:r>
+        <w:rPr>
+          <w:rFonts w:ascii="AdvPS6F00" w:eastAsia="AdvPS6F00" w:hAnsi="AdvPS6F00"/>
+          <w:color w:val="000000"/>
+          <w:sz w:val="24"/>
+          <w:szCs w:val="24"/>
+        </w:rPr>
+        <w:t xml:space="preserve">the </w:t>
+      </w:r>
+      <w:r>
+        <w:rPr>
+          <w:rFonts w:ascii="AdvPS6F00" w:eastAsia="AdvPS6F00" w:hAnsi="AdvPS6F00"/>
+          <w:color w:val="000000"/>
+          <w:sz w:val="24"/>
+          <w:szCs w:val="24"/>
+        </w:rPr>
+        <w:t>final mishap residual risk.</w:t>
+      </w:r>
+      <w:r>
+        <w:rPr>
+          <w:rFonts w:ascii="AdvPS6F00" w:eastAsia="AdvPS6F00" w:hAnsi="AdvPS6F00"/>
+          <w:color w:val="000000"/>
+          <w:sz w:val="24"/>
+          <w:szCs w:val="24"/>
+        </w:rPr>
+        <w:t xml:space="preserve"> </w:t>
+      </w:r>
+      <w:r>
+        <w:rPr>
+          <w:rFonts w:ascii="AdvPS6F00" w:eastAsia="AdvPS6F00" w:hAnsi="AdvPS6F00"/>
+          <w:color w:val="000000"/>
+          <w:sz w:val="24"/>
+          <w:szCs w:val="24"/>
+        </w:rPr>
+        <w:t>13. Status This column states the current status of the hazard as being either</w:t>
+      </w:r>
+      <w:r>
+        <w:rPr>
+          <w:rFonts w:ascii="AdvPS6F00" w:eastAsia="AdvPS6F00" w:hAnsi="AdvPS6F00"/>
+          <w:color w:val="000000"/>
+          <w:sz w:val="24"/>
+          <w:szCs w:val="24"/>
+        </w:rPr>
+        <w:t xml:space="preserve"> </w:t>
+      </w:r>
+      <w:r>
+        <w:rPr>
+          <w:rFonts w:ascii="AdvPS6F00" w:eastAsia="AdvPS6F00" w:hAnsi="AdvPS6F00"/>
+          <w:color w:val="000000"/>
+          <w:sz w:val="24"/>
+          <w:szCs w:val="24"/>
+        </w:rPr>
+        <w:t>open</w:t>
+      </w:r>
+      <w:r>
+        <w:rPr>
+          <w:rFonts w:ascii="AdvPS6F00" w:eastAsia="AdvPS6F00" w:hAnsi="AdvPS6F00"/>
+          <w:color w:val="000000"/>
+          <w:sz w:val="24"/>
+          <w:szCs w:val="24"/>
+        </w:rPr>
+        <w:t xml:space="preserve"> or closed</w:t>
+      </w:r>
+      <w:r>
+        <w:rPr>
+          <w:rFonts w:ascii="AdvPS6F00" w:eastAsia="AdvPS6F00" w:hAnsi="AdvPS6F00"/>
+          <w:color w:val="000000"/>
+          <w:sz w:val="24"/>
+          <w:szCs w:val="24"/>
+        </w:rPr>
+        <w:t>.</w:t>
+      </w:r>
+    </w:p>
+    <w:p>
+      <w:pPr>
+        <w:spacing w:before="120" w:after="120" w:line="360" w:lineRule="auto"/>
+        <w:jc w:val="both"/>
+        <w:rPr>
+          <w:rFonts w:ascii="AdvPS6F00" w:eastAsia="AdvPS6F00" w:hAnsi="AdvPS6F00"/>
+          <w:color w:val="000000"/>
+          <w:sz w:val="24"/>
+          <w:szCs w:val="24"/>
+        </w:rPr>
+      </w:pPr>
+      <w:r>
+        <w:rPr>
+          <w:rFonts w:ascii="AdvPS6F00" w:eastAsia="AdvPS6F00" w:hAnsi="AdvPS6F00"/>
+          <w:color w:val="000000"/>
+          <w:sz w:val="24"/>
+          <w:szCs w:val="24"/>
+        </w:rPr>
+        <w:t xml:space="preserve">7.7 </w:t>
+      </w:r>
+      <w:r>
+        <w:rPr>
+          <w:rFonts w:ascii="AdvPS6F00" w:eastAsia="AdvPS6F00" w:hAnsi="AdvPS6F00"/>
+          <w:color w:val="000000"/>
+          <w:sz w:val="24"/>
+          <w:szCs w:val="24"/>
+        </w:rPr>
+        <w:tab/>
+        <w:t>GUIDELINES</w:t>
+      </w:r>
+    </w:p>
+    <w:p>
+      <w:pPr>
+        <w:spacing w:before="120" w:after="120" w:line="360" w:lineRule="auto"/>
+        <w:jc w:val="both"/>
+        <w:rPr>
+          <w:rFonts w:ascii="AdvPS6F00" w:eastAsia="AdvPS6F00" w:hAnsi="AdvPS6F00"/>
+          <w:color w:val="000000"/>
+          <w:sz w:val="24"/>
+          <w:szCs w:val="24"/>
+        </w:rPr>
+      </w:pPr>
+      <w:r>
+        <w:rPr>
+          <w:rFonts w:ascii="AdvPS6F00" w:eastAsia="AdvPS6F00" w:hAnsi="AdvPS6F00"/>
+          <w:color w:val="000000"/>
+          <w:sz w:val="24"/>
+          <w:szCs w:val="24"/>
+        </w:rPr>
+        <w:t>The following are some basic guidelines that should be followed when completing the SHA worksheet:</w:t>
+      </w:r>
+    </w:p>
+    <w:p>
+      <w:pPr>
+        <w:spacing w:before="120" w:after="120" w:line="360" w:lineRule="auto"/>
+        <w:jc w:val="both"/>
+        <w:rPr>
+          <w:rFonts w:ascii="AdvPS6F00" w:eastAsia="AdvPS6F00" w:hAnsi="AdvPS6F00"/>
+          <w:color w:val="000000"/>
+          <w:sz w:val="24"/>
+          <w:szCs w:val="24"/>
+        </w:rPr>
+      </w:pPr>
+      <w:r>
+        <w:rPr>
+          <w:rFonts w:ascii="AdvPS6F00" w:eastAsia="AdvPS6F00" w:hAnsi="AdvPS6F00"/>
+          <w:color w:val="000000"/>
+          <w:sz w:val="24"/>
+          <w:szCs w:val="24"/>
+        </w:rPr>
+        <w:lastRenderedPageBreak/>
+        <w:t xml:space="preserve">1. The SHA identifies hazards caused by subsystem interface factors, </w:t>
+      </w:r>
+      <w:r>
+        <w:rPr>
+          <w:rFonts w:ascii="AdvPS6F00" w:eastAsia="AdvPS6F00" w:hAnsi="AdvPS6F00"/>
+          <w:color w:val="000000"/>
+          <w:sz w:val="24"/>
+          <w:szCs w:val="24"/>
+        </w:rPr>
+        <w:t>environmental</w:t>
+      </w:r>
+      <w:r>
+        <w:rPr>
+          <w:rFonts w:ascii="AdvPS6F00" w:eastAsia="AdvPS6F00" w:hAnsi="AdvPS6F00"/>
+          <w:color w:val="000000"/>
+          <w:sz w:val="24"/>
+          <w:szCs w:val="24"/>
+        </w:rPr>
+        <w:t xml:space="preserve"> factors, or common cause factors.</w:t>
+      </w:r>
+    </w:p>
+    <w:p>
+      <w:pPr>
+        <w:spacing w:before="120" w:after="120" w:line="360" w:lineRule="auto"/>
+        <w:jc w:val="both"/>
+        <w:rPr>
+          <w:rFonts w:ascii="AdvPS6F00" w:eastAsia="AdvPS6F00" w:hAnsi="AdvPS6F00"/>
+          <w:color w:val="000000"/>
+          <w:sz w:val="24"/>
+          <w:szCs w:val="24"/>
+        </w:rPr>
+      </w:pPr>
+      <w:r>
+        <w:rPr>
+          <w:rFonts w:ascii="AdvPS6F00" w:eastAsia="AdvPS6F00" w:hAnsi="AdvPS6F00"/>
+          <w:color w:val="000000"/>
+          <w:sz w:val="24"/>
+          <w:szCs w:val="24"/>
+        </w:rPr>
+        <w:t>2. The SHA should not be a continuation of subsystem hazards (e.g., personnel contacts high voltage in unit B) because these types of hazards have been ade-quately treated by the SSHA. Do not place all SSHA hazards into the SHA.</w:t>
+      </w:r>
+    </w:p>
+    <w:p>
+      <w:pPr>
+        <w:spacing w:before="120" w:after="120" w:line="360" w:lineRule="auto"/>
+        <w:jc w:val="both"/>
+        <w:rPr>
+          <w:rFonts w:ascii="AdvPS6F00" w:eastAsia="AdvPS6F00" w:hAnsi="AdvPS6F00"/>
+          <w:color w:val="000000"/>
+          <w:sz w:val="24"/>
+          <w:szCs w:val="24"/>
+        </w:rPr>
+      </w:pPr>
+      <w:r>
+        <w:rPr>
+          <w:rFonts w:ascii="AdvPS6F00" w:eastAsia="AdvPS6F00" w:hAnsi="AdvPS6F00"/>
+          <w:color w:val="000000"/>
+          <w:sz w:val="24"/>
+          <w:szCs w:val="24"/>
+        </w:rPr>
+        <w:t>3. Start the SHA by considering TLMs and SCFs for interface hazards. These are the significant safety areas that can provide the sources for identifying system interface hazards.</w:t>
+      </w:r>
+    </w:p>
+    <w:p>
+      <w:pPr>
+        <w:spacing w:before="120" w:after="120" w:line="360" w:lineRule="auto"/>
+        <w:jc w:val="both"/>
+        <w:rPr>
+          <w:rFonts w:ascii="AdvPS6F00" w:eastAsia="AdvPS6F00" w:hAnsi="AdvPS6F00"/>
+          <w:color w:val="000000"/>
+          <w:sz w:val="24"/>
+          <w:szCs w:val="24"/>
+        </w:rPr>
+      </w:pPr>
+      <w:r>
+        <w:rPr>
+          <w:rFonts w:ascii="AdvPS6F00" w:eastAsia="AdvPS6F00" w:hAnsi="AdvPS6F00"/>
+          <w:color w:val="000000"/>
+          <w:sz w:val="24"/>
+          <w:szCs w:val="24"/>
+        </w:rPr>
+        <w:t>4. For each SCF</w:t>
+      </w:r>
+      <w:r>
+        <w:rPr>
+          <w:rFonts w:ascii="AdvPS6F00" w:eastAsia="AdvPS6F00" w:hAnsi="AdvPS6F00"/>
+          <w:color w:val="000000"/>
+          <w:sz w:val="24"/>
+          <w:szCs w:val="24"/>
+        </w:rPr>
+        <w:t>,</w:t>
+      </w:r>
+      <w:r>
+        <w:rPr>
+          <w:rFonts w:ascii="AdvPS6F00" w:eastAsia="AdvPS6F00" w:hAnsi="AdvPS6F00"/>
+          <w:color w:val="000000"/>
+          <w:sz w:val="24"/>
+          <w:szCs w:val="24"/>
+        </w:rPr>
+        <w:t xml:space="preserve"> determine the hazardous undesired event(s) for that function. For example, the SCF “missile launch function” creates an undesired event of “inadvertent launch,” which may consist of several different interface hazards.</w:t>
+      </w:r>
+    </w:p>
+    <w:p>
+      <w:pPr>
+        <w:spacing w:before="120" w:after="120" w:line="360" w:lineRule="auto"/>
+        <w:jc w:val="both"/>
+        <w:rPr>
+          <w:rFonts w:ascii="AdvPS6F00" w:eastAsia="AdvPS6F00" w:hAnsi="AdvPS6F00"/>
+          <w:color w:val="000000"/>
+          <w:sz w:val="24"/>
+          <w:szCs w:val="24"/>
+        </w:rPr>
+      </w:pPr>
+      <w:r>
+        <w:rPr>
+          <w:rFonts w:ascii="AdvPS6F00" w:eastAsia="AdvPS6F00" w:hAnsi="AdvPS6F00"/>
+          <w:color w:val="000000"/>
+          <w:sz w:val="24"/>
+          <w:szCs w:val="24"/>
+        </w:rPr>
+        <w:t xml:space="preserve">5. For each SC function create a SCF thread. This thread consists of the items </w:t>
+      </w:r>
+      <w:r>
+        <w:rPr>
+          <w:rFonts w:ascii="AdvPS6F00" w:eastAsia="AdvPS6F00" w:hAnsi="AdvPS6F00"/>
+          <w:color w:val="000000"/>
+          <w:sz w:val="24"/>
+          <w:szCs w:val="24"/>
+        </w:rPr>
+        <w:tab/>
+        <w:t>necessary for safe operation of the SCF.</w:t>
+      </w:r>
+    </w:p>
+    <w:p>
+      <w:pPr>
+        <w:spacing w:before="120" w:after="120" w:line="360" w:lineRule="auto"/>
+        <w:jc w:val="both"/>
+        <w:rPr>
+          <w:rFonts w:ascii="AdvPS6F00" w:eastAsia="AdvPS6F00" w:hAnsi="AdvPS6F00"/>
+          <w:color w:val="000000"/>
+          <w:sz w:val="24"/>
+          <w:szCs w:val="24"/>
+        </w:rPr>
+      </w:pPr>
+      <w:r>
+        <w:rPr>
+          <w:rFonts w:ascii="AdvPS6F00" w:eastAsia="AdvPS6F00" w:hAnsi="AdvPS6F00"/>
+          <w:color w:val="000000"/>
+          <w:sz w:val="24"/>
+          <w:szCs w:val="24"/>
+        </w:rPr>
+        <w:t>6. Evaluate and analyze the items in each SCF thread for interface causal factors</w:t>
+      </w:r>
+      <w:r>
+        <w:rPr>
+          <w:rFonts w:ascii="AdvPS6F00" w:eastAsia="AdvPS6F00" w:hAnsi="AdvPS6F00"/>
+          <w:color w:val="000000"/>
+          <w:sz w:val="24"/>
+          <w:szCs w:val="24"/>
+        </w:rPr>
+        <w:t xml:space="preserve"> </w:t>
+      </w:r>
+      <w:r>
+        <w:rPr>
+          <w:rFonts w:ascii="AdvPS6F00" w:eastAsia="AdvPS6F00" w:hAnsi="AdvPS6F00"/>
+          <w:color w:val="000000"/>
+          <w:sz w:val="24"/>
+          <w:szCs w:val="24"/>
+        </w:rPr>
+        <w:t>contributing to the undesired event for the thread.</w:t>
+      </w:r>
+    </w:p>
+    <w:p>
+      <w:pPr>
+        <w:spacing w:before="120" w:after="120" w:line="360" w:lineRule="auto"/>
+        <w:jc w:val="both"/>
+        <w:rPr>
+          <w:rFonts w:ascii="AdvPS6F00" w:eastAsia="AdvPS6F00" w:hAnsi="AdvPS6F00"/>
+          <w:color w:val="000000"/>
+          <w:sz w:val="24"/>
+          <w:szCs w:val="24"/>
+        </w:rPr>
+      </w:pPr>
+      <w:r>
+        <w:rPr>
+          <w:rFonts w:ascii="AdvPS6F00" w:eastAsia="AdvPS6F00" w:hAnsi="AdvPS6F00"/>
+          <w:color w:val="000000"/>
+          <w:sz w:val="24"/>
+          <w:szCs w:val="24"/>
+        </w:rPr>
+        <w:t>7. For TLMs that do not directly relate to a SCF, it may be necessary to establish a pseudo-SCF for them. The pseudo-SCF thread than can be evaluated in a similar manner.</w:t>
+      </w:r>
+    </w:p>
+    <w:p>
+      <w:pPr>
+        <w:spacing w:before="120" w:after="120" w:line="360" w:lineRule="auto"/>
+        <w:jc w:val="both"/>
+        <w:rPr>
+          <w:rFonts w:ascii="AdvPS6F00" w:eastAsia="AdvPS6F00" w:hAnsi="AdvPS6F00"/>
+          <w:color w:val="000000"/>
+          <w:sz w:val="24"/>
+          <w:szCs w:val="24"/>
+        </w:rPr>
+      </w:pPr>
+      <w:r>
+        <w:rPr>
+          <w:rFonts w:ascii="AdvPS6F00" w:eastAsia="AdvPS6F00" w:hAnsi="AdvPS6F00"/>
+          <w:color w:val="000000"/>
+          <w:sz w:val="24"/>
+          <w:szCs w:val="24"/>
+        </w:rPr>
+        <w:t>8. The SSHA does not evaluate functions unless the function resides entirely within the subsystem. Functions tend to cross subsystem boundaries and are, therefore, evaluated in the SHA.</w:t>
+      </w:r>
+    </w:p>
+    <w:p>
+      <w:pPr>
+        <w:spacing w:before="120" w:after="120" w:line="360" w:lineRule="auto"/>
+        <w:jc w:val="both"/>
+        <w:rPr>
+          <w:rFonts w:ascii="AdvPS6F00" w:eastAsia="AdvPS6F00" w:hAnsi="AdvPS6F00"/>
+          <w:color w:val="000000"/>
+          <w:sz w:val="24"/>
+          <w:szCs w:val="24"/>
+        </w:rPr>
+      </w:pPr>
+      <w:r>
+        <w:rPr>
+          <w:rFonts w:ascii="AdvPS6F00" w:eastAsia="AdvPS6F00" w:hAnsi="AdvPS6F00"/>
+          <w:color w:val="000000"/>
+          <w:sz w:val="24"/>
+          <w:szCs w:val="24"/>
+        </w:rPr>
+        <w:t>9. Perform supporting analyses as determined necessary (e.g., FTA, bent pin</w:t>
+      </w:r>
+      <w:r>
+        <w:rPr>
+          <w:rFonts w:ascii="AdvPS6F00" w:eastAsia="AdvPS6F00" w:hAnsi="AdvPS6F00"/>
+          <w:color w:val="000000"/>
+          <w:sz w:val="24"/>
+          <w:szCs w:val="24"/>
+        </w:rPr>
+        <w:t xml:space="preserve"> </w:t>
+      </w:r>
+      <w:r>
+        <w:rPr>
+          <w:rFonts w:ascii="AdvPS6F00" w:eastAsia="AdvPS6F00" w:hAnsi="AdvPS6F00"/>
+          <w:color w:val="000000"/>
+          <w:sz w:val="24"/>
+          <w:szCs w:val="24"/>
+        </w:rPr>
+        <w:t>analysis, CCFA).</w:t>
+      </w:r>
+    </w:p>
+    <w:p>
+      <w:pPr>
+        <w:spacing w:before="120" w:after="120" w:line="360" w:lineRule="auto"/>
+        <w:jc w:val="both"/>
+        <w:rPr>
+          <w:rFonts w:ascii="AdvPS6F00" w:eastAsia="AdvPS6F00" w:hAnsi="AdvPS6F00"/>
+          <w:color w:val="000000"/>
+          <w:sz w:val="24"/>
+          <w:szCs w:val="24"/>
+        </w:rPr>
+      </w:pPr>
+      <w:r>
+        <w:rPr>
+          <w:rFonts w:ascii="AdvPS6F00" w:eastAsia="AdvPS6F00" w:hAnsi="AdvPS6F00"/>
+          <w:color w:val="000000"/>
+          <w:sz w:val="24"/>
+          <w:szCs w:val="24"/>
+        </w:rPr>
+        <w:t>The SCFs and TLMs emphasize safety critical areas that should receive special analysis attention. In many instances there is a direct relationship between SCFs and TLMs, as some TLMs are the inverse of an SCF. This is the reason for the SCF/TLM column in the SHA worksheet.</w:t>
+      </w:r>
+    </w:p>
+    <w:p>
+      <w:pPr>
+        <w:spacing w:before="120" w:after="120" w:line="360" w:lineRule="auto"/>
+        <w:jc w:val="both"/>
+        <w:rPr>
+          <w:rFonts w:ascii="AdvPS6F00" w:eastAsia="AdvPS6F00" w:hAnsi="AdvPS6F00"/>
+          <w:color w:val="000000"/>
+          <w:sz w:val="24"/>
+          <w:szCs w:val="24"/>
+        </w:rPr>
+      </w:pPr>
+      <w:r>
+        <w:rPr>
+          <w:rFonts w:ascii="AdvPS6F00" w:eastAsia="AdvPS6F00" w:hAnsi="AdvPS6F00"/>
+          <w:color w:val="000000"/>
+          <w:sz w:val="24"/>
+          <w:szCs w:val="24"/>
+        </w:rPr>
+        <w:t>Figure 7.4 depicts an SCF thread for missile launch processing under normal expected conditions.</w:t>
+      </w:r>
+    </w:p>
+    <w:p>
+      <w:pPr>
+        <w:spacing w:before="120" w:after="120" w:line="360" w:lineRule="auto"/>
+        <w:jc w:val="both"/>
+        <w:rPr>
+          <w:rFonts w:ascii="AdvPS6F00" w:eastAsia="AdvPS6F00" w:hAnsi="AdvPS6F00"/>
+          <w:color w:val="000000"/>
+          <w:sz w:val="24"/>
+          <w:szCs w:val="24"/>
+        </w:rPr>
+      </w:pPr>
+      <w:r>
+        <w:rPr>
+          <w:rFonts w:ascii="AdvPS6F00" w:eastAsia="AdvPS6F00" w:hAnsi="AdvPS6F00"/>
+          <w:color w:val="000000"/>
+          <w:sz w:val="24"/>
+          <w:szCs w:val="24"/>
+        </w:rPr>
         <w:lastRenderedPageBreak/>
         <w:tab/>
-        <w:t>The following instructions describe the information required under each column entry of the SHA worksheet:</w:t>
-      </w:r>
-    </w:p>
-    <w:p>
-      <w:pPr>
-        <w:spacing w:before="120" w:after="120" w:line="360" w:lineRule="auto"/>
-        <w:jc w:val="both"/>
-        <w:rPr>
-          <w:rFonts w:ascii="AdvPS6F00" w:eastAsia="AdvPS6F00" w:hAnsi="AdvPS6F00"/>
-          <w:color w:val="000000"/>
-          <w:sz w:val="24"/>
-          <w:szCs w:val="24"/>
-        </w:rPr>
-      </w:pPr>
-      <w:r>
-        <w:rPr>
-          <w:rFonts w:ascii="AdvPS6F00" w:eastAsia="AdvPS6F00" w:hAnsi="AdvPS6F00"/>
-          <w:color w:val="000000"/>
-          <w:sz w:val="24"/>
-          <w:szCs w:val="24"/>
-        </w:rPr>
-        <w:t>1. System This entry identifies the system under analysis.</w:t>
-      </w:r>
-    </w:p>
-    <w:p>
-      <w:pPr>
-        <w:spacing w:before="120" w:after="120" w:line="360" w:lineRule="auto"/>
-        <w:jc w:val="both"/>
-        <w:rPr>
-          <w:rFonts w:ascii="AdvPS6F00" w:eastAsia="AdvPS6F00" w:hAnsi="AdvPS6F00"/>
-          <w:color w:val="000000"/>
-          <w:sz w:val="24"/>
-          <w:szCs w:val="24"/>
-        </w:rPr>
-      </w:pPr>
-      <w:r>
-        <w:rPr>
-          <w:rFonts w:ascii="AdvPS6F00" w:eastAsia="AdvPS6F00" w:hAnsi="AdvPS6F00"/>
-          <w:color w:val="000000"/>
-          <w:sz w:val="24"/>
-          <w:szCs w:val="24"/>
-        </w:rPr>
-        <w:t>2. Analyst This entry identifies the name of the SHA analyst.</w:t>
-      </w:r>
-    </w:p>
-    <w:p>
-      <w:pPr>
-        <w:spacing w:before="120" w:after="120" w:line="360" w:lineRule="auto"/>
-        <w:jc w:val="both"/>
-        <w:rPr>
-          <w:rFonts w:ascii="AdvPS6F00" w:eastAsia="AdvPS6F00" w:hAnsi="AdvPS6F00"/>
-          <w:color w:val="000000"/>
-          <w:sz w:val="24"/>
-          <w:szCs w:val="24"/>
-        </w:rPr>
-      </w:pPr>
-      <w:r>
-        <w:rPr>
-          <w:rFonts w:ascii="AdvPS6F00" w:eastAsia="AdvPS6F00" w:hAnsi="AdvPS6F00"/>
-          <w:color w:val="000000"/>
-          <w:sz w:val="24"/>
-          <w:szCs w:val="24"/>
-        </w:rPr>
-        <w:t>3. Date</w:t>
-      </w:r>
-      <w:r>
-        <w:rPr>
-          <w:rFonts w:ascii="AdvPS6F00" w:eastAsia="AdvPS6F00" w:hAnsi="AdvPS6F00"/>
-          <w:color w:val="000000"/>
-          <w:sz w:val="24"/>
-          <w:szCs w:val="24"/>
-        </w:rPr>
-        <w:t>:</w:t>
-      </w:r>
-      <w:r>
-        <w:rPr>
-          <w:rFonts w:ascii="AdvPS6F00" w:eastAsia="AdvPS6F00" w:hAnsi="AdvPS6F00"/>
-          <w:color w:val="000000"/>
-          <w:sz w:val="24"/>
-          <w:szCs w:val="24"/>
-        </w:rPr>
-        <w:t xml:space="preserve"> This entry identifies the date of the SHA analysis.</w:t>
-      </w:r>
-    </w:p>
-    <w:p>
-      <w:pPr>
-        <w:spacing w:before="120" w:after="120" w:line="360" w:lineRule="auto"/>
-        <w:jc w:val="both"/>
-        <w:rPr>
-          <w:rFonts w:ascii="AdvPS6F00" w:eastAsia="AdvPS6F00" w:hAnsi="AdvPS6F00"/>
-          <w:color w:val="000000"/>
-          <w:sz w:val="24"/>
-          <w:szCs w:val="24"/>
-        </w:rPr>
-      </w:pPr>
-      <w:r>
-        <w:rPr>
-          <w:rFonts w:ascii="AdvPS6F00" w:eastAsia="AdvPS6F00" w:hAnsi="AdvPS6F00"/>
-          <w:color w:val="000000"/>
-          <w:sz w:val="24"/>
-          <w:szCs w:val="24"/>
-        </w:rPr>
-        <w:t xml:space="preserve">4. Hazard Number </w:t>
-      </w:r>
-      <w:r>
-        <w:rPr>
-          <w:rFonts w:ascii="AdvPS6F00" w:eastAsia="AdvPS6F00" w:hAnsi="AdvPS6F00"/>
-          <w:color w:val="000000"/>
-          <w:sz w:val="24"/>
-          <w:szCs w:val="24"/>
-        </w:rPr>
-        <w:tab/>
-        <w:t xml:space="preserve">This column identifies the number assigned to the </w:t>
-      </w:r>
-      <w:r>
-        <w:rPr>
-          <w:rFonts w:ascii="AdvPS6F00" w:eastAsia="AdvPS6F00" w:hAnsi="AdvPS6F00"/>
-          <w:color w:val="000000"/>
-          <w:sz w:val="24"/>
-          <w:szCs w:val="24"/>
-        </w:rPr>
-        <w:t>identified</w:t>
-      </w:r>
-      <w:r>
-        <w:rPr>
-          <w:rFonts w:ascii="AdvPS6F00" w:eastAsia="AdvPS6F00" w:hAnsi="AdvPS6F00"/>
-          <w:color w:val="000000"/>
-          <w:sz w:val="24"/>
-          <w:szCs w:val="24"/>
-        </w:rPr>
-        <w:t xml:space="preserve"> hazard in the SHA (e.g., SHA-1, SHA-2, etc.). This is for future </w:t>
-      </w:r>
-      <w:r>
-        <w:rPr>
-          <w:rFonts w:ascii="AdvPS6F00" w:eastAsia="AdvPS6F00" w:hAnsi="AdvPS6F00"/>
-          <w:color w:val="000000"/>
-          <w:sz w:val="24"/>
-          <w:szCs w:val="24"/>
-        </w:rPr>
-        <w:t>reference</w:t>
-      </w:r>
-      <w:r>
-        <w:rPr>
-          <w:rFonts w:ascii="AdvPS6F00" w:eastAsia="AdvPS6F00" w:hAnsi="AdvPS6F00"/>
-          <w:color w:val="000000"/>
-          <w:sz w:val="24"/>
-          <w:szCs w:val="24"/>
-        </w:rPr>
-        <w:t xml:space="preserve"> to the particular hazard source and may be used, for example, in the</w:t>
-      </w:r>
-      <w:r>
-        <w:rPr>
-          <w:rFonts w:ascii="AdvPS6F00" w:eastAsia="AdvPS6F00" w:hAnsi="AdvPS6F00"/>
-          <w:color w:val="000000"/>
-          <w:sz w:val="24"/>
-          <w:szCs w:val="24"/>
-        </w:rPr>
-        <w:t xml:space="preserve"> </w:t>
-      </w:r>
-      <w:r>
-        <w:rPr>
-          <w:rFonts w:ascii="AdvPS6F00" w:eastAsia="AdvPS6F00" w:hAnsi="AdvPS6F00"/>
-          <w:color w:val="000000"/>
-          <w:sz w:val="24"/>
-          <w:szCs w:val="24"/>
-        </w:rPr>
-        <w:t>hazard action record (HAR) and the hazard tracking system (HTS).</w:t>
-      </w:r>
-      <w:r>
-        <w:rPr>
-          <w:rFonts w:ascii="AdvPS6F00" w:eastAsia="AdvPS6F00" w:hAnsi="AdvPS6F00"/>
-          <w:color w:val="000000"/>
-          <w:sz w:val="24"/>
-          <w:szCs w:val="24"/>
-        </w:rPr>
-        <w:t xml:space="preserve">   </w:t>
-      </w:r>
-      <w:r>
-        <w:rPr>
-          <w:rFonts w:ascii="AdvPS6F00" w:eastAsia="AdvPS6F00" w:hAnsi="AdvPS6F00"/>
-          <w:color w:val="000000"/>
-          <w:sz w:val="24"/>
-          <w:szCs w:val="24"/>
-        </w:rPr>
-        <w:t>5. TLM/SCF This column identifies the TLM or the SCF that is being</w:t>
-      </w:r>
-      <w:r>
-        <w:rPr>
-          <w:rFonts w:ascii="AdvPS6F00" w:eastAsia="AdvPS6F00" w:hAnsi="AdvPS6F00"/>
-          <w:color w:val="000000"/>
-          <w:sz w:val="24"/>
-          <w:szCs w:val="24"/>
-        </w:rPr>
-        <w:t xml:space="preserve"> </w:t>
-      </w:r>
-      <w:r>
-        <w:rPr>
-          <w:rFonts w:ascii="AdvPS6F00" w:eastAsia="AdvPS6F00" w:hAnsi="AdvPS6F00"/>
-          <w:color w:val="000000"/>
-          <w:sz w:val="24"/>
-          <w:szCs w:val="24"/>
-        </w:rPr>
-        <w:t>investigated for possible interface hazards.</w:t>
-      </w:r>
-    </w:p>
-    <w:p>
-      <w:pPr>
-        <w:spacing w:before="120" w:after="120" w:line="360" w:lineRule="auto"/>
-        <w:jc w:val="both"/>
-        <w:rPr>
-          <w:rFonts w:ascii="AdvPS6F00" w:eastAsia="AdvPS6F00" w:hAnsi="AdvPS6F00"/>
-          <w:color w:val="000000"/>
-          <w:sz w:val="24"/>
-          <w:szCs w:val="24"/>
-        </w:rPr>
-      </w:pPr>
-      <w:r>
-        <w:rPr>
-          <w:rFonts w:ascii="AdvPS6F00" w:eastAsia="AdvPS6F00" w:hAnsi="AdvPS6F00"/>
-          <w:color w:val="000000"/>
-          <w:sz w:val="24"/>
-          <w:szCs w:val="24"/>
-        </w:rPr>
-        <w:t>6. Hazard This column identifies the specific hazard being postulated. (Remember to document all hazard considerations even if they are proven to be nonhazardous.)</w:t>
-      </w:r>
-    </w:p>
-    <w:p>
-      <w:pPr>
-        <w:spacing w:before="120" w:after="120" w:line="360" w:lineRule="auto"/>
-        <w:jc w:val="both"/>
-        <w:rPr>
-          <w:rFonts w:ascii="AdvPS6F00" w:eastAsia="AdvPS6F00" w:hAnsi="AdvPS6F00"/>
-          <w:color w:val="000000"/>
-          <w:sz w:val="24"/>
-          <w:szCs w:val="24"/>
-        </w:rPr>
-      </w:pPr>
-      <w:r>
-        <w:rPr>
-          <w:rFonts w:ascii="AdvPS6F00" w:eastAsia="AdvPS6F00" w:hAnsi="AdvPS6F00"/>
-          <w:color w:val="000000"/>
-          <w:sz w:val="24"/>
-          <w:szCs w:val="24"/>
-        </w:rPr>
-        <w:t>7. Causes This column identifies conditions, events, or faults that could cause</w:t>
-      </w:r>
-      <w:r>
-        <w:rPr>
-          <w:rFonts w:ascii="AdvPS6F00" w:eastAsia="AdvPS6F00" w:hAnsi="AdvPS6F00"/>
-          <w:color w:val="000000"/>
-          <w:sz w:val="24"/>
-          <w:szCs w:val="24"/>
-        </w:rPr>
-        <w:t xml:space="preserve"> </w:t>
-      </w:r>
-      <w:r>
-        <w:rPr>
-          <w:rFonts w:ascii="AdvPS6F00" w:eastAsia="AdvPS6F00" w:hAnsi="AdvPS6F00"/>
-          <w:color w:val="000000"/>
-          <w:sz w:val="24"/>
-          <w:szCs w:val="24"/>
-        </w:rPr>
-        <w:t>the hazard to exist and the events that can trigger the hazardous elements to</w:t>
-      </w:r>
-      <w:r>
-        <w:rPr>
-          <w:rFonts w:ascii="AdvPS6F00" w:eastAsia="AdvPS6F00" w:hAnsi="AdvPS6F00"/>
-          <w:color w:val="000000"/>
-          <w:sz w:val="24"/>
-          <w:szCs w:val="24"/>
-        </w:rPr>
-        <w:t xml:space="preserve"> </w:t>
-      </w:r>
-      <w:r>
-        <w:rPr>
-          <w:rFonts w:ascii="AdvPS6F00" w:eastAsia="AdvPS6F00" w:hAnsi="AdvPS6F00"/>
-          <w:color w:val="000000"/>
-          <w:sz w:val="24"/>
-          <w:szCs w:val="24"/>
-        </w:rPr>
-        <w:t>become a mishap or accident.</w:t>
-      </w:r>
-    </w:p>
-    <w:p>
-      <w:pPr>
-        <w:spacing w:before="120" w:after="120" w:line="360" w:lineRule="auto"/>
-        <w:jc w:val="both"/>
-        <w:rPr>
-          <w:rFonts w:ascii="AdvPS6F00" w:eastAsia="AdvPS6F00" w:hAnsi="AdvPS6F00"/>
-          <w:color w:val="000000"/>
-          <w:sz w:val="24"/>
-          <w:szCs w:val="24"/>
-        </w:rPr>
-      </w:pPr>
-      <w:r>
-        <w:rPr>
-          <w:rFonts w:ascii="AdvPS6F00" w:eastAsia="AdvPS6F00" w:hAnsi="AdvPS6F00"/>
-          <w:color w:val="000000"/>
-          <w:sz w:val="24"/>
-          <w:szCs w:val="24"/>
-        </w:rPr>
-        <w:t>8. Effects This column identifies the effects and consequences of the hazard, should it occur. Generally</w:t>
-      </w:r>
-      <w:r>
-        <w:rPr>
-          <w:rFonts w:ascii="AdvPS6F00" w:eastAsia="AdvPS6F00" w:hAnsi="AdvPS6F00"/>
-          <w:color w:val="000000"/>
-          <w:sz w:val="24"/>
-          <w:szCs w:val="24"/>
-        </w:rPr>
-        <w:t>,</w:t>
-      </w:r>
-      <w:r>
-        <w:rPr>
-          <w:rFonts w:ascii="AdvPS6F00" w:eastAsia="AdvPS6F00" w:hAnsi="AdvPS6F00"/>
-          <w:color w:val="000000"/>
-          <w:sz w:val="24"/>
-          <w:szCs w:val="24"/>
-        </w:rPr>
-        <w:t xml:space="preserve"> the worst-case result is the stated effect.</w:t>
-      </w:r>
-    </w:p>
-    <w:p>
-      <w:pPr>
-        <w:spacing w:before="120" w:after="120" w:line="360" w:lineRule="auto"/>
-        <w:jc w:val="both"/>
-        <w:rPr>
-          <w:rFonts w:ascii="AdvPS6F00" w:eastAsia="AdvPS6F00" w:hAnsi="AdvPS6F00"/>
-          <w:color w:val="000000"/>
-          <w:sz w:val="24"/>
-          <w:szCs w:val="24"/>
-        </w:rPr>
-      </w:pPr>
-      <w:r>
-        <w:rPr>
-          <w:rFonts w:ascii="AdvPS6F00" w:eastAsia="AdvPS6F00" w:hAnsi="AdvPS6F00"/>
-          <w:color w:val="000000"/>
-          <w:sz w:val="24"/>
-          <w:szCs w:val="24"/>
-        </w:rPr>
-        <w:t>9. Initial Mishap Risk Index (IMRI) This column provides a qualitative</w:t>
-      </w:r>
-      <w:r>
-        <w:rPr>
-          <w:rFonts w:ascii="AdvPS6F00" w:eastAsia="AdvPS6F00" w:hAnsi="AdvPS6F00"/>
-          <w:color w:val="000000"/>
-          <w:sz w:val="24"/>
-          <w:szCs w:val="24"/>
-        </w:rPr>
-        <w:t xml:space="preserve"> measure of mishap risk for the potential effect of the identified hazard, given that no mitigation techniques are applied to it. Risk measures are a combination of mishap severity and probability and the recommended values from MIL-STD-882,</w:t>
-      </w:r>
-      <w:r>
-        <w:rPr>
-          <w:rFonts w:ascii="AdvPS6F00" w:eastAsia="AdvPS6F00" w:hAnsi="AdvPS6F00"/>
-          <w:color w:val="000000"/>
-          <w:sz w:val="24"/>
-          <w:szCs w:val="24"/>
-        </w:rPr>
-        <w:t xml:space="preserve"> as shown below.</w:t>
-      </w:r>
-    </w:p>
-    <w:p>
-      <w:pPr>
-        <w:spacing w:before="120" w:after="120" w:line="360" w:lineRule="auto"/>
-        <w:jc w:val="both"/>
-        <w:rPr>
-          <w:rFonts w:ascii="AdvPS6F00" w:eastAsia="AdvPS6F00" w:hAnsi="AdvPS6F00"/>
-          <w:color w:val="000000"/>
-          <w:sz w:val="24"/>
-          <w:szCs w:val="24"/>
-        </w:rPr>
-      </w:pPr>
-      <w:r>
-        <w:rPr>
-          <w:rFonts w:ascii="AdvPS6F00" w:eastAsia="AdvPS6F00" w:hAnsi="AdvPS6F00"/>
-          <w:color w:val="000000"/>
-          <w:sz w:val="24"/>
-          <w:szCs w:val="24"/>
-        </w:rPr>
-        <w:t>Severity</w:t>
-      </w:r>
-      <w:r>
-        <w:rPr>
-          <w:rFonts w:ascii="AdvPS6F00" w:eastAsia="AdvPS6F00" w:hAnsi="AdvPS6F00"/>
-          <w:color w:val="000000"/>
-          <w:sz w:val="24"/>
-          <w:szCs w:val="24"/>
-        </w:rPr>
-        <w:tab/>
-        <w:t>Probability</w:t>
-      </w:r>
-    </w:p>
-    <w:p>
-      <w:pPr>
-        <w:spacing w:before="120" w:after="120" w:line="360" w:lineRule="auto"/>
-        <w:jc w:val="both"/>
-        <w:rPr>
-          <w:rFonts w:ascii="AdvPS6F00" w:eastAsia="AdvPS6F00" w:hAnsi="AdvPS6F00"/>
-          <w:color w:val="000000"/>
-          <w:sz w:val="24"/>
-          <w:szCs w:val="24"/>
-        </w:rPr>
-      </w:pPr>
-      <w:r>
-        <w:rPr>
-          <w:rFonts w:ascii="AdvPS6F00" w:eastAsia="AdvPS6F00" w:hAnsi="AdvPS6F00"/>
-          <w:color w:val="000000"/>
-          <w:sz w:val="24"/>
-          <w:szCs w:val="24"/>
-        </w:rPr>
-        <w:t>I. Catastrophic II. Critical III. Marginal IV. Negligible</w:t>
-      </w:r>
-    </w:p>
-    <w:p>
-      <w:pPr>
-        <w:spacing w:before="120" w:after="120" w:line="360" w:lineRule="auto"/>
-        <w:jc w:val="both"/>
-        <w:rPr>
-          <w:rFonts w:ascii="AdvPS6F00" w:eastAsia="AdvPS6F00" w:hAnsi="AdvPS6F00"/>
-          <w:color w:val="000000"/>
-          <w:sz w:val="24"/>
-          <w:szCs w:val="24"/>
-        </w:rPr>
-      </w:pPr>
-      <w:r>
-        <w:rPr>
-          <w:rFonts w:ascii="AdvPS6F00" w:eastAsia="AdvPS6F00" w:hAnsi="AdvPS6F00"/>
-          <w:color w:val="000000"/>
-          <w:sz w:val="24"/>
-          <w:szCs w:val="24"/>
-        </w:rPr>
-        <w:t>Probability</w:t>
-      </w:r>
-      <w:r>
-        <w:rPr>
-          <w:rFonts w:ascii="AdvPS6F00" w:eastAsia="AdvPS6F00" w:hAnsi="AdvPS6F00"/>
-          <w:color w:val="000000"/>
-          <w:sz w:val="24"/>
-          <w:szCs w:val="24"/>
-        </w:rPr>
-        <w:t xml:space="preserve"> </w:t>
-      </w:r>
-      <w:r>
-        <w:rPr>
-          <w:rFonts w:ascii="AdvPS6F00" w:eastAsia="AdvPS6F00" w:hAnsi="AdvPS6F00"/>
-          <w:color w:val="000000"/>
-          <w:sz w:val="24"/>
-          <w:szCs w:val="24"/>
-        </w:rPr>
-        <w:t>A. Frequent B. Probable C. Occasional D. Remote</w:t>
-      </w:r>
-      <w:r>
-        <w:rPr>
-          <w:rFonts w:ascii="AdvPS6F00" w:eastAsia="AdvPS6F00" w:hAnsi="AdvPS6F00"/>
-          <w:color w:val="000000"/>
-          <w:sz w:val="24"/>
-          <w:szCs w:val="24"/>
-        </w:rPr>
-        <w:t xml:space="preserve"> </w:t>
-      </w:r>
-      <w:r>
-        <w:rPr>
-          <w:rFonts w:ascii="AdvPS6F00" w:eastAsia="AdvPS6F00" w:hAnsi="AdvPS6F00"/>
-          <w:color w:val="000000"/>
-          <w:sz w:val="24"/>
-          <w:szCs w:val="24"/>
-        </w:rPr>
-        <w:t>E. Improbable</w:t>
-      </w:r>
-    </w:p>
-    <w:p>
-      <w:pPr>
-        <w:spacing w:before="120" w:after="120" w:line="360" w:lineRule="auto"/>
-        <w:jc w:val="both"/>
-        <w:rPr>
-          <w:rFonts w:ascii="AdvPS6F00" w:eastAsia="AdvPS6F00" w:hAnsi="AdvPS6F00"/>
-          <w:color w:val="000000"/>
-          <w:sz w:val="24"/>
-          <w:szCs w:val="24"/>
-        </w:rPr>
-      </w:pPr>
-      <w:r>
-        <w:rPr>
-          <w:rFonts w:ascii="AdvPS6F00" w:eastAsia="AdvPS6F00" w:hAnsi="AdvPS6F00"/>
-          <w:color w:val="000000"/>
-          <w:sz w:val="24"/>
-          <w:szCs w:val="24"/>
-        </w:rPr>
-        <w:t xml:space="preserve">10. Recommended Action This column establishes recommended preventive measures to eliminate or mitigate the identified hazards. Recommendations generally take the form of guideline safety requirements from existing sources, or a proposed mitigation method that is eventually translated into a new derived SSR intended to mitigate the hazard. SSRs are generated after coordination with the design and requirements organizations. Hazard </w:t>
-      </w:r>
-      <w:r>
-        <w:rPr>
-          <w:rFonts w:ascii="AdvPS6F00" w:eastAsia="AdvPS6F00" w:hAnsi="AdvPS6F00"/>
-          <w:color w:val="000000"/>
-          <w:sz w:val="24"/>
-          <w:szCs w:val="24"/>
-        </w:rPr>
-        <w:lastRenderedPageBreak/>
-        <w:t>itigation methods should follow the preferred order of precedence established in MIL-STD-882 for invoking or developing safety requirements, which are shown below.</w:t>
-      </w:r>
-    </w:p>
-    <w:p>
-      <w:pPr>
-        <w:spacing w:before="120" w:after="120" w:line="360" w:lineRule="auto"/>
-        <w:jc w:val="both"/>
-        <w:rPr>
-          <w:rFonts w:ascii="AdvPS6F00" w:eastAsia="AdvPS6F00" w:hAnsi="AdvPS6F00"/>
-          <w:color w:val="000000"/>
-          <w:sz w:val="24"/>
-          <w:szCs w:val="24"/>
-        </w:rPr>
-      </w:pPr>
-      <w:r>
-        <w:rPr>
-          <w:rFonts w:ascii="AdvPS6F00" w:eastAsia="AdvPS6F00" w:hAnsi="AdvPS6F00"/>
-          <w:color w:val="000000"/>
-          <w:sz w:val="24"/>
-          <w:szCs w:val="24"/>
-        </w:rPr>
-        <w:t>Order of Precedence</w:t>
-      </w:r>
-    </w:p>
-    <w:p>
-      <w:pPr>
-        <w:spacing w:before="120" w:after="120" w:line="360" w:lineRule="auto"/>
-        <w:jc w:val="both"/>
-        <w:rPr>
-          <w:rFonts w:ascii="AdvPS6F00" w:eastAsia="AdvPS6F00" w:hAnsi="AdvPS6F00"/>
-          <w:color w:val="000000"/>
-          <w:sz w:val="24"/>
-          <w:szCs w:val="24"/>
-        </w:rPr>
-      </w:pPr>
-      <w:r>
-        <w:rPr>
-          <w:rFonts w:ascii="AdvPS6F00" w:eastAsia="AdvPS6F00" w:hAnsi="AdvPS6F00"/>
-          <w:color w:val="000000"/>
-          <w:sz w:val="24"/>
-          <w:szCs w:val="24"/>
-        </w:rPr>
-        <w:t xml:space="preserve">1. Eliminate hazard through design selection 2. Incorporate safety devices </w:t>
-      </w:r>
-    </w:p>
-    <w:p>
-      <w:pPr>
-        <w:spacing w:before="120" w:after="120" w:line="360" w:lineRule="auto"/>
-        <w:jc w:val="both"/>
-        <w:rPr>
-          <w:rFonts w:ascii="AdvPS6F00" w:eastAsia="AdvPS6F00" w:hAnsi="AdvPS6F00"/>
-          <w:color w:val="000000"/>
-          <w:sz w:val="24"/>
-          <w:szCs w:val="24"/>
-        </w:rPr>
-      </w:pPr>
-      <w:r>
-        <w:rPr>
-          <w:rFonts w:ascii="AdvPS6F00" w:eastAsia="AdvPS6F00" w:hAnsi="AdvPS6F00"/>
-          <w:color w:val="000000"/>
-          <w:sz w:val="24"/>
-          <w:szCs w:val="24"/>
-        </w:rPr>
-        <w:t xml:space="preserve">3. Provide warning devices </w:t>
-      </w:r>
-    </w:p>
-    <w:p>
-      <w:pPr>
-        <w:spacing w:before="120" w:after="120" w:line="360" w:lineRule="auto"/>
-        <w:jc w:val="both"/>
-        <w:rPr>
-          <w:rFonts w:ascii="AdvPS6F00" w:eastAsia="AdvPS6F00" w:hAnsi="AdvPS6F00"/>
-          <w:color w:val="000000"/>
-          <w:sz w:val="24"/>
-          <w:szCs w:val="24"/>
-        </w:rPr>
-      </w:pPr>
-      <w:r>
-        <w:rPr>
-          <w:rFonts w:ascii="AdvPS6F00" w:eastAsia="AdvPS6F00" w:hAnsi="AdvPS6F00"/>
-          <w:color w:val="000000"/>
-          <w:sz w:val="24"/>
-          <w:szCs w:val="24"/>
-        </w:rPr>
-        <w:t>4. Develop procedures and training</w:t>
-      </w:r>
-    </w:p>
-    <w:p>
-      <w:pPr>
-        <w:spacing w:before="120" w:after="120" w:line="360" w:lineRule="auto"/>
-        <w:jc w:val="both"/>
-        <w:rPr>
-          <w:rFonts w:ascii="AdvPS6F00" w:eastAsia="AdvPS6F00" w:hAnsi="AdvPS6F00"/>
-          <w:color w:val="000000"/>
-          <w:sz w:val="24"/>
-          <w:szCs w:val="24"/>
-        </w:rPr>
-      </w:pPr>
-      <w:r>
-        <w:rPr>
-          <w:rFonts w:ascii="AdvPS6F00" w:eastAsia="AdvPS6F00" w:hAnsi="AdvPS6F00"/>
-          <w:color w:val="000000"/>
-          <w:sz w:val="24"/>
-          <w:szCs w:val="24"/>
-        </w:rPr>
-        <w:t xml:space="preserve">11. Recommended Action </w:t>
-      </w:r>
-      <w:r>
-        <w:rPr>
-          <w:rFonts w:ascii="AdvPS6F00" w:eastAsia="AdvPS6F00" w:hAnsi="AdvPS6F00"/>
-          <w:color w:val="000000"/>
-          <w:sz w:val="24"/>
-          <w:szCs w:val="24"/>
-        </w:rPr>
-        <w:tab/>
-        <w:t>This column may also include actions such a</w:t>
-      </w:r>
-      <w:r>
-        <w:rPr>
-          <w:rFonts w:ascii="AdvPS6F00" w:eastAsia="AdvPS6F00" w:hAnsi="AdvPS6F00"/>
-          <w:color w:val="000000"/>
-          <w:sz w:val="24"/>
-          <w:szCs w:val="24"/>
-        </w:rPr>
-        <w:t xml:space="preserve">s </w:t>
-      </w:r>
-      <w:r>
-        <w:rPr>
-          <w:rFonts w:ascii="AdvPS6F00" w:eastAsia="AdvPS6F00" w:hAnsi="AdvPS6F00"/>
-          <w:color w:val="000000"/>
-          <w:sz w:val="24"/>
-          <w:szCs w:val="24"/>
-        </w:rPr>
-        <w:t>further and more detailed analysis using other techniques to determine if and where other mitigation is required.</w:t>
-      </w:r>
-      <w:r>
-        <w:rPr>
-          <w:rFonts w:ascii="AdvPS6F00" w:eastAsia="AdvPS6F00" w:hAnsi="AdvPS6F00"/>
-          <w:color w:val="000000"/>
-          <w:sz w:val="24"/>
-          <w:szCs w:val="24"/>
-        </w:rPr>
-        <w:t xml:space="preserve"> </w:t>
-      </w:r>
-    </w:p>
-    <w:p>
-      <w:pPr>
-        <w:spacing w:before="120" w:after="120" w:line="360" w:lineRule="auto"/>
-        <w:jc w:val="both"/>
-        <w:rPr>
-          <w:rFonts w:ascii="AdvPS6F00" w:eastAsia="AdvPS6F00" w:hAnsi="AdvPS6F00"/>
-          <w:color w:val="000000"/>
-          <w:sz w:val="24"/>
-          <w:szCs w:val="24"/>
-        </w:rPr>
-      </w:pPr>
-      <w:r>
-        <w:rPr>
-          <w:rFonts w:ascii="AdvPS6F00" w:eastAsia="AdvPS6F00" w:hAnsi="AdvPS6F00"/>
-          <w:color w:val="000000"/>
-          <w:sz w:val="24"/>
-          <w:szCs w:val="24"/>
-        </w:rPr>
-        <w:t>12. Final Mishap Risk Index (FMRI) This column provides a qualitative measure of mishap risk for the potential effect of the identified hazard, given that mitigation techniques and safety requirements are applied to the hazard. The same risk matrix table used to evaluate column 9 are also</w:t>
-      </w:r>
-      <w:r>
-        <w:rPr>
-          <w:rFonts w:ascii="AdvPS6F00" w:eastAsia="AdvPS6F00" w:hAnsi="AdvPS6F00"/>
-          <w:color w:val="000000"/>
-          <w:sz w:val="24"/>
-          <w:szCs w:val="24"/>
-        </w:rPr>
-        <w:t xml:space="preserve"> </w:t>
-      </w:r>
-      <w:r>
-        <w:rPr>
-          <w:rFonts w:ascii="AdvPS6F00" w:eastAsia="AdvPS6F00" w:hAnsi="AdvPS6F00"/>
-          <w:color w:val="000000"/>
-          <w:sz w:val="24"/>
-          <w:szCs w:val="24"/>
-        </w:rPr>
-        <w:t>used here. The implementation of recommended mitigation measures should be verified and validated prior to accepting final mishap residual risk.</w:t>
-      </w:r>
-      <w:r>
-        <w:rPr>
-          <w:rFonts w:ascii="AdvPS6F00" w:eastAsia="AdvPS6F00" w:hAnsi="AdvPS6F00"/>
-          <w:color w:val="000000"/>
-          <w:sz w:val="24"/>
-          <w:szCs w:val="24"/>
-        </w:rPr>
-        <w:t xml:space="preserve"> </w:t>
-      </w:r>
-      <w:r>
-        <w:rPr>
-          <w:rFonts w:ascii="AdvPS6F00" w:eastAsia="AdvPS6F00" w:hAnsi="AdvPS6F00"/>
-          <w:color w:val="000000"/>
-          <w:sz w:val="24"/>
-          <w:szCs w:val="24"/>
-        </w:rPr>
-        <w:t xml:space="preserve">13. Status This column states the current status of the hazard, as being either </w:t>
-      </w:r>
-      <w:r>
-        <w:rPr>
-          <w:rFonts w:ascii="AdvPS6F00" w:eastAsia="AdvPS6F00" w:hAnsi="AdvPS6F00"/>
-          <w:color w:val="000000"/>
-          <w:sz w:val="24"/>
-          <w:szCs w:val="24"/>
-        </w:rPr>
-        <w:tab/>
-        <w:t>open</w:t>
-      </w:r>
-      <w:r>
-        <w:rPr>
-          <w:rFonts w:ascii="AdvPS6F00" w:eastAsia="AdvPS6F00" w:hAnsi="AdvPS6F00"/>
-          <w:color w:val="000000"/>
-          <w:sz w:val="24"/>
-          <w:szCs w:val="24"/>
-        </w:rPr>
-        <w:t xml:space="preserve"> or closed</w:t>
-      </w:r>
-      <w:r>
-        <w:rPr>
-          <w:rFonts w:ascii="AdvPS6F00" w:eastAsia="AdvPS6F00" w:hAnsi="AdvPS6F00"/>
-          <w:color w:val="000000"/>
-          <w:sz w:val="24"/>
-          <w:szCs w:val="24"/>
-        </w:rPr>
-        <w:t>.</w:t>
-      </w:r>
-    </w:p>
-    <w:p>
-      <w:pPr>
-        <w:spacing w:before="120" w:after="120" w:line="360" w:lineRule="auto"/>
-        <w:jc w:val="both"/>
-        <w:rPr>
-          <w:rFonts w:ascii="AdvPS6F00" w:eastAsia="AdvPS6F00" w:hAnsi="AdvPS6F00"/>
-          <w:color w:val="000000"/>
-          <w:sz w:val="24"/>
-          <w:szCs w:val="24"/>
-        </w:rPr>
-      </w:pPr>
-      <w:r>
-        <w:rPr>
-          <w:rFonts w:ascii="AdvPS6F00" w:eastAsia="AdvPS6F00" w:hAnsi="AdvPS6F00"/>
-          <w:color w:val="000000"/>
-          <w:sz w:val="24"/>
-          <w:szCs w:val="24"/>
-        </w:rPr>
-        <w:t xml:space="preserve">7.7 </w:t>
-      </w:r>
-      <w:r>
-        <w:rPr>
-          <w:rFonts w:ascii="AdvPS6F00" w:eastAsia="AdvPS6F00" w:hAnsi="AdvPS6F00"/>
-          <w:color w:val="000000"/>
-          <w:sz w:val="24"/>
-          <w:szCs w:val="24"/>
-        </w:rPr>
-        <w:tab/>
-        <w:t>GUIDELINES</w:t>
-      </w:r>
-    </w:p>
-    <w:p>
-      <w:pPr>
-        <w:spacing w:before="120" w:after="120" w:line="360" w:lineRule="auto"/>
-        <w:jc w:val="both"/>
-        <w:rPr>
-          <w:rFonts w:ascii="AdvPS6F00" w:eastAsia="AdvPS6F00" w:hAnsi="AdvPS6F00"/>
-          <w:color w:val="000000"/>
-          <w:sz w:val="24"/>
-          <w:szCs w:val="24"/>
-        </w:rPr>
-      </w:pPr>
-      <w:r>
-        <w:rPr>
-          <w:rFonts w:ascii="AdvPS6F00" w:eastAsia="AdvPS6F00" w:hAnsi="AdvPS6F00"/>
-          <w:color w:val="000000"/>
-          <w:sz w:val="24"/>
-          <w:szCs w:val="24"/>
-        </w:rPr>
-        <w:t>The following are some basic guidelines that should be followed when completing the SHA worksheet:</w:t>
-      </w:r>
-    </w:p>
-    <w:p>
-      <w:pPr>
-        <w:spacing w:before="120" w:after="120" w:line="360" w:lineRule="auto"/>
-        <w:jc w:val="both"/>
-        <w:rPr>
-          <w:rFonts w:ascii="AdvPS6F00" w:eastAsia="AdvPS6F00" w:hAnsi="AdvPS6F00"/>
-          <w:color w:val="000000"/>
-          <w:sz w:val="24"/>
-          <w:szCs w:val="24"/>
-        </w:rPr>
-      </w:pPr>
-      <w:r>
-        <w:rPr>
-          <w:rFonts w:ascii="AdvPS6F00" w:eastAsia="AdvPS6F00" w:hAnsi="AdvPS6F00"/>
-          <w:color w:val="000000"/>
-          <w:sz w:val="24"/>
-          <w:szCs w:val="24"/>
-        </w:rPr>
-        <w:t>1. The SHA identifies hazards caused by subsystem interface factors, environ-</w:t>
-      </w:r>
-      <w:r>
-        <w:rPr>
-          <w:rFonts w:ascii="AdvPS6F00" w:eastAsia="AdvPS6F00" w:hAnsi="AdvPS6F00"/>
-          <w:color w:val="000000"/>
-          <w:sz w:val="24"/>
-          <w:szCs w:val="24"/>
-        </w:rPr>
-        <w:tab/>
-        <w:t>mental factors, or common cause factors.</w:t>
-      </w:r>
-    </w:p>
-    <w:p>
-      <w:pPr>
-        <w:spacing w:before="120" w:after="120" w:line="360" w:lineRule="auto"/>
-        <w:jc w:val="both"/>
-        <w:rPr>
-          <w:rFonts w:ascii="AdvPS6F00" w:eastAsia="AdvPS6F00" w:hAnsi="AdvPS6F00"/>
-          <w:color w:val="000000"/>
-          <w:sz w:val="24"/>
-          <w:szCs w:val="24"/>
-        </w:rPr>
-      </w:pPr>
-      <w:r>
-        <w:rPr>
-          <w:rFonts w:ascii="AdvPS6F00" w:eastAsia="AdvPS6F00" w:hAnsi="AdvPS6F00"/>
-          <w:color w:val="000000"/>
-          <w:sz w:val="24"/>
-          <w:szCs w:val="24"/>
-        </w:rPr>
-        <w:t>2. The SHA should not be a continuation of subsystem hazards (e.g., personnel contacts high voltage in unit B) because these types of hazards have been ade-quately treated by the SSHA. Do not place all SSHA hazards into the SHA.</w:t>
-      </w:r>
-    </w:p>
-    <w:p>
-      <w:pPr>
-        <w:spacing w:before="120" w:after="120" w:line="360" w:lineRule="auto"/>
-        <w:jc w:val="both"/>
-        <w:rPr>
-          <w:rFonts w:ascii="AdvPS6F00" w:eastAsia="AdvPS6F00" w:hAnsi="AdvPS6F00"/>
-          <w:color w:val="000000"/>
-          <w:sz w:val="24"/>
-          <w:szCs w:val="24"/>
-        </w:rPr>
-      </w:pPr>
-      <w:r>
-        <w:rPr>
-          <w:rFonts w:ascii="AdvPS6F00" w:eastAsia="AdvPS6F00" w:hAnsi="AdvPS6F00"/>
-          <w:color w:val="000000"/>
-          <w:sz w:val="24"/>
-          <w:szCs w:val="24"/>
-        </w:rPr>
-        <w:t>3. Start the SHA by considering TLMs and SCFs for interface hazards. These are the significant safety areas that can provide the sources for identifying system interface hazards.</w:t>
-      </w:r>
-    </w:p>
-    <w:p>
-      <w:pPr>
-        <w:spacing w:before="120" w:after="120" w:line="360" w:lineRule="auto"/>
-        <w:jc w:val="both"/>
-        <w:rPr>
-          <w:rFonts w:ascii="AdvPS6F00" w:eastAsia="AdvPS6F00" w:hAnsi="AdvPS6F00"/>
-          <w:color w:val="000000"/>
-          <w:sz w:val="24"/>
-          <w:szCs w:val="24"/>
-        </w:rPr>
-      </w:pPr>
-      <w:r>
-        <w:rPr>
-          <w:rFonts w:ascii="AdvPS6F00" w:eastAsia="AdvPS6F00" w:hAnsi="AdvPS6F00"/>
-          <w:color w:val="000000"/>
-          <w:sz w:val="24"/>
-          <w:szCs w:val="24"/>
-        </w:rPr>
-        <w:lastRenderedPageBreak/>
-        <w:t>4. For each SCF determine the hazardous undesired event(s) for that function. For example, the SCF “missile launch function” creates an undesired event of “inadvertent launch,” which may consist of several different interface hazards.</w:t>
-      </w:r>
-    </w:p>
-    <w:p>
-      <w:pPr>
-        <w:spacing w:before="120" w:after="120" w:line="360" w:lineRule="auto"/>
-        <w:jc w:val="both"/>
-        <w:rPr>
-          <w:rFonts w:ascii="AdvPS6F00" w:eastAsia="AdvPS6F00" w:hAnsi="AdvPS6F00"/>
-          <w:color w:val="000000"/>
-          <w:sz w:val="24"/>
-          <w:szCs w:val="24"/>
-        </w:rPr>
-      </w:pPr>
-      <w:r>
-        <w:rPr>
-          <w:rFonts w:ascii="AdvPS6F00" w:eastAsia="AdvPS6F00" w:hAnsi="AdvPS6F00"/>
-          <w:color w:val="000000"/>
-          <w:sz w:val="24"/>
-          <w:szCs w:val="24"/>
-        </w:rPr>
-        <w:t xml:space="preserve">5. For each SC function create a SCF thread. This thread consists of the items </w:t>
-      </w:r>
-      <w:r>
-        <w:rPr>
-          <w:rFonts w:ascii="AdvPS6F00" w:eastAsia="AdvPS6F00" w:hAnsi="AdvPS6F00"/>
-          <w:color w:val="000000"/>
-          <w:sz w:val="24"/>
-          <w:szCs w:val="24"/>
-        </w:rPr>
-        <w:tab/>
-        <w:t>necessary for safe operation of the SCF.</w:t>
-      </w:r>
-    </w:p>
-    <w:p>
-      <w:pPr>
-        <w:spacing w:before="120" w:after="120" w:line="360" w:lineRule="auto"/>
-        <w:jc w:val="both"/>
-        <w:rPr>
-          <w:rFonts w:ascii="AdvPS6F00" w:eastAsia="AdvPS6F00" w:hAnsi="AdvPS6F00"/>
-          <w:color w:val="000000"/>
-          <w:sz w:val="24"/>
-          <w:szCs w:val="24"/>
-        </w:rPr>
-      </w:pPr>
-      <w:r>
-        <w:rPr>
-          <w:rFonts w:ascii="AdvPS6F00" w:eastAsia="AdvPS6F00" w:hAnsi="AdvPS6F00"/>
-          <w:color w:val="000000"/>
-          <w:sz w:val="24"/>
-          <w:szCs w:val="24"/>
-        </w:rPr>
-        <w:t>6. Evaluate and analyze the items in each SCF thread for interface causal factors</w:t>
-      </w:r>
-      <w:r>
-        <w:rPr>
-          <w:rFonts w:ascii="AdvPS6F00" w:eastAsia="AdvPS6F00" w:hAnsi="AdvPS6F00"/>
-          <w:color w:val="000000"/>
-          <w:sz w:val="24"/>
-          <w:szCs w:val="24"/>
-        </w:rPr>
-        <w:t xml:space="preserve"> </w:t>
-      </w:r>
-      <w:r>
-        <w:rPr>
-          <w:rFonts w:ascii="AdvPS6F00" w:eastAsia="AdvPS6F00" w:hAnsi="AdvPS6F00"/>
-          <w:color w:val="000000"/>
-          <w:sz w:val="24"/>
-          <w:szCs w:val="24"/>
-        </w:rPr>
-        <w:t>contributing to the undesired event for the thread.</w:t>
-      </w:r>
-    </w:p>
-    <w:p>
-      <w:pPr>
-        <w:spacing w:before="120" w:after="120" w:line="360" w:lineRule="auto"/>
-        <w:jc w:val="both"/>
-        <w:rPr>
-          <w:rFonts w:ascii="AdvPS6F00" w:eastAsia="AdvPS6F00" w:hAnsi="AdvPS6F00"/>
-          <w:color w:val="000000"/>
-          <w:sz w:val="24"/>
-          <w:szCs w:val="24"/>
-        </w:rPr>
-      </w:pPr>
-      <w:r>
-        <w:rPr>
-          <w:rFonts w:ascii="AdvPS6F00" w:eastAsia="AdvPS6F00" w:hAnsi="AdvPS6F00"/>
-          <w:color w:val="000000"/>
-          <w:sz w:val="24"/>
-          <w:szCs w:val="24"/>
-        </w:rPr>
-        <w:t>7. For TLMs that do not directly relate to a SCF, it may be necessary to establish a pseudo-SCF for them. The pseudo-SCF thread than can be evaluated in a similar manner.</w:t>
-      </w:r>
-    </w:p>
-    <w:p>
-      <w:pPr>
-        <w:spacing w:before="120" w:after="120" w:line="360" w:lineRule="auto"/>
-        <w:jc w:val="both"/>
-        <w:rPr>
-          <w:rFonts w:ascii="AdvPS6F00" w:eastAsia="AdvPS6F00" w:hAnsi="AdvPS6F00"/>
-          <w:color w:val="000000"/>
-          <w:sz w:val="24"/>
-          <w:szCs w:val="24"/>
-        </w:rPr>
-      </w:pPr>
-      <w:r>
-        <w:rPr>
-          <w:rFonts w:ascii="AdvPS6F00" w:eastAsia="AdvPS6F00" w:hAnsi="AdvPS6F00"/>
-          <w:color w:val="000000"/>
-          <w:sz w:val="24"/>
-          <w:szCs w:val="24"/>
-        </w:rPr>
-        <w:t>8. The SSHA does not evaluate functions unless the function resides entirely within the subsystem. Functions tend to cross subsystem boundaries and are, therefore, evaluated in the SHA.</w:t>
-      </w:r>
-    </w:p>
-    <w:p>
-      <w:pPr>
-        <w:spacing w:before="120" w:after="120" w:line="360" w:lineRule="auto"/>
-        <w:jc w:val="both"/>
-        <w:rPr>
-          <w:rFonts w:ascii="AdvPS6F00" w:eastAsia="AdvPS6F00" w:hAnsi="AdvPS6F00"/>
-          <w:color w:val="000000"/>
-          <w:sz w:val="24"/>
-          <w:szCs w:val="24"/>
-        </w:rPr>
-      </w:pPr>
-      <w:r>
-        <w:rPr>
-          <w:rFonts w:ascii="AdvPS6F00" w:eastAsia="AdvPS6F00" w:hAnsi="AdvPS6F00"/>
-          <w:color w:val="000000"/>
-          <w:sz w:val="24"/>
-          <w:szCs w:val="24"/>
-        </w:rPr>
-        <w:t xml:space="preserve">9. Perform supporting analyses as determined necessary (e.g., FTA, bent pin </w:t>
-      </w:r>
-      <w:r>
-        <w:rPr>
-          <w:rFonts w:ascii="AdvPS6F00" w:eastAsia="AdvPS6F00" w:hAnsi="AdvPS6F00"/>
-          <w:color w:val="000000"/>
-          <w:sz w:val="24"/>
-          <w:szCs w:val="24"/>
-        </w:rPr>
-        <w:tab/>
-        <w:t>analysis, CCFA).</w:t>
-      </w:r>
-    </w:p>
-    <w:p>
-      <w:pPr>
-        <w:spacing w:before="120" w:after="120" w:line="360" w:lineRule="auto"/>
-        <w:jc w:val="both"/>
-        <w:rPr>
-          <w:rFonts w:ascii="AdvPS6F00" w:eastAsia="AdvPS6F00" w:hAnsi="AdvPS6F00"/>
-          <w:color w:val="000000"/>
-          <w:sz w:val="24"/>
-          <w:szCs w:val="24"/>
-        </w:rPr>
-      </w:pPr>
-      <w:r>
-        <w:rPr>
-          <w:rFonts w:ascii="AdvPS6F00" w:eastAsia="AdvPS6F00" w:hAnsi="AdvPS6F00"/>
-          <w:color w:val="000000"/>
-          <w:sz w:val="24"/>
-          <w:szCs w:val="24"/>
-        </w:rPr>
-        <w:t>The SCFs and TLMs emphasize safety critical areas that should receive special analysis attention. In many instances there is a direct relationship between SCFs and TLMs, as some TLMs are the inverse of an SCF. This is the reason for the SCF/TLM column in the SHA worksheet.</w:t>
-      </w:r>
-    </w:p>
-    <w:p>
-      <w:pPr>
-        <w:spacing w:before="120" w:after="120" w:line="360" w:lineRule="auto"/>
-        <w:jc w:val="both"/>
-        <w:rPr>
-          <w:rFonts w:ascii="AdvPS6F00" w:eastAsia="AdvPS6F00" w:hAnsi="AdvPS6F00"/>
-          <w:color w:val="000000"/>
-          <w:sz w:val="24"/>
-          <w:szCs w:val="24"/>
-        </w:rPr>
-      </w:pPr>
-      <w:r>
-        <w:rPr>
-          <w:rFonts w:ascii="AdvPS6F00" w:eastAsia="AdvPS6F00" w:hAnsi="AdvPS6F00"/>
-          <w:color w:val="000000"/>
-          <w:sz w:val="24"/>
-          <w:szCs w:val="24"/>
-        </w:rPr>
-        <w:t>Figure 7.4 depicts an SCF thread for missile launch processing under normal expected conditions.</w:t>
-      </w:r>
-    </w:p>
-    <w:p>
-      <w:pPr>
-        <w:spacing w:before="120" w:after="120" w:line="360" w:lineRule="auto"/>
-        <w:jc w:val="both"/>
-        <w:rPr>
-          <w:rFonts w:ascii="AdvPS6F00" w:eastAsia="AdvPS6F00" w:hAnsi="AdvPS6F00"/>
-          <w:color w:val="000000"/>
-          <w:sz w:val="24"/>
-          <w:szCs w:val="24"/>
-        </w:rPr>
-      </w:pPr>
-      <w:r>
-        <w:rPr>
-          <w:rFonts w:ascii="AdvPS6F00" w:eastAsia="AdvPS6F00" w:hAnsi="AdvPS6F00"/>
-          <w:color w:val="000000"/>
-          <w:sz w:val="24"/>
-          <w:szCs w:val="24"/>
-        </w:rPr>
-        <w:tab/>
         <w:t xml:space="preserve">Figure 7.5 shows how this thread can be used to understand the hazard causal factors within a thread when evaluating the undesired event for that thread. </w:t>
       </w:r>
       <w:r>
@@ -2351,7 +3048,6 @@
           <w:sz w:val="24"/>
           <w:szCs w:val="24"/>
         </w:rPr>
-        <w:lastRenderedPageBreak/>
         <w:t>Figure 7.9 shows the basic planned operational phases for the missile system.</w:t>
       </w:r>
     </w:p>
@@ -2539,6 +3235,7 @@
           <w:sz w:val="24"/>
           <w:szCs w:val="24"/>
         </w:rPr>
+        <w:lastRenderedPageBreak/>
         <w:t>1. All of the identified hazards fall under one of the 10 TLM categories.</w:t>
       </w:r>
     </w:p>
@@ -2581,7 +3278,43 @@
           <w:sz w:val="24"/>
           <w:szCs w:val="24"/>
         </w:rPr>
-        <w:t>3. The SHA often recommends further detailed analysis of a particular hazard, TLM, or safety concern. In this case the SHA recommended that FTAs be per-formed on TLM 1 and TLM 2. When complete, these FTAs should show that these undesired events are within acceptable levels of probability of occur-rence and that no critical common cause faults exist. If the FTAs do not show acceptable risk, then new interface hazard causal factors may have been identified, which have not been mitigated.</w:t>
+        <w:t>3. The SHA often recommends further detailed analysis of a particular hazard, TLM, or safety concern. In this case</w:t>
+      </w:r>
+      <w:r>
+        <w:rPr>
+          <w:rFonts w:ascii="AdvPS6F00" w:eastAsia="AdvPS6F00" w:hAnsi="AdvPS6F00"/>
+          <w:color w:val="000000"/>
+          <w:sz w:val="24"/>
+          <w:szCs w:val="24"/>
+        </w:rPr>
+        <w:t>, the SHA recommended that FTAs be performed</w:t>
+      </w:r>
+      <w:r>
+        <w:rPr>
+          <w:rFonts w:ascii="AdvPS6F00" w:eastAsia="AdvPS6F00" w:hAnsi="AdvPS6F00"/>
+          <w:color w:val="000000"/>
+          <w:sz w:val="24"/>
+          <w:szCs w:val="24"/>
+        </w:rPr>
+        <w:t xml:space="preserve"> on TLM 1 and TLM 2. When complete, these FTAs should show that these undesired events are within acceptable levels of probability of </w:t>
+      </w:r>
+      <w:r>
+        <w:rPr>
+          <w:rFonts w:ascii="AdvPS6F00" w:eastAsia="AdvPS6F00" w:hAnsi="AdvPS6F00"/>
+          <w:color w:val="000000"/>
+          <w:sz w:val="24"/>
+          <w:szCs w:val="24"/>
+        </w:rPr>
+        <w:t>occurrence</w:t>
+      </w:r>
+      <w:r>
+        <w:rPr>
+          <w:rFonts w:ascii="AdvPS6F00" w:eastAsia="AdvPS6F00" w:hAnsi="AdvPS6F00"/>
+          <w:color w:val="000000"/>
+          <w:sz w:val="24"/>
+          <w:szCs w:val="24"/>
+        </w:rPr>
+        <w:t xml:space="preserve"> and that no critical common cause faults exist. If the FTAs do not show acceptable risk, then new interface hazard causal factors may have been identified, which have not been mitigated.</w:t>
       </w:r>
     </w:p>
     <w:p>
@@ -2633,154 +3366,341 @@
           <w:sz w:val="24"/>
           <w:szCs w:val="24"/>
         </w:rPr>
+        <w:t xml:space="preserve">The following are </w:t>
+      </w:r>
+      <w:r>
+        <w:rPr>
+          <w:rFonts w:ascii="AdvPS6F00" w:eastAsia="AdvPS6F00" w:hAnsi="AdvPS6F00"/>
+          <w:color w:val="000000"/>
+          <w:sz w:val="24"/>
+          <w:szCs w:val="24"/>
+        </w:rPr>
+        <w:t xml:space="preserve">the </w:t>
+      </w:r>
+      <w:r>
+        <w:rPr>
+          <w:rFonts w:ascii="AdvPS6F00" w:eastAsia="AdvPS6F00" w:hAnsi="AdvPS6F00"/>
+          <w:color w:val="000000"/>
+          <w:sz w:val="24"/>
+          <w:szCs w:val="24"/>
+        </w:rPr>
+        <w:t>advantages of the SHA technique. The SHA:</w:t>
+      </w:r>
+    </w:p>
+    <w:p>
+      <w:pPr>
+        <w:spacing w:before="120" w:after="120" w:line="360" w:lineRule="auto"/>
+        <w:jc w:val="both"/>
+        <w:rPr>
+          <w:rFonts w:ascii="AdvPS6F00" w:eastAsia="AdvPS6F00" w:hAnsi="AdvPS6F00"/>
+          <w:color w:val="000000"/>
+          <w:sz w:val="24"/>
+          <w:szCs w:val="24"/>
+        </w:rPr>
+      </w:pPr>
+      <w:r>
+        <w:rPr>
+          <w:rFonts w:ascii="AdvPS6F00" w:eastAsia="AdvPS6F00" w:hAnsi="AdvPS6F00"/>
+          <w:color w:val="000000"/>
+          <w:sz w:val="24"/>
+          <w:szCs w:val="24"/>
+        </w:rPr>
+        <w:t>1. Identifies system interface-type hazards.</w:t>
+      </w:r>
+    </w:p>
+    <w:p>
+      <w:pPr>
+        <w:spacing w:before="120" w:after="120" w:line="360" w:lineRule="auto"/>
+        <w:jc w:val="both"/>
+        <w:rPr>
+          <w:rFonts w:ascii="AdvPS6F00" w:eastAsia="AdvPS6F00" w:hAnsi="AdvPS6F00"/>
+          <w:color w:val="000000"/>
+          <w:sz w:val="24"/>
+          <w:szCs w:val="24"/>
+        </w:rPr>
+      </w:pPr>
+      <w:r>
+        <w:rPr>
+          <w:rFonts w:ascii="AdvPS6F00" w:eastAsia="AdvPS6F00" w:hAnsi="AdvPS6F00"/>
+          <w:color w:val="000000"/>
+          <w:sz w:val="24"/>
+          <w:szCs w:val="24"/>
+        </w:rPr>
+        <w:t>2. Consolidates hazards to ensure that all causal factors are thoroughly investigated and mitigated.</w:t>
+      </w:r>
+    </w:p>
+    <w:p>
+      <w:pPr>
+        <w:spacing w:before="120" w:after="120" w:line="360" w:lineRule="auto"/>
+        <w:jc w:val="both"/>
+        <w:rPr>
+          <w:rFonts w:ascii="AdvPS6F00" w:eastAsia="AdvPS6F00" w:hAnsi="AdvPS6F00"/>
+          <w:color w:val="000000"/>
+          <w:sz w:val="24"/>
+          <w:szCs w:val="24"/>
+        </w:rPr>
+      </w:pPr>
+      <w:r>
+        <w:rPr>
+          <w:rFonts w:ascii="AdvPS6F00" w:eastAsia="AdvPS6F00" w:hAnsi="AdvPS6F00"/>
+          <w:color w:val="000000"/>
+          <w:sz w:val="24"/>
+          <w:szCs w:val="24"/>
+        </w:rPr>
+        <w:t>3. Identifies critical system-level hazards that must be evaluated in more detail through the use of other analysis techniques.</w:t>
+      </w:r>
+    </w:p>
+    <w:p>
+      <w:pPr>
+        <w:spacing w:before="120" w:after="120" w:line="360" w:lineRule="auto"/>
+        <w:jc w:val="both"/>
+        <w:rPr>
+          <w:rFonts w:ascii="AdvPS6F00" w:eastAsia="AdvPS6F00" w:hAnsi="AdvPS6F00"/>
+          <w:color w:val="000000"/>
+          <w:sz w:val="24"/>
+          <w:szCs w:val="24"/>
+        </w:rPr>
+      </w:pPr>
+      <w:r>
+        <w:rPr>
+          <w:rFonts w:ascii="AdvPS6F00" w:eastAsia="AdvPS6F00" w:hAnsi="AdvPS6F00"/>
+          <w:color w:val="000000"/>
+          <w:sz w:val="24"/>
+          <w:szCs w:val="24"/>
+        </w:rPr>
+        <w:t>4. Provides the basis for making an assessment of overall system risk.</w:t>
+      </w:r>
+    </w:p>
+    <w:p>
+      <w:pPr>
+        <w:spacing w:before="120" w:after="120" w:line="360" w:lineRule="auto"/>
+        <w:jc w:val="both"/>
+        <w:rPr>
+          <w:rFonts w:ascii="AdvPS6F00" w:eastAsia="AdvPS6F00" w:hAnsi="AdvPS6F00"/>
+          <w:color w:val="000000"/>
+          <w:sz w:val="24"/>
+          <w:szCs w:val="24"/>
+        </w:rPr>
+      </w:pPr>
+      <w:r>
+        <w:rPr>
+          <w:rFonts w:ascii="AdvPS6F00" w:eastAsia="AdvPS6F00" w:hAnsi="AdvPS6F00"/>
+          <w:color w:val="000000"/>
+          <w:sz w:val="24"/>
+          <w:szCs w:val="24"/>
+        </w:rPr>
+        <w:t xml:space="preserve">There are no disadvantages </w:t>
+      </w:r>
+      <w:r>
+        <w:rPr>
+          <w:rFonts w:ascii="AdvPS6F00" w:eastAsia="AdvPS6F00" w:hAnsi="AdvPS6F00"/>
+          <w:color w:val="000000"/>
+          <w:sz w:val="24"/>
+          <w:szCs w:val="24"/>
+        </w:rPr>
+        <w:t>to</w:t>
+      </w:r>
+      <w:r>
+        <w:rPr>
+          <w:rFonts w:ascii="AdvPS6F00" w:eastAsia="AdvPS6F00" w:hAnsi="AdvPS6F00"/>
+          <w:color w:val="000000"/>
+          <w:sz w:val="24"/>
+          <w:szCs w:val="24"/>
+        </w:rPr>
+        <w:t xml:space="preserve"> the SHA technique.</w:t>
+      </w:r>
+    </w:p>
+    <w:p>
+      <w:pPr>
+        <w:spacing w:before="120" w:after="120" w:line="360" w:lineRule="auto"/>
+        <w:jc w:val="both"/>
+        <w:rPr>
+          <w:rFonts w:ascii="AdvPS6F00" w:eastAsia="AdvPS6F00" w:hAnsi="AdvPS6F00"/>
+          <w:color w:val="000000"/>
+          <w:sz w:val="24"/>
+          <w:szCs w:val="24"/>
+        </w:rPr>
+      </w:pPr>
+      <w:r>
+        <w:rPr>
+          <w:rFonts w:ascii="AdvPS6F00" w:eastAsia="AdvPS6F00" w:hAnsi="AdvPS6F00"/>
+          <w:color w:val="000000"/>
+          <w:sz w:val="24"/>
+          <w:szCs w:val="24"/>
+        </w:rPr>
+        <w:t>COMMON MISTAKES TO AVOID</w:t>
+      </w:r>
+      <w:r>
+        <w:rPr>
+          <w:rFonts w:ascii="AdvPS6F00" w:eastAsia="AdvPS6F00" w:hAnsi="AdvPS6F00"/>
+          <w:color w:val="000000"/>
+          <w:sz w:val="24"/>
+          <w:szCs w:val="24"/>
+        </w:rPr>
+        <w:t xml:space="preserve"> </w:t>
+      </w:r>
+    </w:p>
+    <w:p>
+      <w:pPr>
+        <w:spacing w:before="120" w:after="120" w:line="360" w:lineRule="auto"/>
+        <w:jc w:val="both"/>
+        <w:rPr>
+          <w:rFonts w:ascii="AdvPS6F00" w:eastAsia="AdvPS6F00" w:hAnsi="AdvPS6F00"/>
+          <w:color w:val="000000"/>
+          <w:sz w:val="24"/>
+          <w:szCs w:val="24"/>
+        </w:rPr>
+      </w:pPr>
+      <w:r>
+        <w:rPr>
+          <w:rFonts w:ascii="AdvPS6F00" w:eastAsia="AdvPS6F00" w:hAnsi="AdvPS6F00"/>
+          <w:color w:val="000000"/>
+          <w:sz w:val="24"/>
+          <w:szCs w:val="24"/>
+        </w:rPr>
+        <w:t>When first learning how to perform an SHA, it is commonplace to commit some typical mistakes. The following is a list of errors often encountered during the conduct of an SHA:</w:t>
+      </w:r>
+    </w:p>
+    <w:p>
+      <w:pPr>
+        <w:spacing w:before="120" w:after="120" w:line="360" w:lineRule="auto"/>
+        <w:jc w:val="both"/>
+        <w:rPr>
+          <w:rFonts w:ascii="AdvPS6F00" w:eastAsia="AdvPS6F00" w:hAnsi="AdvPS6F00"/>
+          <w:color w:val="000000"/>
+          <w:sz w:val="24"/>
+          <w:szCs w:val="24"/>
+        </w:rPr>
+      </w:pPr>
+      <w:r>
+        <w:rPr>
+          <w:rFonts w:ascii="AdvPS6F00" w:eastAsia="AdvPS6F00" w:hAnsi="AdvPS6F00"/>
+          <w:color w:val="000000"/>
+          <w:sz w:val="24"/>
+          <w:szCs w:val="24"/>
+        </w:rPr>
+        <w:t>1. The causal factors for a hazard are not thoroughly investigated.</w:t>
+      </w:r>
+    </w:p>
+    <w:p>
+      <w:pPr>
+        <w:spacing w:before="120" w:after="120" w:line="360" w:lineRule="auto"/>
+        <w:jc w:val="both"/>
+        <w:rPr>
+          <w:rFonts w:ascii="AdvPS6F00" w:eastAsia="AdvPS6F00" w:hAnsi="AdvPS6F00"/>
+          <w:color w:val="000000"/>
+          <w:sz w:val="24"/>
+          <w:szCs w:val="24"/>
+        </w:rPr>
+      </w:pPr>
+      <w:r>
+        <w:rPr>
+          <w:rFonts w:ascii="AdvPS6F00" w:eastAsia="AdvPS6F00" w:hAnsi="AdvPS6F00"/>
+          <w:color w:val="000000"/>
+          <w:sz w:val="24"/>
+          <w:szCs w:val="24"/>
+        </w:rPr>
+        <w:t>2. The mishap risk index (MRI) risk severity level does not appropriately support</w:t>
+      </w:r>
+      <w:r>
+        <w:rPr>
+          <w:rFonts w:ascii="AdvPS6F00" w:eastAsia="AdvPS6F00" w:hAnsi="AdvPS6F00"/>
+          <w:color w:val="000000"/>
+          <w:sz w:val="24"/>
+          <w:szCs w:val="24"/>
+        </w:rPr>
+        <w:t xml:space="preserve"> </w:t>
+      </w:r>
+      <w:r>
+        <w:rPr>
+          <w:rFonts w:ascii="AdvPS6F00" w:eastAsia="AdvPS6F00" w:hAnsi="AdvPS6F00"/>
+          <w:color w:val="000000"/>
+          <w:sz w:val="24"/>
+          <w:szCs w:val="24"/>
+        </w:rPr>
+        <w:t>the identified hazardous effects.</w:t>
+      </w:r>
+    </w:p>
+    <w:p>
+      <w:pPr>
+        <w:spacing w:before="120" w:after="120" w:line="360" w:lineRule="auto"/>
+        <w:jc w:val="both"/>
+        <w:rPr>
+          <w:rFonts w:ascii="AdvPS6F00" w:eastAsia="AdvPS6F00" w:hAnsi="AdvPS6F00"/>
+          <w:color w:val="000000"/>
+          <w:sz w:val="24"/>
+          <w:szCs w:val="24"/>
+        </w:rPr>
+      </w:pPr>
+      <w:r>
+        <w:rPr>
+          <w:rFonts w:ascii="AdvPS6F00" w:eastAsia="AdvPS6F00" w:hAnsi="AdvPS6F00"/>
+          <w:color w:val="000000"/>
+          <w:sz w:val="24"/>
+          <w:szCs w:val="24"/>
+        </w:rPr>
+        <w:t>3. Hazards are closed prematurely without complete causal factor analysis and</w:t>
+      </w:r>
+      <w:r>
+        <w:rPr>
+          <w:rFonts w:ascii="AdvPS6F00" w:eastAsia="AdvPS6F00" w:hAnsi="AdvPS6F00"/>
+          <w:color w:val="000000"/>
+          <w:sz w:val="24"/>
+          <w:szCs w:val="24"/>
+        </w:rPr>
+        <w:t xml:space="preserve"> </w:t>
+      </w:r>
+      <w:r>
+        <w:rPr>
+          <w:rFonts w:ascii="AdvPS6F00" w:eastAsia="AdvPS6F00" w:hAnsi="AdvPS6F00"/>
+          <w:color w:val="000000"/>
+          <w:sz w:val="24"/>
+          <w:szCs w:val="24"/>
+        </w:rPr>
+        <w:t>test verification.</w:t>
+      </w:r>
+    </w:p>
+    <w:p>
+      <w:pPr>
+        <w:spacing w:before="120" w:after="120" w:line="360" w:lineRule="auto"/>
+        <w:jc w:val="both"/>
+        <w:rPr>
+          <w:rFonts w:ascii="AdvPS6F00" w:eastAsia="AdvPS6F00" w:hAnsi="AdvPS6F00"/>
+          <w:color w:val="000000"/>
+          <w:sz w:val="24"/>
+          <w:szCs w:val="24"/>
+        </w:rPr>
+      </w:pPr>
+      <w:r>
+        <w:rPr>
+          <w:rFonts w:ascii="AdvPS6F00" w:eastAsia="AdvPS6F00" w:hAnsi="AdvPS6F00"/>
+          <w:color w:val="000000"/>
+          <w:sz w:val="24"/>
+          <w:szCs w:val="24"/>
+        </w:rPr>
+        <w:t>4. Failure to consider common cause events and dependent events.</w:t>
+      </w:r>
+    </w:p>
+    <w:p>
+      <w:pPr>
+        <w:spacing w:before="120" w:after="120" w:line="360" w:lineRule="auto"/>
+        <w:jc w:val="both"/>
+        <w:rPr>
+          <w:rFonts w:ascii="AdvPS6F00" w:eastAsia="AdvPS6F00" w:hAnsi="AdvPS6F00"/>
+          <w:color w:val="000000"/>
+          <w:sz w:val="24"/>
+          <w:szCs w:val="24"/>
+        </w:rPr>
+      </w:pPr>
+      <w:r>
+        <w:rPr>
+          <w:rFonts w:ascii="AdvPS6F00" w:eastAsia="AdvPS6F00" w:hAnsi="AdvPS6F00"/>
+          <w:color w:val="000000"/>
+          <w:sz w:val="24"/>
+          <w:szCs w:val="24"/>
+        </w:rPr>
         <w:lastRenderedPageBreak/>
-        <w:t>The following are advantages of the SHA technique. The SHA:</w:t>
-      </w:r>
-    </w:p>
-    <w:p>
-      <w:pPr>
-        <w:spacing w:before="120" w:after="120" w:line="360" w:lineRule="auto"/>
-        <w:jc w:val="both"/>
-        <w:rPr>
-          <w:rFonts w:ascii="AdvPS6F00" w:eastAsia="AdvPS6F00" w:hAnsi="AdvPS6F00"/>
-          <w:color w:val="000000"/>
-          <w:sz w:val="24"/>
-          <w:szCs w:val="24"/>
-        </w:rPr>
-      </w:pPr>
-      <w:r>
-        <w:rPr>
-          <w:rFonts w:ascii="AdvPS6F00" w:eastAsia="AdvPS6F00" w:hAnsi="AdvPS6F00"/>
-          <w:color w:val="000000"/>
-          <w:sz w:val="24"/>
-          <w:szCs w:val="24"/>
-        </w:rPr>
-        <w:t>1. Identifies system interface-type hazards.</w:t>
-      </w:r>
-    </w:p>
-    <w:p>
-      <w:pPr>
-        <w:spacing w:before="120" w:after="120" w:line="360" w:lineRule="auto"/>
-        <w:jc w:val="both"/>
-        <w:rPr>
-          <w:rFonts w:ascii="AdvPS6F00" w:eastAsia="AdvPS6F00" w:hAnsi="AdvPS6F00"/>
-          <w:color w:val="000000"/>
-          <w:sz w:val="24"/>
-          <w:szCs w:val="24"/>
-        </w:rPr>
-      </w:pPr>
-      <w:r>
-        <w:rPr>
-          <w:rFonts w:ascii="AdvPS6F00" w:eastAsia="AdvPS6F00" w:hAnsi="AdvPS6F00"/>
-          <w:color w:val="000000"/>
-          <w:sz w:val="24"/>
-          <w:szCs w:val="24"/>
-        </w:rPr>
-        <w:t>2. Consolidates hazards to ensure that all causal factors are thoroughly investi-</w:t>
-      </w:r>
-      <w:r>
-        <w:rPr>
-          <w:rFonts w:ascii="AdvPS6F00" w:eastAsia="AdvPS6F00" w:hAnsi="AdvPS6F00"/>
-          <w:color w:val="000000"/>
-          <w:sz w:val="24"/>
-          <w:szCs w:val="24"/>
-        </w:rPr>
-        <w:tab/>
-        <w:t>gated and mitigated.</w:t>
-      </w:r>
-    </w:p>
-    <w:p>
-      <w:pPr>
-        <w:spacing w:before="120" w:after="120" w:line="360" w:lineRule="auto"/>
-        <w:jc w:val="both"/>
-        <w:rPr>
-          <w:rFonts w:ascii="AdvPS6F00" w:eastAsia="AdvPS6F00" w:hAnsi="AdvPS6F00"/>
-          <w:color w:val="000000"/>
-          <w:sz w:val="24"/>
-          <w:szCs w:val="24"/>
-        </w:rPr>
-      </w:pPr>
-      <w:r>
-        <w:rPr>
-          <w:rFonts w:ascii="AdvPS6F00" w:eastAsia="AdvPS6F00" w:hAnsi="AdvPS6F00"/>
-          <w:color w:val="000000"/>
-          <w:sz w:val="24"/>
-          <w:szCs w:val="24"/>
-        </w:rPr>
-        <w:t xml:space="preserve">3. Identifies critical system-level hazards that must be evaluated in more detail </w:t>
-      </w:r>
-      <w:r>
-        <w:rPr>
-          <w:rFonts w:ascii="AdvPS6F00" w:eastAsia="AdvPS6F00" w:hAnsi="AdvPS6F00"/>
-          <w:color w:val="000000"/>
-          <w:sz w:val="24"/>
-          <w:szCs w:val="24"/>
-        </w:rPr>
-        <w:tab/>
-        <w:t>through the use of other analysis techniques.</w:t>
-      </w:r>
-    </w:p>
-    <w:p>
-      <w:pPr>
-        <w:spacing w:before="120" w:after="120" w:line="360" w:lineRule="auto"/>
-        <w:jc w:val="both"/>
-        <w:rPr>
-          <w:rFonts w:ascii="AdvPS6F00" w:eastAsia="AdvPS6F00" w:hAnsi="AdvPS6F00"/>
-          <w:color w:val="000000"/>
-          <w:sz w:val="24"/>
-          <w:szCs w:val="24"/>
-        </w:rPr>
-      </w:pPr>
-      <w:r>
-        <w:rPr>
-          <w:rFonts w:ascii="AdvPS6F00" w:eastAsia="AdvPS6F00" w:hAnsi="AdvPS6F00"/>
-          <w:color w:val="000000"/>
-          <w:sz w:val="24"/>
-          <w:szCs w:val="24"/>
-        </w:rPr>
-        <w:t>4. Provides the basis for making an assessment of overall system risk.</w:t>
-      </w:r>
-    </w:p>
-    <w:p>
-      <w:pPr>
-        <w:spacing w:before="120" w:after="120" w:line="360" w:lineRule="auto"/>
-        <w:jc w:val="both"/>
-        <w:rPr>
-          <w:rFonts w:ascii="AdvPS6F00" w:eastAsia="AdvPS6F00" w:hAnsi="AdvPS6F00"/>
-          <w:color w:val="000000"/>
-          <w:sz w:val="24"/>
-          <w:szCs w:val="24"/>
-        </w:rPr>
-      </w:pPr>
-      <w:r>
-        <w:rPr>
-          <w:rFonts w:ascii="AdvPS6F00" w:eastAsia="AdvPS6F00" w:hAnsi="AdvPS6F00"/>
-          <w:color w:val="000000"/>
-          <w:sz w:val="24"/>
-          <w:szCs w:val="24"/>
-        </w:rPr>
-        <w:t>There are no disadvantages of the SHA technique.</w:t>
-      </w:r>
-    </w:p>
-    <w:p>
-      <w:pPr>
-        <w:spacing w:before="120" w:after="120" w:line="360" w:lineRule="auto"/>
-        <w:jc w:val="both"/>
-        <w:rPr>
-          <w:rFonts w:ascii="AdvPS6F00" w:eastAsia="AdvPS6F00" w:hAnsi="AdvPS6F00"/>
-          <w:color w:val="000000"/>
-          <w:sz w:val="24"/>
-          <w:szCs w:val="24"/>
-        </w:rPr>
-      </w:pPr>
-      <w:r>
-        <w:rPr>
-          <w:rFonts w:ascii="AdvPS6F00" w:eastAsia="AdvPS6F00" w:hAnsi="AdvPS6F00"/>
-          <w:color w:val="000000"/>
-          <w:sz w:val="24"/>
-          <w:szCs w:val="24"/>
-        </w:rPr>
-        <w:t>COMMON MISTAKES TO AVOID</w:t>
+        <w:t>5. A series of FTAs are used in place of the SHA worksheets. The FTA should be</w:t>
       </w:r>
       <w:r>
         <w:rPr>
@@ -2791,160 +3711,13 @@
         </w:rPr>
         <w:t xml:space="preserve"> </w:t>
       </w:r>
-    </w:p>
-    <w:p>
-      <w:pPr>
-        <w:spacing w:before="120" w:after="120" w:line="360" w:lineRule="auto"/>
-        <w:jc w:val="both"/>
-        <w:rPr>
-          <w:rFonts w:ascii="AdvPS6F00" w:eastAsia="AdvPS6F00" w:hAnsi="AdvPS6F00"/>
-          <w:color w:val="000000"/>
-          <w:sz w:val="24"/>
-          <w:szCs w:val="24"/>
-        </w:rPr>
-      </w:pPr>
-      <w:r>
-        <w:rPr>
-          <w:rFonts w:ascii="AdvPS6F00" w:eastAsia="AdvPS6F00" w:hAnsi="AdvPS6F00"/>
-          <w:color w:val="000000"/>
-          <w:sz w:val="24"/>
-          <w:szCs w:val="24"/>
-        </w:rPr>
-        <w:t>When first learning how to perform an SHA, it is commonplace to commit some typical mistakes. The following is a list of errors often encountered during the conduct of an SHA:</w:t>
-      </w:r>
-    </w:p>
-    <w:p>
-      <w:pPr>
-        <w:spacing w:before="120" w:after="120" w:line="360" w:lineRule="auto"/>
-        <w:jc w:val="both"/>
-        <w:rPr>
-          <w:rFonts w:ascii="AdvPS6F00" w:eastAsia="AdvPS6F00" w:hAnsi="AdvPS6F00"/>
-          <w:color w:val="000000"/>
-          <w:sz w:val="24"/>
-          <w:szCs w:val="24"/>
-        </w:rPr>
-      </w:pPr>
-      <w:r>
-        <w:rPr>
-          <w:rFonts w:ascii="AdvPS6F00" w:eastAsia="AdvPS6F00" w:hAnsi="AdvPS6F00"/>
-          <w:color w:val="000000"/>
-          <w:sz w:val="24"/>
-          <w:szCs w:val="24"/>
-        </w:rPr>
-        <w:t>1. The causal factors for a hazard are not thoroughly investigated.</w:t>
-      </w:r>
-    </w:p>
-    <w:p>
-      <w:pPr>
-        <w:spacing w:before="120" w:after="120" w:line="360" w:lineRule="auto"/>
-        <w:jc w:val="both"/>
-        <w:rPr>
-          <w:rFonts w:ascii="AdvPS6F00" w:eastAsia="AdvPS6F00" w:hAnsi="AdvPS6F00"/>
-          <w:color w:val="000000"/>
-          <w:sz w:val="24"/>
-          <w:szCs w:val="24"/>
-        </w:rPr>
-      </w:pPr>
-      <w:r>
-        <w:rPr>
-          <w:rFonts w:ascii="AdvPS6F00" w:eastAsia="AdvPS6F00" w:hAnsi="AdvPS6F00"/>
-          <w:color w:val="000000"/>
-          <w:sz w:val="24"/>
-          <w:szCs w:val="24"/>
-        </w:rPr>
-        <w:t xml:space="preserve">2. The mishap risk index (MRI) risk severity level does not appropriately support </w:t>
-      </w:r>
-      <w:r>
-        <w:rPr>
-          <w:rFonts w:ascii="AdvPS6F00" w:eastAsia="AdvPS6F00" w:hAnsi="AdvPS6F00"/>
-          <w:color w:val="000000"/>
-          <w:sz w:val="24"/>
-          <w:szCs w:val="24"/>
-        </w:rPr>
-        <w:tab/>
-        <w:t>the identified hazardous effects.</w:t>
-      </w:r>
-    </w:p>
-    <w:p>
-      <w:pPr>
-        <w:spacing w:before="120" w:after="120" w:line="360" w:lineRule="auto"/>
-        <w:jc w:val="both"/>
-        <w:rPr>
-          <w:rFonts w:ascii="AdvPS6F00" w:eastAsia="AdvPS6F00" w:hAnsi="AdvPS6F00"/>
-          <w:color w:val="000000"/>
-          <w:sz w:val="24"/>
-          <w:szCs w:val="24"/>
-        </w:rPr>
-      </w:pPr>
-      <w:r>
-        <w:rPr>
-          <w:rFonts w:ascii="AdvPS6F00" w:eastAsia="AdvPS6F00" w:hAnsi="AdvPS6F00"/>
-          <w:color w:val="000000"/>
-          <w:sz w:val="24"/>
-          <w:szCs w:val="24"/>
-        </w:rPr>
-        <w:t xml:space="preserve">3. Hazards are closed prematurely without complete causal factor analysis and </w:t>
-      </w:r>
-      <w:r>
-        <w:rPr>
-          <w:rFonts w:ascii="AdvPS6F00" w:eastAsia="AdvPS6F00" w:hAnsi="AdvPS6F00"/>
-          <w:color w:val="000000"/>
-          <w:sz w:val="24"/>
-          <w:szCs w:val="24"/>
-        </w:rPr>
-        <w:tab/>
-        <w:t>test verification.</w:t>
-      </w:r>
-    </w:p>
-    <w:p>
-      <w:pPr>
-        <w:spacing w:before="120" w:after="120" w:line="360" w:lineRule="auto"/>
-        <w:jc w:val="both"/>
-        <w:rPr>
-          <w:rFonts w:ascii="AdvPS6F00" w:eastAsia="AdvPS6F00" w:hAnsi="AdvPS6F00"/>
-          <w:color w:val="000000"/>
-          <w:sz w:val="24"/>
-          <w:szCs w:val="24"/>
-        </w:rPr>
-      </w:pPr>
-      <w:r>
-        <w:rPr>
-          <w:rFonts w:ascii="AdvPS6F00" w:eastAsia="AdvPS6F00" w:hAnsi="AdvPS6F00"/>
-          <w:color w:val="000000"/>
-          <w:sz w:val="24"/>
-          <w:szCs w:val="24"/>
-        </w:rPr>
-        <w:t>4. Failure to consider common cause events and dependent events.</w:t>
-      </w:r>
-    </w:p>
-    <w:p>
-      <w:pPr>
-        <w:spacing w:before="120" w:after="120" w:line="360" w:lineRule="auto"/>
-        <w:jc w:val="both"/>
-        <w:rPr>
-          <w:rFonts w:ascii="AdvPS6F00" w:eastAsia="AdvPS6F00" w:hAnsi="AdvPS6F00"/>
-          <w:color w:val="000000"/>
-          <w:sz w:val="24"/>
-          <w:szCs w:val="24"/>
-        </w:rPr>
-      </w:pPr>
-      <w:r>
-        <w:rPr>
-          <w:rFonts w:ascii="AdvPS6F00" w:eastAsia="AdvPS6F00" w:hAnsi="AdvPS6F00"/>
-          <w:color w:val="000000"/>
-          <w:sz w:val="24"/>
-          <w:szCs w:val="24"/>
-        </w:rPr>
-        <w:t xml:space="preserve">5. A series of FTAs are used in place of the SHA worksheets. The FTA should be </w:t>
-      </w:r>
-      <w:r>
-        <w:rPr>
-          <w:rFonts w:ascii="AdvPS6F00" w:eastAsia="AdvPS6F00" w:hAnsi="AdvPS6F00"/>
-          <w:color w:val="000000"/>
-          <w:sz w:val="24"/>
-          <w:szCs w:val="24"/>
-        </w:rPr>
-        <w:tab/>
+      <w:r>
+        <w:rPr>
+          <w:rFonts w:ascii="AdvPS6F00" w:eastAsia="AdvPS6F00" w:hAnsi="AdvPS6F00"/>
+          <w:color w:val="000000"/>
+          <w:sz w:val="24"/>
+          <w:szCs w:val="24"/>
+        </w:rPr>
         <w:t>a supporting analysis only.</w:t>
       </w:r>
     </w:p>
@@ -3110,6 +3883,23 @@
           <w:szCs w:val="24"/>
         </w:rPr>
         <w:tab/>
+      </w:r>
+      <w:r>
+        <w:rPr>
+          <w:rFonts w:ascii="AdvPS6F00" w:eastAsia="AdvPS6F00" w:hAnsi="AdvPS6F00"/>
+          <w:color w:val="000000"/>
+          <w:sz w:val="24"/>
+          <w:szCs w:val="24"/>
+        </w:rPr>
+        <w:t xml:space="preserve">the </w:t>
+      </w:r>
+      <w:r>
+        <w:rPr>
+          <w:rFonts w:ascii="AdvPS6F00" w:eastAsia="AdvPS6F00" w:hAnsi="AdvPS6F00"/>
+          <w:color w:val="000000"/>
+          <w:sz w:val="24"/>
+          <w:szCs w:val="24"/>
+        </w:rPr>
         <w:t>subsystem</w:t>
       </w:r>
       <w:r>
@@ -3162,8 +3952,25 @@
           <w:sz w:val="24"/>
           <w:szCs w:val="24"/>
         </w:rPr>
-        <w:lastRenderedPageBreak/>
-        <w:t>3. The SCFs and safety critical TLMs may require more detailed analysis by other techniques (e.g., FTA, CCFA, etc.) to ensure that all causal factors are identified and mitigated.</w:t>
+        <w:t xml:space="preserve">3. The SCFs and </w:t>
+      </w:r>
+      <w:r>
+        <w:rPr>
+          <w:rFonts w:ascii="AdvPS6F00" w:eastAsia="AdvPS6F00" w:hAnsi="AdvPS6F00"/>
+          <w:color w:val="000000"/>
+          <w:sz w:val="24"/>
+          <w:szCs w:val="24"/>
+        </w:rPr>
+        <w:t>safety-critical</w:t>
+      </w:r>
+      <w:r>
+        <w:rPr>
+          <w:rFonts w:ascii="AdvPS6F00" w:eastAsia="AdvPS6F00" w:hAnsi="AdvPS6F00"/>
+          <w:color w:val="000000"/>
+          <w:sz w:val="24"/>
+          <w:szCs w:val="24"/>
+        </w:rPr>
+        <w:t xml:space="preserve"> TLMs may require more detailed analysis by other techniques (e.g., FTA, CCFA, etc.) to ensure that all causal factors are identified and mitigated.</w:t>
       </w:r>
     </w:p>
     <w:p>
@@ -3210,7 +4017,7 @@
 </file>
 
 <file path=word/numbering.xml><?xml version="1.0" encoding="utf-8"?>
-<w:numbering xmlns:wpc="http://schemas.microsoft.com/office/word/2010/wordprocessingCanvas" xmlns:cx="http://schemas.microsoft.com/office/drawing/2014/chartex" xmlns:cx1="http://schemas.microsoft.com/office/drawing/2015/9/8/chartex" xmlns:cx2="http://schemas.microsoft.com/office/drawing/2015/10/21/chartex" xmlns:cx3="http://schemas.microsoft.com/office/drawing/2016/5/9/chartex" xmlns:cx4="http://schemas.microsoft.com/office/drawing/2016/5/10/chartex" xmlns:cx5="http://schemas.microsoft.com/office/drawing/2016/5/11/chartex" xmlns:cx6="http://schemas.microsoft.com/office/drawing/2016/5/12/chartex" xmlns:cx7="http://schemas.microsoft.com/office/drawing/2016/5/13/chartex" xmlns:cx8="http://schemas.microsoft.com/office/drawing/2016/5/14/chartex" xmlns:mc="http://schemas.openxmlformats.org/markup-compatibility/2006" xmlns:aink="http://schemas.microsoft.com/office/drawing/2016/ink" xmlns:am3d="http://schemas.microsoft.com/office/drawing/2017/model3d" xmlns:o="urn:schemas-microsoft-com:office:office" xmlns:oel="http://schemas.microsoft.com/office/2019/extlst" xmlns:r="http://schemas.openxmlformats.org/officeDocument/2006/relationships" xmlns:m="http://schemas.openxmlformats.org/officeDocument/2006/math" xmlns:v="urn:schemas-microsoft-com:vml" xmlns:wp14="http://schemas.microsoft.com/office/word/2010/wordprocessingDrawing" xmlns:wp="http://schemas.openxmlformats.org/drawingml/2006/wordprocessingDrawing" xmlns:w10="urn:schemas-microsoft-com:office:word" xmlns:w="http://schemas.openxmlformats.org/wordprocessingml/2006/main" xmlns:w14="http://schemas.microsoft.com/office/word/2010/wordml" xmlns:w15="http://schemas.microsoft.com/office/word/2012/wordml" xmlns:w16cex="http://schemas.microsoft.com/office/word/2018/wordml/cex" xmlns:w16cid="http://schemas.microsoft.com/office/word/2016/wordml/cid" xmlns:w16="http://schemas.microsoft.com/office/word/2018/wordml" xmlns:w16du="http://schemas.microsoft.com/office/word/2023/wordml/word16du" xmlns:w16sdtdh="http://schemas.microsoft.com/office/word/2020/wordml/sdtdatahash" xmlns:w16se="http://schemas.microsoft.com/office/word/2015/wordml/symex" xmlns:wpg="http://schemas.microsoft.com/office/word/2010/wordprocessingGroup" xmlns:wpi="http://schemas.microsoft.com/office/word/2010/wordprocessingInk" xmlns:wne="http://schemas.microsoft.com/office/word/2006/wordml" xmlns:wps="http://schemas.microsoft.com/office/word/2010/wordprocessingShape" mc:Ignorable="w14 w15 w16se w16cid w16 w16cex w16sdtdh w16du wp14">
+<w:numbering xmlns:wpc="http://schemas.microsoft.com/office/word/2010/wordprocessingCanvas" xmlns:cx="http://schemas.microsoft.com/office/drawing/2014/chartex" xmlns:cx1="http://schemas.microsoft.com/office/drawing/2015/9/8/chartex" xmlns:cx2="http://schemas.microsoft.com/office/drawing/2015/10/21/chartex" xmlns:cx3="http://schemas.microsoft.com/office/drawing/2016/5/9/chartex" xmlns:cx4="http://schemas.microsoft.com/office/drawing/2016/5/10/chartex" xmlns:cx5="http://schemas.microsoft.com/office/drawing/2016/5/11/chartex" xmlns:cx6="http://schemas.microsoft.com/office/drawing/2016/5/12/chartex" xmlns:cx7="http://schemas.microsoft.com/office/drawing/2016/5/13/chartex" xmlns:cx8="http://schemas.microsoft.com/office/drawing/2016/5/14/chartex" xmlns:mc="http://schemas.openxmlformats.org/markup-compatibility/2006" xmlns:aink="http://schemas.microsoft.com/office/drawing/2016/ink" xmlns:am3d="http://schemas.microsoft.com/office/drawing/2017/model3d" xmlns:o="urn:schemas-microsoft-com:office:office" xmlns:oel="http://schemas.microsoft.com/office/2019/extlst" xmlns:r="http://schemas.openxmlformats.org/officeDocument/2006/relationships" xmlns:m="http://schemas.openxmlformats.org/officeDocument/2006/math" xmlns:v="urn:schemas-microsoft-com:vml" xmlns:wp14="http://schemas.microsoft.com/office/word/2010/wordprocessingDrawing" xmlns:wp="http://schemas.openxmlformats.org/drawingml/2006/wordprocessingDrawing" xmlns:w10="urn:schemas-microsoft-com:office:word" xmlns:w="http://schemas.openxmlformats.org/wordprocessingml/2006/main" xmlns:w14="http://schemas.microsoft.com/office/word/2010/wordml" xmlns:w15="http://schemas.microsoft.com/office/word/2012/wordml" xmlns:w16cex="http://schemas.microsoft.com/office/word/2018/wordml/cex" xmlns:w16cid="http://schemas.microsoft.com/office/word/2016/wordml/cid" xmlns:w16="http://schemas.microsoft.com/office/word/2018/wordml" xmlns:w16du="http://schemas.microsoft.com/office/word/2023/wordml/word16du" xmlns:w16sdtdh="http://schemas.microsoft.com/office/word/2020/wordml/sdtdatahash" xmlns:w16sdtfl="http://schemas.microsoft.com/office/word/2024/wordml/sdtformatlock" xmlns:w16se="http://schemas.microsoft.com/office/word/2015/wordml/symex" xmlns:wpg="http://schemas.microsoft.com/office/word/2010/wordprocessingGroup" xmlns:wpi="http://schemas.microsoft.com/office/word/2010/wordprocessingInk" xmlns:wne="http://schemas.microsoft.com/office/word/2006/wordml" xmlns:wps="http://schemas.microsoft.com/office/word/2010/wordprocessingShape" mc:Ignorable="w14 w15 w16se w16cid w16 w16cex w16sdtdh w16sdtfl w16du wp14">
   <w:abstractNum w:abstractNumId="0" w15:restartNumberingAfterBreak="0">
     <w:nsid w:val="26054BD5"/>
     <w:multiLevelType w:val="hybridMultilevel"/>
@@ -3440,7 +4247,7 @@
 </file>
 
 <file path=word/styles.xml><?xml version="1.0" encoding="utf-8"?>
-<w:styles xmlns:mc="http://schemas.openxmlformats.org/markup-compatibility/2006" xmlns:r="http://schemas.openxmlformats.org/officeDocument/2006/relationships" xmlns:w="http://schemas.openxmlformats.org/wordprocessingml/2006/main" xmlns:w14="http://schemas.microsoft.com/office/word/2010/wordml" xmlns:w15="http://schemas.microsoft.com/office/word/2012/wordml" xmlns:w16cex="http://schemas.microsoft.com/office/word/2018/wordml/cex" xmlns:w16cid="http://schemas.microsoft.com/office/word/2016/wordml/cid" xmlns:w16="http://schemas.microsoft.com/office/word/2018/wordml" xmlns:w16du="http://schemas.microsoft.com/office/word/2023/wordml/word16du" xmlns:w16sdtdh="http://schemas.microsoft.com/office/word/2020/wordml/sdtdatahash" xmlns:w16se="http://schemas.microsoft.com/office/word/2015/wordml/symex" mc:Ignorable="w14 w15 w16se w16cid w16 w16cex w16sdtdh w16du">
+<w:styles xmlns:mc="http://schemas.openxmlformats.org/markup-compatibility/2006" xmlns:r="http://schemas.openxmlformats.org/officeDocument/2006/relationships" xmlns:w="http://schemas.openxmlformats.org/wordprocessingml/2006/main" xmlns:w14="http://schemas.microsoft.com/office/word/2010/wordml" xmlns:w15="http://schemas.microsoft.com/office/word/2012/wordml" xmlns:w16cex="http://schemas.microsoft.com/office/word/2018/wordml/cex" xmlns:w16cid="http://schemas.microsoft.com/office/word/2016/wordml/cid" xmlns:w16="http://schemas.microsoft.com/office/word/2018/wordml" xmlns:w16du="http://schemas.microsoft.com/office/word/2023/wordml/word16du" xmlns:w16sdtdh="http://schemas.microsoft.com/office/word/2020/wordml/sdtdatahash" xmlns:w16sdtfl="http://schemas.microsoft.com/office/word/2024/wordml/sdtformatlock" xmlns:w16se="http://schemas.microsoft.com/office/word/2015/wordml/symex" mc:Ignorable="w14 w15 w16se w16cid w16 w16cex w16sdtdh w16sdtfl w16du">
   <w:docDefaults>
     <w:rPrDefault>
       <w:rPr>
